--- a/docs/Technická správa k projektu IMS.docx
+++ b/docs/Technická správa k projektu IMS.docx
@@ -7,6 +7,8 @@
         <w:jc w:val="center"/>
         <w:rPr>
           <w:rFonts w:ascii="Times New Roman" w:hAnsi="Times New Roman" w:cs="Times New Roman"/>
+          <w:b/>
+          <w:bCs/>
           <w:sz w:val="32"/>
           <w:szCs w:val="32"/>
           <w:shd w:val="clear" w:color="auto" w:fill="FFFFFF"/>
@@ -16,6 +18,8 @@
       <w:r>
         <w:rPr>
           <w:rFonts w:ascii="Times New Roman" w:hAnsi="Times New Roman" w:cs="Times New Roman"/>
+          <w:b/>
+          <w:bCs/>
           <w:sz w:val="32"/>
           <w:szCs w:val="32"/>
           <w:lang w:val="sk-SK"/>
@@ -25,6 +29,8 @@
       <w:r>
         <w:rPr>
           <w:rFonts w:ascii="Times New Roman" w:hAnsi="Times New Roman" w:cs="Times New Roman"/>
+          <w:b/>
+          <w:bCs/>
           <w:sz w:val="32"/>
           <w:szCs w:val="32"/>
           <w:shd w:val="clear" w:color="auto" w:fill="FFFFFF"/>
@@ -38,6 +44,8 @@
         <w:jc w:val="center"/>
         <w:rPr>
           <w:rFonts w:ascii="Times New Roman" w:hAnsi="Times New Roman" w:cs="Times New Roman"/>
+          <w:b/>
+          <w:bCs/>
           <w:sz w:val="28"/>
           <w:szCs w:val="28"/>
           <w:shd w:val="clear" w:color="auto" w:fill="FFFFFF"/>
@@ -47,6 +55,8 @@
       <w:r>
         <w:rPr>
           <w:rFonts w:ascii="Times New Roman" w:hAnsi="Times New Roman" w:cs="Times New Roman"/>
+          <w:b/>
+          <w:bCs/>
           <w:sz w:val="28"/>
           <w:szCs w:val="28"/>
           <w:shd w:val="clear" w:color="auto" w:fill="FFFFFF"/>
@@ -59,6 +69,8 @@
           <w:rPr>
             <w:rStyle w:val="Hyperlink"/>
             <w:rFonts w:ascii="Times New Roman" w:hAnsi="Times New Roman" w:cs="Times New Roman"/>
+            <w:b/>
+            <w:bCs/>
             <w:color w:val="auto"/>
             <w:sz w:val="28"/>
             <w:szCs w:val="28"/>
@@ -71,6 +83,8 @@
       <w:r>
         <w:rPr>
           <w:rFonts w:ascii="Times New Roman" w:hAnsi="Times New Roman" w:cs="Times New Roman"/>
+          <w:b/>
+          <w:bCs/>
           <w:sz w:val="28"/>
           <w:szCs w:val="28"/>
           <w:shd w:val="clear" w:color="auto" w:fill="FFFFFF"/>
@@ -84,6 +98,8 @@
         <w:jc w:val="center"/>
         <w:rPr>
           <w:rFonts w:ascii="Times New Roman" w:hAnsi="Times New Roman" w:cs="Times New Roman"/>
+          <w:b/>
+          <w:bCs/>
           <w:sz w:val="28"/>
           <w:szCs w:val="28"/>
           <w:shd w:val="clear" w:color="auto" w:fill="FFFFFF"/>
@@ -93,6 +109,8 @@
       <w:r>
         <w:rPr>
           <w:rFonts w:ascii="Times New Roman" w:hAnsi="Times New Roman" w:cs="Times New Roman"/>
+          <w:b/>
+          <w:bCs/>
           <w:sz w:val="28"/>
           <w:szCs w:val="28"/>
           <w:shd w:val="clear" w:color="auto" w:fill="FFFFFF"/>
@@ -105,6 +123,8 @@
           <w:rPr>
             <w:rStyle w:val="Hyperlink"/>
             <w:rFonts w:ascii="Times New Roman" w:hAnsi="Times New Roman" w:cs="Times New Roman"/>
+            <w:b/>
+            <w:bCs/>
             <w:color w:val="auto"/>
             <w:sz w:val="28"/>
             <w:szCs w:val="28"/>
@@ -117,6 +137,8 @@
       <w:r>
         <w:rPr>
           <w:rFonts w:ascii="Times New Roman" w:hAnsi="Times New Roman" w:cs="Times New Roman"/>
+          <w:b/>
+          <w:bCs/>
           <w:sz w:val="28"/>
           <w:szCs w:val="28"/>
           <w:shd w:val="clear" w:color="auto" w:fill="FFFFFF"/>
@@ -129,6 +151,8 @@
       <w:pPr>
         <w:rPr>
           <w:rFonts w:ascii="Times New Roman" w:hAnsi="Times New Roman" w:cs="Times New Roman"/>
+          <w:b/>
+          <w:bCs/>
           <w:sz w:val="28"/>
           <w:szCs w:val="28"/>
           <w:shd w:val="clear" w:color="auto" w:fill="FFFFFF"/>
@@ -138,6 +162,8 @@
       <w:r>
         <w:rPr>
           <w:rFonts w:ascii="Times New Roman" w:hAnsi="Times New Roman" w:cs="Times New Roman"/>
+          <w:b/>
+          <w:bCs/>
           <w:sz w:val="28"/>
           <w:szCs w:val="28"/>
           <w:shd w:val="clear" w:color="auto" w:fill="FFFFFF"/>
@@ -164,27 +190,7 @@
           <w:shd w:val="clear" w:color="auto" w:fill="FFFFFF"/>
           <w:lang w:val="sk-SK"/>
         </w:rPr>
-        <w:t>„</w:t>
-      </w:r>
-      <w:r>
-        <w:rPr>
-          <w:rFonts w:ascii="Times New Roman" w:hAnsi="Times New Roman" w:cs="Times New Roman"/>
-          <w:i/>
-          <w:iCs/>
-          <w:shd w:val="clear" w:color="auto" w:fill="FFFFFF"/>
-          <w:lang w:val="sk-SK"/>
-        </w:rPr>
-        <w:t>Prostudujte problematiku výroby, distribuce a spotřeby elektrické energie. Zvolte si oblast zájmu a vytvořte model, který se bude inspirovat realnými daty.</w:t>
-      </w:r>
-      <w:r>
-        <w:rPr>
-          <w:rFonts w:ascii="Times New Roman" w:hAnsi="Times New Roman" w:cs="Times New Roman"/>
-          <w:i/>
-          <w:iCs/>
-          <w:shd w:val="clear" w:color="auto" w:fill="FFFFFF"/>
-          <w:lang w:val="sk-SK"/>
-        </w:rPr>
-        <w:t>“</w:t>
+        <w:t>„Prostudujte problematiku výroby, distribuce a spotřeby elektrické energie. Zvolte si oblast zájmu a vytvořte model, který se bude inspirovat realnými daty.“</w:t>
       </w:r>
     </w:p>
     <w:p>
@@ -217,6 +223,8 @@
       <w:pPr>
         <w:rPr>
           <w:rFonts w:ascii="Times New Roman" w:hAnsi="Times New Roman" w:cs="Times New Roman"/>
+          <w:b/>
+          <w:bCs/>
           <w:sz w:val="28"/>
           <w:szCs w:val="28"/>
           <w:shd w:val="clear" w:color="auto" w:fill="FFFFFF"/>
@@ -226,6 +234,8 @@
       <w:r>
         <w:rPr>
           <w:rFonts w:ascii="Times New Roman" w:hAnsi="Times New Roman" w:cs="Times New Roman"/>
+          <w:b/>
+          <w:bCs/>
           <w:sz w:val="28"/>
           <w:szCs w:val="28"/>
           <w:shd w:val="clear" w:color="auto" w:fill="FFFFFF"/>
@@ -308,39 +318,7 @@
           <w:shd w:val="clear" w:color="auto" w:fill="FFFFFF"/>
           <w:lang w:val="sk-SK"/>
         </w:rPr>
-        <w:t xml:space="preserve"> domácej solárnej elektrárne na priemernom českom dome. Zmysel experimentu je </w:t>
-      </w:r>
-      <w:r>
-        <w:rPr>
-          <w:rFonts w:ascii="Times New Roman" w:hAnsi="Times New Roman" w:cs="Times New Roman"/>
-          <w:shd w:val="clear" w:color="auto" w:fill="FFFFFF"/>
-          <w:lang w:val="sk-SK"/>
-        </w:rPr>
-        <w:t>následn</w:t>
-      </w:r>
-      <w:r>
-        <w:rPr>
-          <w:rFonts w:ascii="Times New Roman" w:hAnsi="Times New Roman" w:cs="Times New Roman"/>
-          <w:shd w:val="clear" w:color="auto" w:fill="FFFFFF"/>
-          <w:lang w:val="sk-SK"/>
-        </w:rPr>
-        <w:t>é</w:t>
-      </w:r>
-      <w:r>
-        <w:rPr>
-          <w:rFonts w:ascii="Times New Roman" w:hAnsi="Times New Roman" w:cs="Times New Roman"/>
-          <w:shd w:val="clear" w:color="auto" w:fill="FFFFFF"/>
-          <w:lang w:val="sk-SK"/>
-        </w:rPr>
-        <w:t xml:space="preserve"> vyhodnotenie cenovej návratnosti takejto elektrár</w:t>
-      </w:r>
-      <w:r>
-        <w:rPr>
-          <w:rFonts w:ascii="Times New Roman" w:hAnsi="Times New Roman" w:cs="Times New Roman"/>
-          <w:shd w:val="clear" w:color="auto" w:fill="FFFFFF"/>
-          <w:lang w:val="sk-SK"/>
-        </w:rPr>
-        <w:t>ne. Následne experimentujeme so znížením spotreby v domácnosti a či to ovplyvní návratnosť panelu.</w:t>
+        <w:t xml:space="preserve"> domácej solárnej elektrárne na priemernom českom dome. Zmysel experimentu je následné vyhodnotenie cenovej návratnosti takejto elektrárne. Následne experimentujeme so znížením spotreby v domácnosti a či to ovplyvní návratnosť panelu.</w:t>
       </w:r>
     </w:p>
     <w:p>
@@ -361,17 +339,17 @@
         </w:numPr>
         <w:rPr>
           <w:rFonts w:ascii="Times New Roman" w:hAnsi="Times New Roman" w:cs="Times New Roman"/>
-          <w:sz w:val="28"/>
-          <w:szCs w:val="28"/>
-          <w:shd w:val="clear" w:color="auto" w:fill="FFFFFF"/>
-          <w:lang w:val="sk-SK"/>
-        </w:rPr>
-      </w:pPr>
-      <w:r>
-        <w:rPr>
-          <w:rFonts w:ascii="Times New Roman" w:hAnsi="Times New Roman" w:cs="Times New Roman"/>
-          <w:sz w:val="28"/>
-          <w:szCs w:val="28"/>
+          <w:b/>
+          <w:bCs/>
+          <w:shd w:val="clear" w:color="auto" w:fill="FFFFFF"/>
+          <w:lang w:val="sk-SK"/>
+        </w:rPr>
+      </w:pPr>
+      <w:r>
+        <w:rPr>
+          <w:rFonts w:ascii="Times New Roman" w:hAnsi="Times New Roman" w:cs="Times New Roman"/>
+          <w:b/>
+          <w:bCs/>
           <w:shd w:val="clear" w:color="auto" w:fill="FFFFFF"/>
           <w:lang w:val="sk-SK"/>
         </w:rPr>
@@ -380,8 +358,8 @@
       <w:r>
         <w:rPr>
           <w:rFonts w:ascii="Times New Roman" w:hAnsi="Times New Roman" w:cs="Times New Roman"/>
-          <w:sz w:val="28"/>
-          <w:szCs w:val="28"/>
+          <w:b/>
+          <w:bCs/>
           <w:shd w:val="clear" w:color="auto" w:fill="FFFFFF"/>
           <w:lang w:val="sk-SK"/>
         </w:rPr>
@@ -1282,6 +1260,8 @@
         </w:numPr>
         <w:rPr>
           <w:rFonts w:ascii="Times New Roman" w:hAnsi="Times New Roman" w:cs="Times New Roman"/>
+          <w:b/>
+          <w:bCs/>
           <w:sz w:val="28"/>
           <w:szCs w:val="28"/>
           <w:shd w:val="clear" w:color="auto" w:fill="FFFFFF"/>
@@ -1291,12 +1271,24 @@
       <w:r>
         <w:rPr>
           <w:rFonts w:ascii="Times New Roman" w:hAnsi="Times New Roman" w:cs="Times New Roman"/>
+          <w:b/>
+          <w:bCs/>
           <w:sz w:val="28"/>
           <w:szCs w:val="28"/>
           <w:shd w:val="clear" w:color="auto" w:fill="FFFFFF"/>
           <w:lang w:val="sk-SK"/>
         </w:rPr>
-        <w:t xml:space="preserve"> Validita modelu</w:t>
+        <w:t xml:space="preserve"> </w:t>
+      </w:r>
+      <w:r>
+        <w:rPr>
+          <w:rFonts w:ascii="Times New Roman" w:hAnsi="Times New Roman" w:cs="Times New Roman"/>
+          <w:b/>
+          <w:bCs/>
+          <w:shd w:val="clear" w:color="auto" w:fill="FFFFFF"/>
+          <w:lang w:val="sk-SK"/>
+        </w:rPr>
+        <w:t>Validita modelu</w:t>
       </w:r>
     </w:p>
     <w:p>
@@ -1380,15 +1372,19 @@
       <w:pPr>
         <w:rPr>
           <w:rFonts w:ascii="Times New Roman" w:hAnsi="Times New Roman" w:cs="Times New Roman"/>
-          <w:shd w:val="clear" w:color="auto" w:fill="FFFFFF"/>
-          <w:lang w:val="sk-SK"/>
-        </w:rPr>
-      </w:pPr>
-    </w:p>
-    <w:p>
-      <w:pPr>
-        <w:rPr>
-          <w:rFonts w:ascii="Times New Roman" w:hAnsi="Times New Roman" w:cs="Times New Roman"/>
+          <w:b/>
+          <w:bCs/>
+          <w:shd w:val="clear" w:color="auto" w:fill="FFFFFF"/>
+          <w:lang w:val="sk-SK"/>
+        </w:rPr>
+      </w:pPr>
+    </w:p>
+    <w:p>
+      <w:pPr>
+        <w:rPr>
+          <w:rFonts w:ascii="Times New Roman" w:hAnsi="Times New Roman" w:cs="Times New Roman"/>
+          <w:b/>
+          <w:bCs/>
           <w:sz w:val="28"/>
           <w:szCs w:val="28"/>
           <w:shd w:val="clear" w:color="auto" w:fill="FFFFFF"/>
@@ -1398,6 +1394,8 @@
       <w:r>
         <w:rPr>
           <w:rFonts w:ascii="Times New Roman" w:hAnsi="Times New Roman" w:cs="Times New Roman"/>
+          <w:b/>
+          <w:bCs/>
           <w:sz w:val="28"/>
           <w:szCs w:val="28"/>
           <w:shd w:val="clear" w:color="auto" w:fill="FFFFFF"/>
@@ -1408,6 +1406,8 @@
       <w:r>
         <w:rPr>
           <w:rFonts w:ascii="Times New Roman" w:hAnsi="Times New Roman" w:cs="Times New Roman"/>
+          <w:b/>
+          <w:bCs/>
           <w:sz w:val="28"/>
           <w:szCs w:val="28"/>
           <w:shd w:val="clear" w:color="auto" w:fill="FFFFFF"/>
@@ -1418,6 +1418,8 @@
       <w:r>
         <w:rPr>
           <w:rFonts w:ascii="Times New Roman" w:hAnsi="Times New Roman" w:cs="Times New Roman"/>
+          <w:b/>
+          <w:bCs/>
           <w:sz w:val="28"/>
           <w:szCs w:val="28"/>
           <w:shd w:val="clear" w:color="auto" w:fill="FFFFFF"/>
@@ -1570,17 +1572,17 @@
       <w:pPr>
         <w:rPr>
           <w:rFonts w:ascii="Times New Roman" w:hAnsi="Times New Roman" w:cs="Times New Roman"/>
-          <w:sz w:val="28"/>
-          <w:szCs w:val="28"/>
-          <w:shd w:val="clear" w:color="auto" w:fill="FFFFFF"/>
-          <w:lang w:val="sk-SK"/>
-        </w:rPr>
-      </w:pPr>
-      <w:r>
-        <w:rPr>
-          <w:rFonts w:ascii="Times New Roman" w:hAnsi="Times New Roman" w:cs="Times New Roman"/>
-          <w:sz w:val="28"/>
-          <w:szCs w:val="28"/>
+          <w:b/>
+          <w:bCs/>
+          <w:shd w:val="clear" w:color="auto" w:fill="FFFFFF"/>
+          <w:lang w:val="sk-SK"/>
+        </w:rPr>
+      </w:pPr>
+      <w:r>
+        <w:rPr>
+          <w:rFonts w:ascii="Times New Roman" w:hAnsi="Times New Roman" w:cs="Times New Roman"/>
+          <w:b/>
+          <w:bCs/>
           <w:shd w:val="clear" w:color="auto" w:fill="FFFFFF"/>
           <w:lang w:val="sk-SK"/>
         </w:rPr>
@@ -1912,6 +1914,8 @@
       <w:pPr>
         <w:rPr>
           <w:rFonts w:ascii="Times New Roman" w:hAnsi="Times New Roman" w:cs="Times New Roman"/>
+          <w:b/>
+          <w:bCs/>
           <w:sz w:val="28"/>
           <w:szCs w:val="28"/>
           <w:shd w:val="clear" w:color="auto" w:fill="FFFFFF"/>
@@ -1921,6 +1925,8 @@
       <w:r>
         <w:rPr>
           <w:rFonts w:ascii="Times New Roman" w:hAnsi="Times New Roman" w:cs="Times New Roman"/>
+          <w:b/>
+          <w:bCs/>
           <w:sz w:val="28"/>
           <w:szCs w:val="28"/>
           <w:shd w:val="clear" w:color="auto" w:fill="FFFFFF"/>
@@ -1931,6 +1937,8 @@
       <w:r>
         <w:rPr>
           <w:rFonts w:ascii="Times New Roman" w:hAnsi="Times New Roman" w:cs="Times New Roman"/>
+          <w:b/>
+          <w:bCs/>
           <w:sz w:val="28"/>
           <w:szCs w:val="28"/>
           <w:shd w:val="clear" w:color="auto" w:fill="FFFFFF"/>
@@ -2218,6 +2226,8 @@
       <w:pPr>
         <w:rPr>
           <w:rFonts w:ascii="Times New Roman" w:hAnsi="Times New Roman" w:cs="Times New Roman"/>
+          <w:b/>
+          <w:bCs/>
           <w:sz w:val="28"/>
           <w:szCs w:val="28"/>
           <w:shd w:val="clear" w:color="auto" w:fill="FFFFFF"/>
@@ -2227,6 +2237,8 @@
       <w:r>
         <w:rPr>
           <w:rFonts w:ascii="Times New Roman" w:hAnsi="Times New Roman" w:cs="Times New Roman"/>
+          <w:b/>
+          <w:bCs/>
           <w:sz w:val="28"/>
           <w:szCs w:val="28"/>
           <w:shd w:val="clear" w:color="auto" w:fill="FFFFFF"/>
@@ -2239,26 +2251,34 @@
       <w:pPr>
         <w:rPr>
           <w:rFonts w:ascii="Times New Roman" w:hAnsi="Times New Roman" w:cs="Times New Roman"/>
-          <w:lang w:val="sk-SK"/>
-        </w:rPr>
-      </w:pPr>
-      <w:r>
-        <w:rPr>
-          <w:rFonts w:ascii="Times New Roman" w:hAnsi="Times New Roman" w:cs="Times New Roman"/>
-          <w:lang w:val="sk-SK"/>
-        </w:rPr>
-        <w:t xml:space="preserve">Spravíme následné </w:t>
-      </w:r>
-      <w:r>
-        <w:rPr>
-          <w:rFonts w:ascii="Times New Roman" w:hAnsi="Times New Roman" w:cs="Times New Roman"/>
-          <w:lang w:val="sk-SK"/>
-        </w:rPr>
-        <w:t>experimenty</w:t>
-      </w:r>
-      <w:r>
-        <w:rPr>
-          <w:rFonts w:ascii="Times New Roman" w:hAnsi="Times New Roman" w:cs="Times New Roman"/>
+          <w:b/>
+          <w:bCs/>
+          <w:lang w:val="sk-SK"/>
+        </w:rPr>
+      </w:pPr>
+      <w:r>
+        <w:rPr>
+          <w:rFonts w:ascii="Times New Roman" w:hAnsi="Times New Roman" w:cs="Times New Roman"/>
+          <w:b/>
+          <w:bCs/>
+          <w:lang w:val="sk-SK"/>
+        </w:rPr>
+        <w:t xml:space="preserve">4.1 </w:t>
+      </w:r>
+      <w:r>
+        <w:rPr>
+          <w:rFonts w:ascii="Times New Roman" w:hAnsi="Times New Roman" w:cs="Times New Roman"/>
+          <w:b/>
+          <w:bCs/>
+          <w:lang w:val="sk-SK"/>
+        </w:rPr>
+        <w:t>Spravíme následné experimenty</w:t>
+      </w:r>
+      <w:r>
+        <w:rPr>
+          <w:rFonts w:ascii="Times New Roman" w:hAnsi="Times New Roman" w:cs="Times New Roman"/>
+          <w:b/>
+          <w:bCs/>
           <w:lang w:val="sk-SK"/>
         </w:rPr>
         <w:t xml:space="preserve"> v dĺžke trvania 25 rokov, čo je priemerná životnosť panelu</w:t>
@@ -2266,6 +2286,8 @@
       <w:r>
         <w:rPr>
           <w:rFonts w:ascii="Times New Roman" w:hAnsi="Times New Roman" w:cs="Times New Roman"/>
+          <w:b/>
+          <w:bCs/>
           <w:lang w:val="sk-SK"/>
         </w:rPr>
         <w:t xml:space="preserve">: </w:t>
@@ -2305,14 +2327,7 @@
           <w:rFonts w:ascii="Times New Roman" w:hAnsi="Times New Roman" w:cs="Times New Roman"/>
           <w:lang w:val="sk-SK"/>
         </w:rPr>
-        <w:t xml:space="preserve">Exp. </w:t>
-      </w:r>
-      <w:r>
-        <w:rPr>
-          <w:rFonts w:ascii="Times New Roman" w:hAnsi="Times New Roman" w:cs="Times New Roman"/>
-          <w:lang w:val="sk-SK"/>
-        </w:rPr>
-        <w:t xml:space="preserve">2: </w:t>
+        <w:t xml:space="preserve">Exp. 2: </w:t>
       </w:r>
       <w:r>
         <w:rPr>
@@ -2334,21 +2349,7 @@
           <w:rFonts w:ascii="Times New Roman" w:hAnsi="Times New Roman" w:cs="Times New Roman"/>
           <w:lang w:val="sk-SK"/>
         </w:rPr>
-        <w:t xml:space="preserve">Exp. </w:t>
-      </w:r>
-      <w:r>
-        <w:rPr>
-          <w:rFonts w:ascii="Times New Roman" w:hAnsi="Times New Roman" w:cs="Times New Roman"/>
-          <w:lang w:val="sk-SK"/>
-        </w:rPr>
-        <w:t>3</w:t>
-      </w:r>
-      <w:r>
-        <w:rPr>
-          <w:rFonts w:ascii="Times New Roman" w:hAnsi="Times New Roman" w:cs="Times New Roman"/>
-          <w:lang w:val="sk-SK"/>
-        </w:rPr>
-        <w:t xml:space="preserve">: </w:t>
+        <w:t xml:space="preserve">Exp. 3: </w:t>
       </w:r>
       <w:r>
         <w:rPr>
@@ -2370,21 +2371,7 @@
           <w:rFonts w:ascii="Times New Roman" w:hAnsi="Times New Roman" w:cs="Times New Roman"/>
           <w:lang w:val="sk-SK"/>
         </w:rPr>
-        <w:t xml:space="preserve">Exp. </w:t>
-      </w:r>
-      <w:r>
-        <w:rPr>
-          <w:rFonts w:ascii="Times New Roman" w:hAnsi="Times New Roman" w:cs="Times New Roman"/>
-          <w:lang w:val="sk-SK"/>
-        </w:rPr>
-        <w:t>4</w:t>
-      </w:r>
-      <w:r>
-        <w:rPr>
-          <w:rFonts w:ascii="Times New Roman" w:hAnsi="Times New Roman" w:cs="Times New Roman"/>
-          <w:lang w:val="sk-SK"/>
-        </w:rPr>
-        <w:t xml:space="preserve">: </w:t>
+        <w:t xml:space="preserve">Exp. 4: </w:t>
       </w:r>
       <w:r>
         <w:rPr>
@@ -2406,21 +2393,7 @@
           <w:rFonts w:ascii="Times New Roman" w:hAnsi="Times New Roman" w:cs="Times New Roman"/>
           <w:lang w:val="sk-SK"/>
         </w:rPr>
-        <w:t xml:space="preserve">Exp. </w:t>
-      </w:r>
-      <w:r>
-        <w:rPr>
-          <w:rFonts w:ascii="Times New Roman" w:hAnsi="Times New Roman" w:cs="Times New Roman"/>
-          <w:lang w:val="sk-SK"/>
-        </w:rPr>
-        <w:t>5</w:t>
-      </w:r>
-      <w:r>
-        <w:rPr>
-          <w:rFonts w:ascii="Times New Roman" w:hAnsi="Times New Roman" w:cs="Times New Roman"/>
-          <w:lang w:val="sk-SK"/>
-        </w:rPr>
-        <w:t xml:space="preserve">: </w:t>
+        <w:t xml:space="preserve">Exp. 5: </w:t>
       </w:r>
       <w:r>
         <w:rPr>
@@ -2442,21 +2415,7 @@
           <w:rFonts w:ascii="Times New Roman" w:hAnsi="Times New Roman" w:cs="Times New Roman"/>
           <w:lang w:val="sk-SK"/>
         </w:rPr>
-        <w:t xml:space="preserve">Exp. </w:t>
-      </w:r>
-      <w:r>
-        <w:rPr>
-          <w:rFonts w:ascii="Times New Roman" w:hAnsi="Times New Roman" w:cs="Times New Roman"/>
-          <w:lang w:val="sk-SK"/>
-        </w:rPr>
-        <w:t>6</w:t>
-      </w:r>
-      <w:r>
-        <w:rPr>
-          <w:rFonts w:ascii="Times New Roman" w:hAnsi="Times New Roman" w:cs="Times New Roman"/>
-          <w:lang w:val="sk-SK"/>
-        </w:rPr>
-        <w:t xml:space="preserve">: </w:t>
+        <w:t xml:space="preserve">Exp. 6: </w:t>
       </w:r>
       <w:r>
         <w:rPr>
@@ -2478,21 +2437,7 @@
           <w:rFonts w:ascii="Times New Roman" w:hAnsi="Times New Roman" w:cs="Times New Roman"/>
           <w:lang w:val="sk-SK"/>
         </w:rPr>
-        <w:t xml:space="preserve">Exp. </w:t>
-      </w:r>
-      <w:r>
-        <w:rPr>
-          <w:rFonts w:ascii="Times New Roman" w:hAnsi="Times New Roman" w:cs="Times New Roman"/>
-          <w:lang w:val="sk-SK"/>
-        </w:rPr>
-        <w:t>7</w:t>
-      </w:r>
-      <w:r>
-        <w:rPr>
-          <w:rFonts w:ascii="Times New Roman" w:hAnsi="Times New Roman" w:cs="Times New Roman"/>
-          <w:lang w:val="sk-SK"/>
-        </w:rPr>
-        <w:t xml:space="preserve">: </w:t>
+        <w:t xml:space="preserve">Exp. 7: </w:t>
       </w:r>
       <w:r>
         <w:rPr>
@@ -2506,13 +2451,1641 @@
       <w:pPr>
         <w:rPr>
           <w:rFonts w:ascii="Times New Roman" w:hAnsi="Times New Roman" w:cs="Times New Roman"/>
-          <w:shd w:val="clear" w:color="auto" w:fill="FFFFFF"/>
-          <w:lang w:val="sk-SK"/>
-        </w:rPr>
-      </w:pPr>
-      <w:r>
-        <w:rPr>
-          <w:rFonts w:ascii="Times New Roman" w:hAnsi="Times New Roman" w:cs="Times New Roman"/>
+          <w:lang w:val="sk-SK"/>
+        </w:rPr>
+      </w:pPr>
+    </w:p>
+    <w:p>
+      <w:pPr>
+        <w:rPr>
+          <w:rFonts w:ascii="Times New Roman" w:hAnsi="Times New Roman" w:cs="Times New Roman"/>
+          <w:b/>
+          <w:bCs/>
+          <w:shd w:val="clear" w:color="auto" w:fill="FFFFFF"/>
+          <w:lang w:val="sk-SK"/>
+        </w:rPr>
+      </w:pPr>
+      <w:r>
+        <w:rPr>
+          <w:rFonts w:ascii="Times New Roman" w:hAnsi="Times New Roman" w:cs="Times New Roman"/>
+          <w:b/>
+          <w:bCs/>
+          <w:shd w:val="clear" w:color="auto" w:fill="FFFFFF"/>
+          <w:lang w:val="sk-SK"/>
+        </w:rPr>
+        <w:t>4.2 Spúšťanie experimentov:</w:t>
+      </w:r>
+    </w:p>
+    <w:p>
+      <w:pPr>
+        <w:rPr>
+          <w:rFonts w:ascii="Times New Roman" w:hAnsi="Times New Roman" w:cs="Times New Roman"/>
+          <w:shd w:val="clear" w:color="auto" w:fill="FFFFFF"/>
+          <w:lang w:val="sk-SK"/>
+        </w:rPr>
+      </w:pPr>
+      <w:r>
+        <w:rPr>
+          <w:rFonts w:ascii="Times New Roman" w:hAnsi="Times New Roman" w:cs="Times New Roman"/>
+          <w:shd w:val="clear" w:color="auto" w:fill="FFFFFF"/>
+          <w:lang w:val="sk-SK"/>
+        </w:rPr>
+        <w:t>Pre ručné spustenie vlastného experimentu sa použijú príkazy v nasledujúcom postupe ak sa nachádzate v priečinku src:</w:t>
+      </w:r>
+    </w:p>
+    <w:p>
+      <w:pPr>
+        <w:rPr>
+          <w:rFonts w:ascii="Times New Roman" w:hAnsi="Times New Roman" w:cs="Times New Roman"/>
+          <w:i/>
+          <w:iCs/>
+          <w:shd w:val="clear" w:color="auto" w:fill="FFFFFF"/>
+          <w:lang w:val="sk-SK"/>
+        </w:rPr>
+      </w:pPr>
+      <w:r>
+        <w:rPr>
+          <w:rFonts w:ascii="Times New Roman" w:hAnsi="Times New Roman" w:cs="Times New Roman"/>
+          <w:i/>
+          <w:iCs/>
+          <w:shd w:val="clear" w:color="auto" w:fill="FFFFFF"/>
+          <w:lang w:val="sk-SK"/>
+        </w:rPr>
+        <w:t>make</w:t>
+      </w:r>
+    </w:p>
+    <w:p>
+      <w:pPr>
+        <w:rPr>
+          <w:rFonts w:ascii="Times New Roman" w:hAnsi="Times New Roman" w:cs="Times New Roman"/>
+          <w:i/>
+          <w:iCs/>
+          <w:shd w:val="clear" w:color="auto" w:fill="FFFFFF"/>
+          <w:lang w:val="sk-SK"/>
+        </w:rPr>
+      </w:pPr>
+      <w:r>
+        <w:rPr>
+          <w:rFonts w:ascii="Times New Roman" w:hAnsi="Times New Roman" w:cs="Times New Roman"/>
+          <w:i/>
+          <w:iCs/>
+          <w:shd w:val="clear" w:color="auto" w:fill="FFFFFF"/>
+          <w:lang w:val="sk-SK"/>
+        </w:rPr>
+        <w:t xml:space="preserve">./solar </w:t>
+      </w:r>
+      <w:r>
+        <w:rPr>
+          <w:rFonts w:ascii="Times New Roman" w:hAnsi="Times New Roman" w:cs="Times New Roman"/>
+          <w:i/>
+          <w:iCs/>
+          <w:shd w:val="clear" w:color="auto" w:fill="FFFFFF"/>
+          <w:lang w:val="sk-SK"/>
+        </w:rPr>
+        <w:t>[pw] [pp] [hw] [es] [kwp] [fs] [fp] [rp] [of]</w:t>
+      </w:r>
+    </w:p>
+    <w:p>
+      <w:pPr>
+        <w:rPr>
+          <w:rFonts w:ascii="Times New Roman" w:hAnsi="Times New Roman" w:cs="Times New Roman"/>
+          <w:shd w:val="clear" w:color="auto" w:fill="FFFFFF"/>
+          <w:lang w:val="sk-SK"/>
+        </w:rPr>
+      </w:pPr>
+      <w:r>
+        <w:rPr>
+          <w:rFonts w:ascii="Times New Roman" w:hAnsi="Times New Roman" w:cs="Times New Roman"/>
+          <w:shd w:val="clear" w:color="auto" w:fill="FFFFFF"/>
+          <w:lang w:val="sk-SK"/>
+        </w:rPr>
+        <w:t xml:space="preserve">Kde parametre znamenajú: </w:t>
+      </w:r>
+    </w:p>
+    <w:p>
+      <w:pPr>
+        <w:rPr>
+          <w:rFonts w:ascii="Times New Roman" w:hAnsi="Times New Roman" w:cs="Times New Roman"/>
+          <w:shd w:val="clear" w:color="auto" w:fill="FFFFFF"/>
+          <w:lang w:val="sk-SK"/>
+        </w:rPr>
+      </w:pPr>
+      <w:r>
+        <w:rPr>
+          <w:rFonts w:ascii="Times New Roman" w:hAnsi="Times New Roman" w:cs="Times New Roman"/>
+          <w:shd w:val="clear" w:color="auto" w:fill="FFFFFF"/>
+          <w:lang w:val="sk-SK"/>
+        </w:rPr>
+        <w:t>[pw] Sila solárneho panelu v kWp</w:t>
+      </w:r>
+    </w:p>
+    <w:p>
+      <w:pPr>
+        <w:rPr>
+          <w:rFonts w:ascii="Times New Roman" w:hAnsi="Times New Roman" w:cs="Times New Roman"/>
+          <w:shd w:val="clear" w:color="auto" w:fill="FFFFFF"/>
+          <w:lang w:val="sk-SK"/>
+        </w:rPr>
+      </w:pPr>
+      <w:r>
+        <w:rPr>
+          <w:rFonts w:ascii="Times New Roman" w:hAnsi="Times New Roman" w:cs="Times New Roman"/>
+          <w:shd w:val="clear" w:color="auto" w:fill="FFFFFF"/>
+          <w:lang w:val="sk-SK"/>
+        </w:rPr>
+        <w:t>[pp] Cena sústavy v Kč</w:t>
+      </w:r>
+    </w:p>
+    <w:p>
+      <w:pPr>
+        <w:rPr>
+          <w:rFonts w:ascii="Times New Roman" w:hAnsi="Times New Roman" w:cs="Times New Roman"/>
+          <w:shd w:val="clear" w:color="auto" w:fill="FFFFFF"/>
+          <w:lang w:val="sk-SK"/>
+        </w:rPr>
+      </w:pPr>
+      <w:r>
+        <w:rPr>
+          <w:rFonts w:ascii="Times New Roman" w:hAnsi="Times New Roman" w:cs="Times New Roman"/>
+          <w:shd w:val="clear" w:color="auto" w:fill="FFFFFF"/>
+          <w:lang w:val="sk-SK"/>
+        </w:rPr>
+        <w:t>[hw] Spotreba domu v kWh</w:t>
+      </w:r>
+    </w:p>
+    <w:p>
+      <w:pPr>
+        <w:rPr>
+          <w:rFonts w:ascii="Times New Roman" w:hAnsi="Times New Roman" w:cs="Times New Roman"/>
+          <w:shd w:val="clear" w:color="auto" w:fill="FFFFFF"/>
+          <w:lang w:val="sk-SK"/>
+        </w:rPr>
+      </w:pPr>
+      <w:r>
+        <w:rPr>
+          <w:rFonts w:ascii="Times New Roman" w:hAnsi="Times New Roman" w:cs="Times New Roman"/>
+          <w:shd w:val="clear" w:color="auto" w:fill="FFFFFF"/>
+          <w:lang w:val="sk-SK"/>
+        </w:rPr>
+        <w:t>[es] Zníženie spotreby o X %</w:t>
+      </w:r>
+    </w:p>
+    <w:p>
+      <w:pPr>
+        <w:rPr>
+          <w:rFonts w:ascii="Times New Roman" w:hAnsi="Times New Roman" w:cs="Times New Roman"/>
+          <w:shd w:val="clear" w:color="auto" w:fill="FFFFFF"/>
+          <w:lang w:val="sk-SK"/>
+        </w:rPr>
+      </w:pPr>
+      <w:r>
+        <w:rPr>
+          <w:rFonts w:ascii="Times New Roman" w:hAnsi="Times New Roman" w:cs="Times New Roman"/>
+          <w:shd w:val="clear" w:color="auto" w:fill="FFFFFF"/>
+          <w:lang w:val="sk-SK"/>
+        </w:rPr>
+        <w:t>[kwp] Cena za kilowatt v Kč</w:t>
+      </w:r>
+    </w:p>
+    <w:p>
+      <w:pPr>
+        <w:rPr>
+          <w:rFonts w:ascii="Times New Roman" w:hAnsi="Times New Roman" w:cs="Times New Roman"/>
+          <w:shd w:val="clear" w:color="auto" w:fill="FFFFFF"/>
+          <w:lang w:val="sk-SK"/>
+        </w:rPr>
+      </w:pPr>
+      <w:r>
+        <w:rPr>
+          <w:rFonts w:ascii="Times New Roman" w:hAnsi="Times New Roman" w:cs="Times New Roman"/>
+          <w:shd w:val="clear" w:color="auto" w:fill="FFFFFF"/>
+          <w:lang w:val="sk-SK"/>
+        </w:rPr>
+        <w:t>[fs] Pravdepodobnosť chyby systému v %</w:t>
+      </w:r>
+    </w:p>
+    <w:p>
+      <w:pPr>
+        <w:rPr>
+          <w:rFonts w:ascii="Times New Roman" w:hAnsi="Times New Roman" w:cs="Times New Roman"/>
+          <w:shd w:val="clear" w:color="auto" w:fill="FFFFFF"/>
+          <w:lang w:val="sk-SK"/>
+        </w:rPr>
+      </w:pPr>
+      <w:r>
+        <w:rPr>
+          <w:rFonts w:ascii="Times New Roman" w:hAnsi="Times New Roman" w:cs="Times New Roman"/>
+          <w:shd w:val="clear" w:color="auto" w:fill="FFFFFF"/>
+          <w:lang w:val="sk-SK"/>
+        </w:rPr>
+        <w:t>[fp] Cena opravy chyby v Kč</w:t>
+      </w:r>
+    </w:p>
+    <w:p>
+      <w:pPr>
+        <w:rPr>
+          <w:rFonts w:ascii="Times New Roman" w:hAnsi="Times New Roman" w:cs="Times New Roman"/>
+          <w:shd w:val="clear" w:color="auto" w:fill="FFFFFF"/>
+          <w:lang w:val="sk-SK"/>
+        </w:rPr>
+      </w:pPr>
+      <w:r>
+        <w:rPr>
+          <w:rFonts w:ascii="Times New Roman" w:hAnsi="Times New Roman" w:cs="Times New Roman"/>
+          <w:shd w:val="clear" w:color="auto" w:fill="FFFFFF"/>
+          <w:lang w:val="sk-SK"/>
+        </w:rPr>
+        <w:t>[rp] Cena revízie v Kč</w:t>
+      </w:r>
+    </w:p>
+    <w:p>
+      <w:pPr>
+        <w:rPr>
+          <w:rFonts w:ascii="Times New Roman" w:hAnsi="Times New Roman" w:cs="Times New Roman"/>
+          <w:shd w:val="clear" w:color="auto" w:fill="FFFFFF"/>
+          <w:lang w:val="sk-SK"/>
+        </w:rPr>
+      </w:pPr>
+      <w:r>
+        <w:rPr>
+          <w:rFonts w:ascii="Times New Roman" w:hAnsi="Times New Roman" w:cs="Times New Roman"/>
+          <w:shd w:val="clear" w:color="auto" w:fill="FFFFFF"/>
+          <w:lang w:val="sk-SK"/>
+        </w:rPr>
+        <w:lastRenderedPageBreak/>
+        <w:t>[of] Názov súboru pre zápis súborov</w:t>
+      </w:r>
+    </w:p>
+    <w:p>
+      <w:pPr>
+        <w:rPr>
+          <w:rFonts w:ascii="Times New Roman" w:hAnsi="Times New Roman" w:cs="Times New Roman"/>
+          <w:i/>
+          <w:iCs/>
+          <w:shd w:val="clear" w:color="auto" w:fill="FFFFFF"/>
+          <w:lang w:val="sk-SK"/>
+        </w:rPr>
+      </w:pPr>
+      <w:r>
+        <w:rPr>
+          <w:rFonts w:ascii="Times New Roman" w:hAnsi="Times New Roman" w:cs="Times New Roman"/>
+          <w:shd w:val="clear" w:color="auto" w:fill="FFFFFF"/>
+          <w:lang w:val="sk-SK"/>
+        </w:rPr>
+        <w:t>Príklad spustenia teda môže vyzerať:</w:t>
+      </w:r>
+    </w:p>
+    <w:p>
+      <w:pPr>
+        <w:rPr>
+          <w:rFonts w:ascii="Times New Roman" w:hAnsi="Times New Roman" w:cs="Times New Roman"/>
+          <w:i/>
+          <w:iCs/>
+          <w:shd w:val="clear" w:color="auto" w:fill="FFFFFF"/>
+          <w:lang w:val="sk-SK"/>
+        </w:rPr>
+      </w:pPr>
+      <w:r>
+        <w:rPr>
+          <w:rFonts w:ascii="Times New Roman" w:hAnsi="Times New Roman" w:cs="Times New Roman"/>
+          <w:i/>
+          <w:iCs/>
+          <w:shd w:val="clear" w:color="auto" w:fill="FFFFFF"/>
+          <w:lang w:val="sk-SK"/>
+        </w:rPr>
+        <w:t>make</w:t>
+      </w:r>
+    </w:p>
+    <w:p>
+      <w:pPr>
+        <w:rPr>
+          <w:rFonts w:ascii="Times New Roman" w:hAnsi="Times New Roman" w:cs="Times New Roman"/>
+          <w:i/>
+          <w:iCs/>
+          <w:shd w:val="clear" w:color="auto" w:fill="FFFFFF"/>
+          <w:lang w:val="sk-SK"/>
+        </w:rPr>
+      </w:pPr>
+      <w:r>
+        <w:rPr>
+          <w:rFonts w:ascii="Times New Roman" w:hAnsi="Times New Roman" w:cs="Times New Roman"/>
+          <w:i/>
+          <w:iCs/>
+          <w:shd w:val="clear" w:color="auto" w:fill="FFFFFF"/>
+          <w:lang w:val="sk-SK"/>
+        </w:rPr>
+        <w:t>./solar 3.6 150000 3000 0 8 0.244 5000 4000 exp1.dat</w:t>
+      </w:r>
+    </w:p>
+    <w:p>
+      <w:pPr>
+        <w:rPr>
+          <w:rFonts w:ascii="Times New Roman" w:hAnsi="Times New Roman" w:cs="Times New Roman"/>
+          <w:shd w:val="clear" w:color="auto" w:fill="FFFFFF"/>
+          <w:lang w:val="sk-SK"/>
+        </w:rPr>
+      </w:pPr>
+      <w:r>
+        <w:rPr>
+          <w:rFonts w:ascii="Times New Roman" w:hAnsi="Times New Roman" w:cs="Times New Roman"/>
+          <w:shd w:val="clear" w:color="auto" w:fill="FFFFFF"/>
+          <w:lang w:val="sk-SK"/>
+        </w:rPr>
+        <w:t>Pre automatické spustenie všetkých nami stanovených experimentov stačí použiť:</w:t>
+      </w:r>
+    </w:p>
+    <w:p>
+      <w:pPr>
+        <w:rPr>
+          <w:rFonts w:ascii="Times New Roman" w:hAnsi="Times New Roman" w:cs="Times New Roman"/>
+          <w:i/>
+          <w:iCs/>
+          <w:shd w:val="clear" w:color="auto" w:fill="FFFFFF"/>
+          <w:lang w:val="sk-SK"/>
+        </w:rPr>
+      </w:pPr>
+      <w:r>
+        <w:rPr>
+          <w:rFonts w:ascii="Times New Roman" w:hAnsi="Times New Roman" w:cs="Times New Roman"/>
+          <w:i/>
+          <w:iCs/>
+          <w:shd w:val="clear" w:color="auto" w:fill="FFFFFF"/>
+          <w:lang w:val="sk-SK"/>
+        </w:rPr>
+        <w:t>make run</w:t>
+      </w:r>
+    </w:p>
+    <w:p>
+      <w:pPr>
+        <w:rPr>
+          <w:rFonts w:ascii="Times New Roman" w:hAnsi="Times New Roman" w:cs="Times New Roman"/>
+          <w:i/>
+          <w:iCs/>
+          <w:shd w:val="clear" w:color="auto" w:fill="FFFFFF"/>
+          <w:lang w:val="sk-SK"/>
+        </w:rPr>
+      </w:pPr>
+    </w:p>
+    <w:p>
+      <w:pPr>
+        <w:rPr>
+          <w:rFonts w:ascii="Times New Roman" w:hAnsi="Times New Roman" w:cs="Times New Roman"/>
+          <w:b/>
+          <w:bCs/>
+          <w:shd w:val="clear" w:color="auto" w:fill="FFFFFF"/>
+          <w:lang w:val="sk-SK"/>
+        </w:rPr>
+      </w:pPr>
+      <w:r>
+        <w:rPr>
+          <w:rFonts w:ascii="Times New Roman" w:hAnsi="Times New Roman" w:cs="Times New Roman"/>
+          <w:b/>
+          <w:bCs/>
+          <w:shd w:val="clear" w:color="auto" w:fill="FFFFFF"/>
+          <w:lang w:val="sk-SK"/>
+        </w:rPr>
+        <w:t>4.3 Výsledky experimentov</w:t>
+      </w:r>
+      <w:r>
+        <w:rPr>
+          <w:rFonts w:ascii="Times New Roman" w:hAnsi="Times New Roman" w:cs="Times New Roman"/>
+          <w:b/>
+          <w:bCs/>
+          <w:shd w:val="clear" w:color="auto" w:fill="FFFFFF"/>
+          <w:lang w:val="sk-SK"/>
+        </w:rPr>
+        <w:t xml:space="preserve"> z kapitoly 4.1</w:t>
+      </w:r>
+    </w:p>
+    <w:p>
+      <w:pPr>
+        <w:rPr>
+          <w:rFonts w:ascii="Times New Roman" w:hAnsi="Times New Roman" w:cs="Times New Roman"/>
+          <w:b/>
+          <w:bCs/>
+          <w:shd w:val="clear" w:color="auto" w:fill="FFFFFF"/>
+          <w:lang w:val="sk-SK"/>
+        </w:rPr>
+      </w:pPr>
+      <w:r>
+        <w:rPr>
+          <w:rFonts w:ascii="Times New Roman" w:hAnsi="Times New Roman" w:cs="Times New Roman"/>
+          <w:b/>
+          <w:bCs/>
+          <w:shd w:val="clear" w:color="auto" w:fill="FFFFFF"/>
+          <w:lang w:val="sk-SK"/>
+        </w:rPr>
+        <w:t>Exp. 1:</w:t>
+      </w:r>
+      <w:r>
+        <w:rPr>
+          <w:rFonts w:ascii="Times New Roman" w:hAnsi="Times New Roman" w:cs="Times New Roman"/>
+          <w:b/>
+          <w:bCs/>
+        </w:rPr>
+        <w:t xml:space="preserve"> </w:t>
+      </w:r>
+      <w:r>
+        <w:rPr>
+          <w:rFonts w:ascii="Times New Roman" w:hAnsi="Times New Roman" w:cs="Times New Roman"/>
+          <w:b/>
+          <w:bCs/>
+          <w:shd w:val="clear" w:color="auto" w:fill="FFFFFF"/>
+          <w:lang w:val="sk-SK"/>
+        </w:rPr>
+        <w:t>./solar 3.6 150000 3000 0 8 0.244 5000 4000 exp1.dat</w:t>
+      </w:r>
+    </w:p>
+    <w:p>
+      <w:pPr>
+        <w:ind w:left="567"/>
+        <w:rPr>
+          <w:rFonts w:ascii="Times New Roman" w:hAnsi="Times New Roman" w:cs="Times New Roman"/>
+          <w:shd w:val="clear" w:color="auto" w:fill="FFFFFF"/>
+          <w:lang w:val="sk-SK"/>
+        </w:rPr>
+      </w:pPr>
+      <w:r>
+        <w:rPr>
+          <w:rFonts w:ascii="Times New Roman" w:hAnsi="Times New Roman" w:cs="Times New Roman"/>
+          <w:shd w:val="clear" w:color="auto" w:fill="FFFFFF"/>
+          <w:lang w:val="sk-SK"/>
+        </w:rPr>
+        <w:t>Panely vytvorili: 3330.740729 kWh/ročne</w:t>
+      </w:r>
+    </w:p>
+    <w:p>
+      <w:pPr>
+        <w:ind w:left="567"/>
+        <w:rPr>
+          <w:rFonts w:ascii="Times New Roman" w:hAnsi="Times New Roman" w:cs="Times New Roman"/>
+          <w:shd w:val="clear" w:color="auto" w:fill="FFFFFF"/>
+          <w:lang w:val="sk-SK"/>
+        </w:rPr>
+      </w:pPr>
+      <w:r>
+        <w:rPr>
+          <w:rFonts w:ascii="Times New Roman" w:hAnsi="Times New Roman" w:cs="Times New Roman"/>
+          <w:shd w:val="clear" w:color="auto" w:fill="FFFFFF"/>
+          <w:lang w:val="sk-SK"/>
+        </w:rPr>
+        <w:t>Z virtuálnej batérie sa spotrebovalo: 2958.829433 kWh/ročne</w:t>
+      </w:r>
+    </w:p>
+    <w:p>
+      <w:pPr>
+        <w:ind w:left="567"/>
+        <w:rPr>
+          <w:rFonts w:ascii="Times New Roman" w:hAnsi="Times New Roman" w:cs="Times New Roman"/>
+          <w:shd w:val="clear" w:color="auto" w:fill="FFFFFF"/>
+          <w:lang w:val="sk-SK"/>
+        </w:rPr>
+      </w:pPr>
+      <w:r>
+        <w:rPr>
+          <w:rFonts w:ascii="Times New Roman" w:hAnsi="Times New Roman" w:cs="Times New Roman"/>
+          <w:shd w:val="clear" w:color="auto" w:fill="FFFFFF"/>
+          <w:lang w:val="sk-SK"/>
+        </w:rPr>
+        <w:t>Zo siete sa spotrebovalo: 0.000238 kWh/ročne</w:t>
+      </w:r>
+    </w:p>
+    <w:p>
+      <w:pPr>
+        <w:ind w:left="567"/>
+        <w:rPr>
+          <w:rFonts w:ascii="Times New Roman" w:hAnsi="Times New Roman" w:cs="Times New Roman"/>
+          <w:shd w:val="clear" w:color="auto" w:fill="FFFFFF"/>
+          <w:lang w:val="sk-SK"/>
+        </w:rPr>
+      </w:pPr>
+      <w:r>
+        <w:rPr>
+          <w:rFonts w:ascii="Times New Roman" w:hAnsi="Times New Roman" w:cs="Times New Roman"/>
+          <w:shd w:val="clear" w:color="auto" w:fill="FFFFFF"/>
+          <w:lang w:val="sk-SK"/>
+        </w:rPr>
+        <w:t>V batérii sa nachádza na konci: 8925.871106 kWh</w:t>
+      </w:r>
+    </w:p>
+    <w:p>
+      <w:pPr>
+        <w:ind w:left="567"/>
+        <w:rPr>
+          <w:rFonts w:ascii="Times New Roman" w:hAnsi="Times New Roman" w:cs="Times New Roman"/>
+          <w:shd w:val="clear" w:color="auto" w:fill="FFFFFF"/>
+          <w:lang w:val="sk-SK"/>
+        </w:rPr>
+      </w:pPr>
+      <w:r>
+        <w:rPr>
+          <w:rFonts w:ascii="Times New Roman" w:hAnsi="Times New Roman" w:cs="Times New Roman"/>
+          <w:shd w:val="clear" w:color="auto" w:fill="FFFFFF"/>
+          <w:lang w:val="sk-SK"/>
+        </w:rPr>
+        <w:t>Šetrí ročne: 22723.810048 Kč</w:t>
+      </w:r>
+    </w:p>
+    <w:p>
+      <w:pPr>
+        <w:ind w:left="567"/>
+        <w:rPr>
+          <w:rFonts w:ascii="Times New Roman" w:hAnsi="Times New Roman" w:cs="Times New Roman"/>
+          <w:shd w:val="clear" w:color="auto" w:fill="FFFFFF"/>
+          <w:lang w:val="sk-SK"/>
+        </w:rPr>
+      </w:pPr>
+      <w:r>
+        <w:rPr>
+          <w:rFonts w:ascii="Times New Roman" w:hAnsi="Times New Roman" w:cs="Times New Roman"/>
+          <w:shd w:val="clear" w:color="auto" w:fill="FFFFFF"/>
+          <w:lang w:val="sk-SK"/>
+        </w:rPr>
+        <w:t>Návratnosť: 8.322196 rokov</w:t>
+      </w:r>
+    </w:p>
+    <w:p>
+      <w:pPr>
+        <w:rPr>
+          <w:rFonts w:ascii="Times New Roman" w:hAnsi="Times New Roman" w:cs="Times New Roman"/>
+          <w:b/>
+          <w:bCs/>
+          <w:shd w:val="clear" w:color="auto" w:fill="FFFFFF"/>
+          <w:lang w:val="sk-SK"/>
+        </w:rPr>
+      </w:pPr>
+      <w:r>
+        <w:rPr>
+          <w:rFonts w:ascii="Times New Roman" w:hAnsi="Times New Roman" w:cs="Times New Roman"/>
+          <w:b/>
+          <w:bCs/>
+          <w:shd w:val="clear" w:color="auto" w:fill="FFFFFF"/>
+          <w:lang w:val="sk-SK"/>
+        </w:rPr>
+        <w:t>Exp. 2:</w:t>
+      </w:r>
+      <w:r>
+        <w:rPr>
+          <w:rFonts w:ascii="Times New Roman" w:hAnsi="Times New Roman" w:cs="Times New Roman"/>
+          <w:b/>
+          <w:bCs/>
+          <w:shd w:val="clear" w:color="auto" w:fill="FFFFFF"/>
+          <w:lang w:val="sk-SK"/>
+        </w:rPr>
+        <w:t xml:space="preserve"> </w:t>
+      </w:r>
+      <w:r>
+        <w:rPr>
+          <w:rFonts w:ascii="Times New Roman" w:hAnsi="Times New Roman" w:cs="Times New Roman"/>
+          <w:b/>
+          <w:bCs/>
+          <w:shd w:val="clear" w:color="auto" w:fill="FFFFFF"/>
+          <w:lang w:val="sk-SK"/>
+        </w:rPr>
+        <w:t>./solar 3.6 150000 13000 0 6.5 0.244 5000 5000 exp2.dat</w:t>
+      </w:r>
+    </w:p>
+    <w:p>
+      <w:pPr>
+        <w:ind w:left="567"/>
+        <w:rPr>
+          <w:rFonts w:ascii="Times New Roman" w:hAnsi="Times New Roman" w:cs="Times New Roman"/>
+          <w:shd w:val="clear" w:color="auto" w:fill="FFFFFF"/>
+          <w:lang w:val="sk-SK"/>
+        </w:rPr>
+      </w:pPr>
+      <w:r>
+        <w:rPr>
+          <w:rFonts w:ascii="Times New Roman" w:hAnsi="Times New Roman" w:cs="Times New Roman"/>
+          <w:shd w:val="clear" w:color="auto" w:fill="FFFFFF"/>
+          <w:lang w:val="sk-SK"/>
+        </w:rPr>
+        <w:t>Panely vytvorili: 3330.740729 kWh/ročne</w:t>
+      </w:r>
+    </w:p>
+    <w:p>
+      <w:pPr>
+        <w:ind w:left="567"/>
+        <w:rPr>
+          <w:rFonts w:ascii="Times New Roman" w:hAnsi="Times New Roman" w:cs="Times New Roman"/>
+          <w:shd w:val="clear" w:color="auto" w:fill="FFFFFF"/>
+          <w:lang w:val="sk-SK"/>
+        </w:rPr>
+      </w:pPr>
+      <w:r>
+        <w:rPr>
+          <w:rFonts w:ascii="Times New Roman" w:hAnsi="Times New Roman" w:cs="Times New Roman"/>
+          <w:shd w:val="clear" w:color="auto" w:fill="FFFFFF"/>
+          <w:lang w:val="sk-SK"/>
+        </w:rPr>
+        <w:t>Z virtuálnej batérie sa spotrebovalo: 3330.739869 kWh/ročne</w:t>
+      </w:r>
+    </w:p>
+    <w:p>
+      <w:pPr>
+        <w:ind w:left="567"/>
+        <w:rPr>
+          <w:rFonts w:ascii="Times New Roman" w:hAnsi="Times New Roman" w:cs="Times New Roman"/>
+          <w:shd w:val="clear" w:color="auto" w:fill="FFFFFF"/>
+          <w:lang w:val="sk-SK"/>
+        </w:rPr>
+      </w:pPr>
+      <w:r>
+        <w:rPr>
+          <w:rFonts w:ascii="Times New Roman" w:hAnsi="Times New Roman" w:cs="Times New Roman"/>
+          <w:shd w:val="clear" w:color="auto" w:fill="FFFFFF"/>
+          <w:lang w:val="sk-SK"/>
+        </w:rPr>
+        <w:t>Zo siete sa spotrebovalo: 9490.855371 kWh/ročne</w:t>
+      </w:r>
+    </w:p>
+    <w:p>
+      <w:pPr>
+        <w:ind w:left="567"/>
+        <w:rPr>
+          <w:rFonts w:ascii="Times New Roman" w:hAnsi="Times New Roman" w:cs="Times New Roman"/>
+          <w:shd w:val="clear" w:color="auto" w:fill="FFFFFF"/>
+          <w:lang w:val="sk-SK"/>
+        </w:rPr>
+      </w:pPr>
+      <w:r>
+        <w:rPr>
+          <w:rFonts w:ascii="Times New Roman" w:hAnsi="Times New Roman" w:cs="Times New Roman"/>
+          <w:shd w:val="clear" w:color="auto" w:fill="FFFFFF"/>
+          <w:lang w:val="sk-SK"/>
+        </w:rPr>
+        <w:t>V batérii sa nachádza na konci: 0.020651 kWh</w:t>
+      </w:r>
+    </w:p>
+    <w:p>
+      <w:pPr>
+        <w:ind w:left="567"/>
+        <w:rPr>
+          <w:rFonts w:ascii="Times New Roman" w:hAnsi="Times New Roman" w:cs="Times New Roman"/>
+          <w:shd w:val="clear" w:color="auto" w:fill="FFFFFF"/>
+          <w:lang w:val="sk-SK"/>
+        </w:rPr>
+      </w:pPr>
+      <w:r>
+        <w:rPr>
+          <w:rFonts w:ascii="Times New Roman" w:hAnsi="Times New Roman" w:cs="Times New Roman"/>
+          <w:shd w:val="clear" w:color="auto" w:fill="FFFFFF"/>
+          <w:lang w:val="sk-SK"/>
+        </w:rPr>
+        <w:t>Šetrí ročne: 20783.816780 Kč</w:t>
+      </w:r>
+    </w:p>
+    <w:p>
+      <w:pPr>
+        <w:ind w:left="567"/>
+        <w:rPr>
+          <w:rFonts w:ascii="Times New Roman" w:hAnsi="Times New Roman" w:cs="Times New Roman"/>
+          <w:shd w:val="clear" w:color="auto" w:fill="FFFFFF"/>
+          <w:lang w:val="sk-SK"/>
+        </w:rPr>
+      </w:pPr>
+      <w:r>
+        <w:rPr>
+          <w:rFonts w:ascii="Times New Roman" w:hAnsi="Times New Roman" w:cs="Times New Roman"/>
+          <w:shd w:val="clear" w:color="auto" w:fill="FFFFFF"/>
+          <w:lang w:val="sk-SK"/>
+        </w:rPr>
+        <w:t>Návratnosť: 9.339574 rokov</w:t>
+      </w:r>
+    </w:p>
+    <w:p>
+      <w:pPr>
+        <w:rPr>
+          <w:rFonts w:ascii="Times New Roman" w:hAnsi="Times New Roman" w:cs="Times New Roman"/>
+          <w:b/>
+          <w:bCs/>
+          <w:shd w:val="clear" w:color="auto" w:fill="FFFFFF"/>
+          <w:lang w:val="sk-SK"/>
+        </w:rPr>
+      </w:pPr>
+      <w:r>
+        <w:rPr>
+          <w:rFonts w:ascii="Times New Roman" w:hAnsi="Times New Roman" w:cs="Times New Roman"/>
+          <w:b/>
+          <w:bCs/>
+          <w:shd w:val="clear" w:color="auto" w:fill="FFFFFF"/>
+          <w:lang w:val="sk-SK"/>
+        </w:rPr>
+        <w:t>Exp. 3:</w:t>
+      </w:r>
+      <w:r>
+        <w:rPr>
+          <w:rFonts w:ascii="Times New Roman" w:hAnsi="Times New Roman" w:cs="Times New Roman"/>
+          <w:b/>
+          <w:bCs/>
+          <w:shd w:val="clear" w:color="auto" w:fill="FFFFFF"/>
+          <w:lang w:val="sk-SK"/>
+        </w:rPr>
+        <w:t xml:space="preserve"> </w:t>
+      </w:r>
+      <w:r>
+        <w:rPr>
+          <w:rFonts w:ascii="Times New Roman" w:hAnsi="Times New Roman" w:cs="Times New Roman"/>
+          <w:b/>
+          <w:bCs/>
+          <w:shd w:val="clear" w:color="auto" w:fill="FFFFFF"/>
+          <w:lang w:val="sk-SK"/>
+        </w:rPr>
+        <w:t>./solar 6.45 300000 13000 0 6.5 0.244 5000 5000 exp3.dat</w:t>
+      </w:r>
+    </w:p>
+    <w:p>
+      <w:pPr>
+        <w:ind w:left="567"/>
+        <w:rPr>
+          <w:rFonts w:ascii="Times New Roman" w:hAnsi="Times New Roman" w:cs="Times New Roman"/>
+          <w:shd w:val="clear" w:color="auto" w:fill="FFFFFF"/>
+          <w:lang w:val="sk-SK"/>
+        </w:rPr>
+      </w:pPr>
+      <w:r>
+        <w:rPr>
+          <w:rFonts w:ascii="Times New Roman" w:hAnsi="Times New Roman" w:cs="Times New Roman"/>
+          <w:shd w:val="clear" w:color="auto" w:fill="FFFFFF"/>
+          <w:lang w:val="sk-SK"/>
+        </w:rPr>
+        <w:t>Panely vytvorili: 6661.481458 kWh/ročne</w:t>
+      </w:r>
+    </w:p>
+    <w:p>
+      <w:pPr>
+        <w:ind w:left="567"/>
+        <w:rPr>
+          <w:rFonts w:ascii="Times New Roman" w:hAnsi="Times New Roman" w:cs="Times New Roman"/>
+          <w:shd w:val="clear" w:color="auto" w:fill="FFFFFF"/>
+          <w:lang w:val="sk-SK"/>
+        </w:rPr>
+      </w:pPr>
+      <w:r>
+        <w:rPr>
+          <w:rFonts w:ascii="Times New Roman" w:hAnsi="Times New Roman" w:cs="Times New Roman"/>
+          <w:shd w:val="clear" w:color="auto" w:fill="FFFFFF"/>
+          <w:lang w:val="sk-SK"/>
+        </w:rPr>
+        <w:t>Z virtuálnej batérie sa spotrebovalo: 6661.479737 kWh/ročne</w:t>
+      </w:r>
+    </w:p>
+    <w:p>
+      <w:pPr>
+        <w:ind w:left="567"/>
+        <w:rPr>
+          <w:rFonts w:ascii="Times New Roman" w:hAnsi="Times New Roman" w:cs="Times New Roman"/>
+          <w:shd w:val="clear" w:color="auto" w:fill="FFFFFF"/>
+          <w:lang w:val="sk-SK"/>
+        </w:rPr>
+      </w:pPr>
+      <w:r>
+        <w:rPr>
+          <w:rFonts w:ascii="Times New Roman" w:hAnsi="Times New Roman" w:cs="Times New Roman"/>
+          <w:shd w:val="clear" w:color="auto" w:fill="FFFFFF"/>
+          <w:lang w:val="sk-SK"/>
+        </w:rPr>
+        <w:t>Zo siete sa spotrebovalo: 6160.115503 kWh/ročne</w:t>
+      </w:r>
+    </w:p>
+    <w:p>
+      <w:pPr>
+        <w:ind w:left="567"/>
+        <w:rPr>
+          <w:rFonts w:ascii="Times New Roman" w:hAnsi="Times New Roman" w:cs="Times New Roman"/>
+          <w:shd w:val="clear" w:color="auto" w:fill="FFFFFF"/>
+          <w:lang w:val="sk-SK"/>
+        </w:rPr>
+      </w:pPr>
+      <w:r>
+        <w:rPr>
+          <w:rFonts w:ascii="Times New Roman" w:hAnsi="Times New Roman" w:cs="Times New Roman"/>
+          <w:shd w:val="clear" w:color="auto" w:fill="FFFFFF"/>
+          <w:lang w:val="sk-SK"/>
+        </w:rPr>
+        <w:t>V batérii sa nachádza na konci: 0.041301 kWh</w:t>
+      </w:r>
+    </w:p>
+    <w:p>
+      <w:pPr>
+        <w:ind w:left="567"/>
+        <w:rPr>
+          <w:rFonts w:ascii="Times New Roman" w:hAnsi="Times New Roman" w:cs="Times New Roman"/>
+          <w:shd w:val="clear" w:color="auto" w:fill="FFFFFF"/>
+          <w:lang w:val="sk-SK"/>
+        </w:rPr>
+      </w:pPr>
+      <w:r>
+        <w:rPr>
+          <w:rFonts w:ascii="Times New Roman" w:hAnsi="Times New Roman" w:cs="Times New Roman"/>
+          <w:shd w:val="clear" w:color="auto" w:fill="FFFFFF"/>
+          <w:lang w:val="sk-SK"/>
+        </w:rPr>
+        <w:t>Šetrí ročne: 41567.633560 Kč</w:t>
+      </w:r>
+    </w:p>
+    <w:p>
+      <w:pPr>
+        <w:ind w:left="567"/>
+        <w:rPr>
+          <w:rFonts w:ascii="Times New Roman" w:hAnsi="Times New Roman" w:cs="Times New Roman"/>
+          <w:shd w:val="clear" w:color="auto" w:fill="FFFFFF"/>
+          <w:lang w:val="sk-SK"/>
+        </w:rPr>
+      </w:pPr>
+      <w:r>
+        <w:rPr>
+          <w:rFonts w:ascii="Times New Roman" w:hAnsi="Times New Roman" w:cs="Times New Roman"/>
+          <w:shd w:val="clear" w:color="auto" w:fill="FFFFFF"/>
+          <w:lang w:val="sk-SK"/>
+        </w:rPr>
+        <w:t>Návratnosť: 11.396174 rokov</w:t>
+      </w:r>
+    </w:p>
+    <w:p>
+      <w:pPr>
+        <w:ind w:left="567"/>
+        <w:rPr>
+          <w:rFonts w:ascii="Times New Roman" w:hAnsi="Times New Roman" w:cs="Times New Roman"/>
+          <w:shd w:val="clear" w:color="auto" w:fill="FFFFFF"/>
+          <w:lang w:val="sk-SK"/>
+        </w:rPr>
+      </w:pPr>
+    </w:p>
+    <w:p>
+      <w:pPr>
+        <w:rPr>
+          <w:rFonts w:ascii="Times New Roman" w:hAnsi="Times New Roman" w:cs="Times New Roman"/>
+          <w:b/>
+          <w:bCs/>
+          <w:shd w:val="clear" w:color="auto" w:fill="FFFFFF"/>
+          <w:lang w:val="sk-SK"/>
+        </w:rPr>
+      </w:pPr>
+      <w:r>
+        <w:rPr>
+          <w:rFonts w:ascii="Times New Roman" w:hAnsi="Times New Roman" w:cs="Times New Roman"/>
+          <w:b/>
+          <w:bCs/>
+          <w:shd w:val="clear" w:color="auto" w:fill="FFFFFF"/>
+          <w:lang w:val="sk-SK"/>
+        </w:rPr>
+        <w:lastRenderedPageBreak/>
+        <w:t>Exp. 4:</w:t>
+      </w:r>
+      <w:r>
+        <w:rPr>
+          <w:rFonts w:ascii="Times New Roman" w:hAnsi="Times New Roman" w:cs="Times New Roman"/>
+          <w:b/>
+          <w:bCs/>
+          <w:shd w:val="clear" w:color="auto" w:fill="FFFFFF"/>
+          <w:lang w:val="sk-SK"/>
+        </w:rPr>
+        <w:t xml:space="preserve"> </w:t>
+      </w:r>
+      <w:r>
+        <w:rPr>
+          <w:rFonts w:ascii="Times New Roman" w:hAnsi="Times New Roman" w:cs="Times New Roman"/>
+          <w:b/>
+          <w:bCs/>
+          <w:shd w:val="clear" w:color="auto" w:fill="FFFFFF"/>
+          <w:lang w:val="sk-SK"/>
+        </w:rPr>
+        <w:t>./solar 3.6 150000 13000 5 6.5 0.244 5000 5000 exp4.dat</w:t>
+      </w:r>
+    </w:p>
+    <w:p>
+      <w:pPr>
+        <w:ind w:left="567"/>
+        <w:rPr>
+          <w:rFonts w:ascii="Times New Roman" w:hAnsi="Times New Roman" w:cs="Times New Roman"/>
+          <w:shd w:val="clear" w:color="auto" w:fill="FFFFFF"/>
+          <w:lang w:val="sk-SK"/>
+        </w:rPr>
+      </w:pPr>
+      <w:r>
+        <w:rPr>
+          <w:rFonts w:ascii="Times New Roman" w:hAnsi="Times New Roman" w:cs="Times New Roman"/>
+          <w:shd w:val="clear" w:color="auto" w:fill="FFFFFF"/>
+          <w:lang w:val="sk-SK"/>
+        </w:rPr>
+        <w:t>Panely vytvorili: 3330.740729 kWh/ročne</w:t>
+      </w:r>
+    </w:p>
+    <w:p>
+      <w:pPr>
+        <w:ind w:left="567"/>
+        <w:rPr>
+          <w:rFonts w:ascii="Times New Roman" w:hAnsi="Times New Roman" w:cs="Times New Roman"/>
+          <w:shd w:val="clear" w:color="auto" w:fill="FFFFFF"/>
+          <w:lang w:val="sk-SK"/>
+        </w:rPr>
+      </w:pPr>
+      <w:r>
+        <w:rPr>
+          <w:rFonts w:ascii="Times New Roman" w:hAnsi="Times New Roman" w:cs="Times New Roman"/>
+          <w:shd w:val="clear" w:color="auto" w:fill="FFFFFF"/>
+          <w:lang w:val="sk-SK"/>
+        </w:rPr>
+        <w:t>Z virtuálnej batérie sa spotrebovalo: 3330.739508 kWh/ročne</w:t>
+      </w:r>
+    </w:p>
+    <w:p>
+      <w:pPr>
+        <w:ind w:left="567"/>
+        <w:rPr>
+          <w:rFonts w:ascii="Times New Roman" w:hAnsi="Times New Roman" w:cs="Times New Roman"/>
+          <w:shd w:val="clear" w:color="auto" w:fill="FFFFFF"/>
+          <w:lang w:val="sk-SK"/>
+        </w:rPr>
+      </w:pPr>
+      <w:r>
+        <w:rPr>
+          <w:rFonts w:ascii="Times New Roman" w:hAnsi="Times New Roman" w:cs="Times New Roman"/>
+          <w:shd w:val="clear" w:color="auto" w:fill="FFFFFF"/>
+          <w:lang w:val="sk-SK"/>
+        </w:rPr>
+        <w:t>Zo siete sa spotrebovalo: 8849.775971 kWh/ročne</w:t>
+      </w:r>
+    </w:p>
+    <w:p>
+      <w:pPr>
+        <w:ind w:left="567"/>
+        <w:rPr>
+          <w:rFonts w:ascii="Times New Roman" w:hAnsi="Times New Roman" w:cs="Times New Roman"/>
+          <w:shd w:val="clear" w:color="auto" w:fill="FFFFFF"/>
+          <w:lang w:val="sk-SK"/>
+        </w:rPr>
+      </w:pPr>
+      <w:r>
+        <w:rPr>
+          <w:rFonts w:ascii="Times New Roman" w:hAnsi="Times New Roman" w:cs="Times New Roman"/>
+          <w:shd w:val="clear" w:color="auto" w:fill="FFFFFF"/>
+          <w:lang w:val="sk-SK"/>
+        </w:rPr>
+        <w:t>V batérii sa nachádza na konci: 0.029307 kWh</w:t>
+      </w:r>
+    </w:p>
+    <w:p>
+      <w:pPr>
+        <w:ind w:left="567"/>
+        <w:rPr>
+          <w:rFonts w:ascii="Times New Roman" w:hAnsi="Times New Roman" w:cs="Times New Roman"/>
+          <w:shd w:val="clear" w:color="auto" w:fill="FFFFFF"/>
+          <w:lang w:val="sk-SK"/>
+        </w:rPr>
+      </w:pPr>
+      <w:r>
+        <w:rPr>
+          <w:rFonts w:ascii="Times New Roman" w:hAnsi="Times New Roman" w:cs="Times New Roman"/>
+          <w:shd w:val="clear" w:color="auto" w:fill="FFFFFF"/>
+          <w:lang w:val="sk-SK"/>
+        </w:rPr>
+        <w:t>Šetrí ročne: 20783.814531 Kč</w:t>
+      </w:r>
+    </w:p>
+    <w:p>
+      <w:pPr>
+        <w:ind w:left="567"/>
+        <w:rPr>
+          <w:rFonts w:ascii="Times New Roman" w:hAnsi="Times New Roman" w:cs="Times New Roman"/>
+          <w:shd w:val="clear" w:color="auto" w:fill="FFFFFF"/>
+          <w:lang w:val="sk-SK"/>
+        </w:rPr>
+      </w:pPr>
+      <w:r>
+        <w:rPr>
+          <w:rFonts w:ascii="Times New Roman" w:hAnsi="Times New Roman" w:cs="Times New Roman"/>
+          <w:shd w:val="clear" w:color="auto" w:fill="FFFFFF"/>
+          <w:lang w:val="sk-SK"/>
+        </w:rPr>
+        <w:t>Návratnosť: 9.339575 rokov</w:t>
+      </w:r>
+    </w:p>
+    <w:p>
+      <w:pPr>
+        <w:rPr>
+          <w:rFonts w:ascii="Times New Roman" w:hAnsi="Times New Roman" w:cs="Times New Roman"/>
+          <w:b/>
+          <w:bCs/>
+          <w:shd w:val="clear" w:color="auto" w:fill="FFFFFF"/>
+          <w:lang w:val="sk-SK"/>
+        </w:rPr>
+      </w:pPr>
+      <w:r>
+        <w:rPr>
+          <w:rFonts w:ascii="Times New Roman" w:hAnsi="Times New Roman" w:cs="Times New Roman"/>
+          <w:b/>
+          <w:bCs/>
+          <w:shd w:val="clear" w:color="auto" w:fill="FFFFFF"/>
+          <w:lang w:val="sk-SK"/>
+        </w:rPr>
+        <w:t>Exp. 5:</w:t>
+      </w:r>
+      <w:r>
+        <w:rPr>
+          <w:rFonts w:ascii="Times New Roman" w:hAnsi="Times New Roman" w:cs="Times New Roman"/>
+          <w:b/>
+          <w:bCs/>
+          <w:shd w:val="clear" w:color="auto" w:fill="FFFFFF"/>
+          <w:lang w:val="sk-SK"/>
+        </w:rPr>
+        <w:t xml:space="preserve"> </w:t>
+      </w:r>
+      <w:r>
+        <w:rPr>
+          <w:rFonts w:ascii="Times New Roman" w:hAnsi="Times New Roman" w:cs="Times New Roman"/>
+          <w:b/>
+          <w:bCs/>
+          <w:shd w:val="clear" w:color="auto" w:fill="FFFFFF"/>
+          <w:lang w:val="sk-SK"/>
+        </w:rPr>
+        <w:t>./solar 6.45 300000 13000 5 6.5 0.244 5000 5000 exp5.dat</w:t>
+      </w:r>
+    </w:p>
+    <w:p>
+      <w:pPr>
+        <w:ind w:left="567"/>
+        <w:rPr>
+          <w:rFonts w:ascii="Times New Roman" w:hAnsi="Times New Roman" w:cs="Times New Roman"/>
+          <w:shd w:val="clear" w:color="auto" w:fill="FFFFFF"/>
+          <w:lang w:val="sk-SK"/>
+        </w:rPr>
+      </w:pPr>
+      <w:r>
+        <w:rPr>
+          <w:rFonts w:ascii="Times New Roman" w:hAnsi="Times New Roman" w:cs="Times New Roman"/>
+          <w:shd w:val="clear" w:color="auto" w:fill="FFFFFF"/>
+          <w:lang w:val="sk-SK"/>
+        </w:rPr>
+        <w:t>Panely vytvorili: 6661.481458 kWh/ročne</w:t>
+      </w:r>
+    </w:p>
+    <w:p>
+      <w:pPr>
+        <w:ind w:left="567"/>
+        <w:rPr>
+          <w:rFonts w:ascii="Times New Roman" w:hAnsi="Times New Roman" w:cs="Times New Roman"/>
+          <w:shd w:val="clear" w:color="auto" w:fill="FFFFFF"/>
+          <w:lang w:val="sk-SK"/>
+        </w:rPr>
+      </w:pPr>
+      <w:r>
+        <w:rPr>
+          <w:rFonts w:ascii="Times New Roman" w:hAnsi="Times New Roman" w:cs="Times New Roman"/>
+          <w:shd w:val="clear" w:color="auto" w:fill="FFFFFF"/>
+          <w:lang w:val="sk-SK"/>
+        </w:rPr>
+        <w:t>Z virtuálnej batérie sa spotrebovalo: 6661.479995 kWh/ročne</w:t>
+      </w:r>
+    </w:p>
+    <w:p>
+      <w:pPr>
+        <w:ind w:left="567"/>
+        <w:rPr>
+          <w:rFonts w:ascii="Times New Roman" w:hAnsi="Times New Roman" w:cs="Times New Roman"/>
+          <w:shd w:val="clear" w:color="auto" w:fill="FFFFFF"/>
+          <w:lang w:val="sk-SK"/>
+        </w:rPr>
+      </w:pPr>
+      <w:r>
+        <w:rPr>
+          <w:rFonts w:ascii="Times New Roman" w:hAnsi="Times New Roman" w:cs="Times New Roman"/>
+          <w:shd w:val="clear" w:color="auto" w:fill="FFFFFF"/>
+          <w:lang w:val="sk-SK"/>
+        </w:rPr>
+        <w:t>Zo siete sa spotrebovalo: 5519.035483 kWh/ročne</w:t>
+      </w:r>
+    </w:p>
+    <w:p>
+      <w:pPr>
+        <w:ind w:left="567"/>
+        <w:rPr>
+          <w:rFonts w:ascii="Times New Roman" w:hAnsi="Times New Roman" w:cs="Times New Roman"/>
+          <w:shd w:val="clear" w:color="auto" w:fill="FFFFFF"/>
+          <w:lang w:val="sk-SK"/>
+        </w:rPr>
+      </w:pPr>
+      <w:r>
+        <w:rPr>
+          <w:rFonts w:ascii="Times New Roman" w:hAnsi="Times New Roman" w:cs="Times New Roman"/>
+          <w:shd w:val="clear" w:color="auto" w:fill="FFFFFF"/>
+          <w:lang w:val="sk-SK"/>
+        </w:rPr>
+        <w:t>V batérii sa nachádza na konci: 0.035118 kWh</w:t>
+      </w:r>
+    </w:p>
+    <w:p>
+      <w:pPr>
+        <w:ind w:left="567"/>
+        <w:rPr>
+          <w:rFonts w:ascii="Times New Roman" w:hAnsi="Times New Roman" w:cs="Times New Roman"/>
+          <w:shd w:val="clear" w:color="auto" w:fill="FFFFFF"/>
+          <w:lang w:val="sk-SK"/>
+        </w:rPr>
+      </w:pPr>
+      <w:r>
+        <w:rPr>
+          <w:rFonts w:ascii="Times New Roman" w:hAnsi="Times New Roman" w:cs="Times New Roman"/>
+          <w:shd w:val="clear" w:color="auto" w:fill="FFFFFF"/>
+          <w:lang w:val="sk-SK"/>
+        </w:rPr>
+        <w:t>Šetrí ročne: 41567.635169 Kč</w:t>
+      </w:r>
+    </w:p>
+    <w:p>
+      <w:pPr>
+        <w:ind w:left="567"/>
+        <w:rPr>
+          <w:rFonts w:ascii="Times New Roman" w:hAnsi="Times New Roman" w:cs="Times New Roman"/>
+          <w:shd w:val="clear" w:color="auto" w:fill="FFFFFF"/>
+          <w:lang w:val="sk-SK"/>
+        </w:rPr>
+      </w:pPr>
+      <w:r>
+        <w:rPr>
+          <w:rFonts w:ascii="Times New Roman" w:hAnsi="Times New Roman" w:cs="Times New Roman"/>
+          <w:shd w:val="clear" w:color="auto" w:fill="FFFFFF"/>
+          <w:lang w:val="sk-SK"/>
+        </w:rPr>
+        <w:t>Návratnosť: 11.396174 rokov</w:t>
+      </w:r>
+    </w:p>
+    <w:p>
+      <w:pPr>
+        <w:tabs>
+          <w:tab w:val="left" w:pos="6273"/>
+        </w:tabs>
+        <w:rPr>
+          <w:rFonts w:ascii="Times New Roman" w:hAnsi="Times New Roman" w:cs="Times New Roman"/>
+          <w:b/>
+          <w:bCs/>
+          <w:shd w:val="clear" w:color="auto" w:fill="FFFFFF"/>
+          <w:lang w:val="sk-SK"/>
+        </w:rPr>
+      </w:pPr>
+      <w:r>
+        <w:rPr>
+          <w:rFonts w:ascii="Times New Roman" w:hAnsi="Times New Roman" w:cs="Times New Roman"/>
+          <w:b/>
+          <w:bCs/>
+          <w:shd w:val="clear" w:color="auto" w:fill="FFFFFF"/>
+          <w:lang w:val="sk-SK"/>
+        </w:rPr>
+        <w:t>Exp. 6:</w:t>
+      </w:r>
+      <w:r>
+        <w:rPr>
+          <w:b/>
+          <w:bCs/>
+        </w:rPr>
+        <w:t xml:space="preserve"> </w:t>
+      </w:r>
+      <w:r>
+        <w:rPr>
+          <w:rFonts w:ascii="Times New Roman" w:hAnsi="Times New Roman" w:cs="Times New Roman"/>
+          <w:b/>
+          <w:bCs/>
+          <w:shd w:val="clear" w:color="auto" w:fill="FFFFFF"/>
+          <w:lang w:val="sk-SK"/>
+        </w:rPr>
+        <w:t>./solar 3.6 150000 13000 10 6.5 0.244 5000 5000 exp6.dat</w:t>
+      </w:r>
+      <w:r>
+        <w:rPr>
+          <w:rFonts w:ascii="Times New Roman" w:hAnsi="Times New Roman" w:cs="Times New Roman"/>
+          <w:b/>
+          <w:bCs/>
+          <w:shd w:val="clear" w:color="auto" w:fill="FFFFFF"/>
+          <w:lang w:val="sk-SK"/>
+        </w:rPr>
+        <w:tab/>
+      </w:r>
+    </w:p>
+    <w:p>
+      <w:pPr>
+        <w:tabs>
+          <w:tab w:val="left" w:pos="6273"/>
+        </w:tabs>
+        <w:ind w:left="567"/>
+        <w:rPr>
+          <w:rFonts w:ascii="Times New Roman" w:hAnsi="Times New Roman" w:cs="Times New Roman"/>
+          <w:shd w:val="clear" w:color="auto" w:fill="FFFFFF"/>
+          <w:lang w:val="sk-SK"/>
+        </w:rPr>
+      </w:pPr>
+      <w:r>
+        <w:rPr>
+          <w:rFonts w:ascii="Times New Roman" w:hAnsi="Times New Roman" w:cs="Times New Roman"/>
+          <w:shd w:val="clear" w:color="auto" w:fill="FFFFFF"/>
+          <w:lang w:val="sk-SK"/>
+        </w:rPr>
+        <w:t>Panely vytvorili: 3330.740729 kWh/ročne</w:t>
+      </w:r>
+    </w:p>
+    <w:p>
+      <w:pPr>
+        <w:tabs>
+          <w:tab w:val="left" w:pos="6273"/>
+        </w:tabs>
+        <w:ind w:left="567"/>
+        <w:rPr>
+          <w:rFonts w:ascii="Times New Roman" w:hAnsi="Times New Roman" w:cs="Times New Roman"/>
+          <w:shd w:val="clear" w:color="auto" w:fill="FFFFFF"/>
+          <w:lang w:val="sk-SK"/>
+        </w:rPr>
+      </w:pPr>
+      <w:r>
+        <w:rPr>
+          <w:rFonts w:ascii="Times New Roman" w:hAnsi="Times New Roman" w:cs="Times New Roman"/>
+          <w:shd w:val="clear" w:color="auto" w:fill="FFFFFF"/>
+          <w:lang w:val="sk-SK"/>
+        </w:rPr>
+        <w:t>Z virtuálnej batérie sa spotrebovalo: 3330.739869 kWh/ročne</w:t>
+      </w:r>
+    </w:p>
+    <w:p>
+      <w:pPr>
+        <w:tabs>
+          <w:tab w:val="left" w:pos="6273"/>
+        </w:tabs>
+        <w:ind w:left="567"/>
+        <w:rPr>
+          <w:rFonts w:ascii="Times New Roman" w:hAnsi="Times New Roman" w:cs="Times New Roman"/>
+          <w:shd w:val="clear" w:color="auto" w:fill="FFFFFF"/>
+          <w:lang w:val="sk-SK"/>
+        </w:rPr>
+      </w:pPr>
+      <w:r>
+        <w:rPr>
+          <w:rFonts w:ascii="Times New Roman" w:hAnsi="Times New Roman" w:cs="Times New Roman"/>
+          <w:shd w:val="clear" w:color="auto" w:fill="FFFFFF"/>
+          <w:lang w:val="sk-SK"/>
+        </w:rPr>
+        <w:t>Zo siete sa spotrebovalo: 8208.695846 kWh/ročne</w:t>
+      </w:r>
+    </w:p>
+    <w:p>
+      <w:pPr>
+        <w:tabs>
+          <w:tab w:val="left" w:pos="6273"/>
+        </w:tabs>
+        <w:ind w:left="567"/>
+        <w:rPr>
+          <w:rFonts w:ascii="Times New Roman" w:hAnsi="Times New Roman" w:cs="Times New Roman"/>
+          <w:shd w:val="clear" w:color="auto" w:fill="FFFFFF"/>
+          <w:lang w:val="sk-SK"/>
+        </w:rPr>
+      </w:pPr>
+      <w:r>
+        <w:rPr>
+          <w:rFonts w:ascii="Times New Roman" w:hAnsi="Times New Roman" w:cs="Times New Roman"/>
+          <w:shd w:val="clear" w:color="auto" w:fill="FFFFFF"/>
+          <w:lang w:val="sk-SK"/>
+        </w:rPr>
+        <w:t>V batérii sa nachádza na konci: 0.020651 kWh</w:t>
+      </w:r>
+    </w:p>
+    <w:p>
+      <w:pPr>
+        <w:tabs>
+          <w:tab w:val="left" w:pos="6273"/>
+        </w:tabs>
+        <w:ind w:left="567"/>
+        <w:rPr>
+          <w:rFonts w:ascii="Times New Roman" w:hAnsi="Times New Roman" w:cs="Times New Roman"/>
+          <w:shd w:val="clear" w:color="auto" w:fill="FFFFFF"/>
+          <w:lang w:val="sk-SK"/>
+        </w:rPr>
+      </w:pPr>
+      <w:r>
+        <w:rPr>
+          <w:rFonts w:ascii="Times New Roman" w:hAnsi="Times New Roman" w:cs="Times New Roman"/>
+          <w:shd w:val="clear" w:color="auto" w:fill="FFFFFF"/>
+          <w:lang w:val="sk-SK"/>
+        </w:rPr>
+        <w:t>Šetrí ročne: 20783.816780 Kč</w:t>
+      </w:r>
+    </w:p>
+    <w:p>
+      <w:pPr>
+        <w:tabs>
+          <w:tab w:val="left" w:pos="6273"/>
+        </w:tabs>
+        <w:ind w:left="567"/>
+        <w:rPr>
+          <w:rFonts w:ascii="Times New Roman" w:hAnsi="Times New Roman" w:cs="Times New Roman"/>
+          <w:shd w:val="clear" w:color="auto" w:fill="FFFFFF"/>
+          <w:lang w:val="sk-SK"/>
+        </w:rPr>
+      </w:pPr>
+      <w:r>
+        <w:rPr>
+          <w:rFonts w:ascii="Times New Roman" w:hAnsi="Times New Roman" w:cs="Times New Roman"/>
+          <w:shd w:val="clear" w:color="auto" w:fill="FFFFFF"/>
+          <w:lang w:val="sk-SK"/>
+        </w:rPr>
+        <w:t>Návratnosť: 9.339574 rokov</w:t>
+      </w:r>
+    </w:p>
+    <w:p>
+      <w:pPr>
+        <w:rPr>
+          <w:rFonts w:ascii="Times New Roman" w:hAnsi="Times New Roman" w:cs="Times New Roman"/>
+          <w:b/>
+          <w:bCs/>
+          <w:shd w:val="clear" w:color="auto" w:fill="FFFFFF"/>
+          <w:lang w:val="sk-SK"/>
+        </w:rPr>
+      </w:pPr>
+      <w:r>
+        <w:rPr>
+          <w:rFonts w:ascii="Times New Roman" w:hAnsi="Times New Roman" w:cs="Times New Roman"/>
+          <w:b/>
+          <w:bCs/>
+          <w:shd w:val="clear" w:color="auto" w:fill="FFFFFF"/>
+          <w:lang w:val="sk-SK"/>
+        </w:rPr>
+        <w:t>Exp. 7:</w:t>
+      </w:r>
+      <w:r>
+        <w:rPr>
+          <w:rFonts w:ascii="Times New Roman" w:hAnsi="Times New Roman" w:cs="Times New Roman"/>
+          <w:b/>
+          <w:bCs/>
+          <w:shd w:val="clear" w:color="auto" w:fill="FFFFFF"/>
+          <w:lang w:val="sk-SK"/>
+        </w:rPr>
+        <w:t xml:space="preserve"> </w:t>
+      </w:r>
+      <w:r>
+        <w:rPr>
+          <w:rFonts w:ascii="Times New Roman" w:hAnsi="Times New Roman" w:cs="Times New Roman"/>
+          <w:b/>
+          <w:bCs/>
+          <w:shd w:val="clear" w:color="auto" w:fill="FFFFFF"/>
+          <w:lang w:val="sk-SK"/>
+        </w:rPr>
+        <w:t>./solar 6.45 300000 13000 10 6.5 0.244 5000 5000 exp7.dat</w:t>
+      </w:r>
+    </w:p>
+    <w:p>
+      <w:pPr>
+        <w:ind w:left="567"/>
+        <w:rPr>
+          <w:rFonts w:ascii="Times New Roman" w:hAnsi="Times New Roman" w:cs="Times New Roman"/>
+          <w:shd w:val="clear" w:color="auto" w:fill="FFFFFF"/>
+          <w:lang w:val="sk-SK"/>
+        </w:rPr>
+      </w:pPr>
+      <w:r>
+        <w:rPr>
+          <w:rFonts w:ascii="Times New Roman" w:hAnsi="Times New Roman" w:cs="Times New Roman"/>
+          <w:shd w:val="clear" w:color="auto" w:fill="FFFFFF"/>
+          <w:lang w:val="sk-SK"/>
+        </w:rPr>
+        <w:t>Panely vytvorili: 6661.481458 kWh/ročne</w:t>
+      </w:r>
+    </w:p>
+    <w:p>
+      <w:pPr>
+        <w:ind w:left="567"/>
+        <w:rPr>
+          <w:rFonts w:ascii="Times New Roman" w:hAnsi="Times New Roman" w:cs="Times New Roman"/>
+          <w:shd w:val="clear" w:color="auto" w:fill="FFFFFF"/>
+          <w:lang w:val="sk-SK"/>
+        </w:rPr>
+      </w:pPr>
+      <w:r>
+        <w:rPr>
+          <w:rFonts w:ascii="Times New Roman" w:hAnsi="Times New Roman" w:cs="Times New Roman"/>
+          <w:shd w:val="clear" w:color="auto" w:fill="FFFFFF"/>
+          <w:lang w:val="sk-SK"/>
+        </w:rPr>
+        <w:t>Z virtuálnej batérie sa spotrebovalo: 6661.479736 kWh/ročne</w:t>
+      </w:r>
+    </w:p>
+    <w:p>
+      <w:pPr>
+        <w:ind w:left="567"/>
+        <w:rPr>
+          <w:rFonts w:ascii="Times New Roman" w:hAnsi="Times New Roman" w:cs="Times New Roman"/>
+          <w:shd w:val="clear" w:color="auto" w:fill="FFFFFF"/>
+          <w:lang w:val="sk-SK"/>
+        </w:rPr>
+      </w:pPr>
+      <w:r>
+        <w:rPr>
+          <w:rFonts w:ascii="Times New Roman" w:hAnsi="Times New Roman" w:cs="Times New Roman"/>
+          <w:shd w:val="clear" w:color="auto" w:fill="FFFFFF"/>
+          <w:lang w:val="sk-SK"/>
+        </w:rPr>
+        <w:t>Zo siete sa spotrebovalo: 4877.955978 kWh/ročne</w:t>
+      </w:r>
+    </w:p>
+    <w:p>
+      <w:pPr>
+        <w:ind w:left="567"/>
+        <w:rPr>
+          <w:rFonts w:ascii="Times New Roman" w:hAnsi="Times New Roman" w:cs="Times New Roman"/>
+          <w:shd w:val="clear" w:color="auto" w:fill="FFFFFF"/>
+          <w:lang w:val="sk-SK"/>
+        </w:rPr>
+      </w:pPr>
+      <w:r>
+        <w:rPr>
+          <w:rFonts w:ascii="Times New Roman" w:hAnsi="Times New Roman" w:cs="Times New Roman"/>
+          <w:shd w:val="clear" w:color="auto" w:fill="FFFFFF"/>
+          <w:lang w:val="sk-SK"/>
+        </w:rPr>
+        <w:t>V batérii sa nachádza na konci: 0.041301 kWh</w:t>
+      </w:r>
+    </w:p>
+    <w:p>
+      <w:pPr>
+        <w:ind w:left="567"/>
+        <w:rPr>
+          <w:rFonts w:ascii="Times New Roman" w:hAnsi="Times New Roman" w:cs="Times New Roman"/>
+          <w:shd w:val="clear" w:color="auto" w:fill="FFFFFF"/>
+          <w:lang w:val="sk-SK"/>
+        </w:rPr>
+      </w:pPr>
+      <w:r>
+        <w:rPr>
+          <w:rFonts w:ascii="Times New Roman" w:hAnsi="Times New Roman" w:cs="Times New Roman"/>
+          <w:shd w:val="clear" w:color="auto" w:fill="FFFFFF"/>
+          <w:lang w:val="sk-SK"/>
+        </w:rPr>
+        <w:t>Šetrí ročne: 41567.633554 Kč</w:t>
+      </w:r>
+    </w:p>
+    <w:p>
+      <w:pPr>
+        <w:ind w:left="567"/>
+        <w:rPr>
+          <w:rFonts w:ascii="Times New Roman" w:hAnsi="Times New Roman" w:cs="Times New Roman"/>
+          <w:shd w:val="clear" w:color="auto" w:fill="FFFFFF"/>
+          <w:lang w:val="sk-SK"/>
+        </w:rPr>
+      </w:pPr>
+      <w:r>
+        <w:rPr>
+          <w:rFonts w:ascii="Times New Roman" w:hAnsi="Times New Roman" w:cs="Times New Roman"/>
+          <w:shd w:val="clear" w:color="auto" w:fill="FFFFFF"/>
+          <w:lang w:val="sk-SK"/>
+        </w:rPr>
+        <w:t>Návratnosť: 11.396174 rokov</w:t>
+      </w:r>
+    </w:p>
+    <w:p>
+      <w:pPr>
+        <w:rPr>
+          <w:rFonts w:ascii="Times New Roman" w:hAnsi="Times New Roman" w:cs="Times New Roman"/>
+          <w:shd w:val="clear" w:color="auto" w:fill="FFFFFF"/>
+          <w:lang w:val="sk-SK"/>
+        </w:rPr>
+      </w:pPr>
+    </w:p>
+    <w:p>
+      <w:pPr>
+        <w:rPr>
+          <w:rFonts w:ascii="Times New Roman" w:hAnsi="Times New Roman" w:cs="Times New Roman"/>
+          <w:shd w:val="clear" w:color="auto" w:fill="FFFFFF"/>
+          <w:lang w:val="sk-SK"/>
+        </w:rPr>
+      </w:pPr>
+    </w:p>
+    <w:p>
+      <w:pPr>
+        <w:rPr>
+          <w:rFonts w:ascii="Times New Roman" w:hAnsi="Times New Roman" w:cs="Times New Roman"/>
+          <w:b/>
+          <w:bCs/>
+          <w:sz w:val="28"/>
+          <w:szCs w:val="28"/>
+          <w:shd w:val="clear" w:color="auto" w:fill="FFFFFF"/>
+          <w:lang w:val="sk-SK"/>
+        </w:rPr>
+      </w:pPr>
+      <w:r>
+        <w:rPr>
+          <w:rFonts w:ascii="Times New Roman" w:hAnsi="Times New Roman" w:cs="Times New Roman"/>
+          <w:b/>
+          <w:bCs/>
+          <w:sz w:val="28"/>
+          <w:szCs w:val="28"/>
+          <w:shd w:val="clear" w:color="auto" w:fill="FFFFFF"/>
+          <w:lang w:val="sk-SK"/>
+        </w:rPr>
+        <w:lastRenderedPageBreak/>
+        <w:t>5 Záver</w:t>
+      </w:r>
+      <w:r>
+        <w:rPr>
+          <w:rFonts w:ascii="Times New Roman" w:hAnsi="Times New Roman" w:cs="Times New Roman"/>
+          <w:b/>
+          <w:bCs/>
+          <w:sz w:val="28"/>
+          <w:szCs w:val="28"/>
+          <w:shd w:val="clear" w:color="auto" w:fill="FFFFFF"/>
+          <w:lang w:val="sk-SK"/>
+        </w:rPr>
+        <w:t xml:space="preserve"> a zhrnutie experimentov</w:t>
+      </w:r>
+    </w:p>
+    <w:p>
+      <w:pPr>
+        <w:ind w:firstLine="720"/>
+        <w:rPr>
+          <w:rFonts w:ascii="Times New Roman" w:hAnsi="Times New Roman" w:cs="Times New Roman"/>
+          <w:shd w:val="clear" w:color="auto" w:fill="FFFFFF"/>
+          <w:lang w:val="sk-SK"/>
+        </w:rPr>
+      </w:pPr>
+      <w:r>
+        <w:rPr>
+          <w:rFonts w:ascii="Times New Roman" w:hAnsi="Times New Roman" w:cs="Times New Roman"/>
+          <w:shd w:val="clear" w:color="auto" w:fill="FFFFFF"/>
+          <w:lang w:val="sk-SK"/>
+        </w:rPr>
+        <w:t xml:space="preserve">Simuláciu sme ukončili úspešne a dospeli sme k nasledujúcim zisteniam. Návratnosť našich sústav sa pohybovala medzi 8 až 12 rokmi. </w:t>
+      </w:r>
+    </w:p>
+    <w:p>
+      <w:pPr>
+        <w:ind w:firstLine="720"/>
+        <w:rPr>
+          <w:rFonts w:ascii="Times New Roman" w:hAnsi="Times New Roman" w:cs="Times New Roman"/>
+          <w:shd w:val="clear" w:color="auto" w:fill="FFFFFF"/>
+          <w:lang w:val="sk-SK"/>
+        </w:rPr>
+      </w:pPr>
+      <w:r>
+        <w:rPr>
+          <w:rFonts w:ascii="Times New Roman" w:hAnsi="Times New Roman" w:cs="Times New Roman"/>
+          <w:shd w:val="clear" w:color="auto" w:fill="FFFFFF"/>
+          <w:lang w:val="sk-SK"/>
+        </w:rPr>
+        <w:t>V prípade započítania inflácie, ktorú sme v tomto experimente nebrali v úvahu, by výsledná návratnosť klesla, rovnako aj v prípade dotácie od štátu. V tomto prípade by sme sa dokázali dostať na návratnosť aj polovičnú.</w:t>
+      </w:r>
+      <w:r>
+        <w:rPr>
+          <w:rFonts w:ascii="Times New Roman" w:hAnsi="Times New Roman" w:cs="Times New Roman"/>
+          <w:shd w:val="clear" w:color="auto" w:fill="FFFFFF"/>
+          <w:lang w:val="sk-SK"/>
+        </w:rPr>
+        <w:t xml:space="preserve"> Pri priemernej životnosti panelu 25 rokov, a priemernej návratnosti 10 rokov, sa táto investícia pri viac ako 8 panelovej sústave vyplatí.</w:t>
+      </w:r>
+      <w:r>
+        <w:rPr>
+          <w:rFonts w:ascii="Times New Roman" w:hAnsi="Times New Roman" w:cs="Times New Roman"/>
+          <w:shd w:val="clear" w:color="auto" w:fill="FFFFFF"/>
+          <w:lang w:val="sk-SK"/>
+        </w:rPr>
+        <w:t xml:space="preserve"> </w:t>
+      </w:r>
+    </w:p>
+    <w:p>
+      <w:pPr>
+        <w:ind w:firstLine="720"/>
+        <w:rPr>
+          <w:rFonts w:ascii="Times New Roman" w:hAnsi="Times New Roman" w:cs="Times New Roman"/>
+          <w:shd w:val="clear" w:color="auto" w:fill="FFFFFF"/>
+          <w:lang w:val="sk-SK"/>
+        </w:rPr>
+      </w:pPr>
+      <w:r>
+        <w:rPr>
+          <w:rFonts w:ascii="Times New Roman" w:hAnsi="Times New Roman" w:cs="Times New Roman"/>
+          <w:shd w:val="clear" w:color="auto" w:fill="FFFFFF"/>
+          <w:lang w:val="sk-SK"/>
+        </w:rPr>
+        <w:t xml:space="preserve">Taktiež sme odpozorovali, že pri </w:t>
+      </w:r>
+      <w:r>
+        <w:rPr>
+          <w:rFonts w:ascii="Times New Roman" w:hAnsi="Times New Roman" w:cs="Times New Roman"/>
+          <w:shd w:val="clear" w:color="auto" w:fill="FFFFFF"/>
+          <w:lang w:val="sk-SK"/>
+        </w:rPr>
+        <w:t>Dome 2 pri znížení spotreby sme nezvýšili návratnosť panelu, ale len znížili náklady na elektrinu zo siete.</w:t>
+      </w:r>
+    </w:p>
+    <w:p>
+      <w:pPr>
+        <w:rPr>
+          <w:rFonts w:ascii="Times New Roman" w:hAnsi="Times New Roman" w:cs="Times New Roman"/>
+          <w:i/>
+          <w:iCs/>
+          <w:shd w:val="clear" w:color="auto" w:fill="FFFFFF"/>
+          <w:lang w:val="sk-SK"/>
+        </w:rPr>
+      </w:pPr>
+      <w:r>
+        <w:rPr>
+          <w:rFonts w:ascii="Times New Roman" w:hAnsi="Times New Roman" w:cs="Times New Roman"/>
+          <w:i/>
+          <w:iCs/>
           <w:shd w:val="clear" w:color="auto" w:fill="FFFFFF"/>
           <w:lang w:val="sk-SK"/>
         </w:rPr>
@@ -2649,7 +4222,10 @@
     <w:sdt>
       <w:sdtPr>
         <w:rPr>
+          <w:rFonts w:asciiTheme="minorHAnsi" w:eastAsiaTheme="minorHAnsi" w:hAnsiTheme="minorHAnsi" w:cstheme="minorBidi"/>
           <w:color w:val="auto"/>
+          <w:sz w:val="22"/>
+          <w:szCs w:val="22"/>
         </w:rPr>
         <w:id w:val="-1896266801"/>
         <w:docPartObj>
@@ -2657,13 +4233,6 @@
           <w:docPartUnique/>
         </w:docPartObj>
       </w:sdtPr>
-      <w:sdtEndPr>
-        <w:rPr>
-          <w:rFonts w:asciiTheme="minorHAnsi" w:eastAsiaTheme="minorHAnsi" w:hAnsiTheme="minorHAnsi" w:cstheme="minorBidi"/>
-          <w:sz w:val="22"/>
-          <w:szCs w:val="22"/>
-        </w:rPr>
-      </w:sdtEndPr>
       <w:sdtContent>
         <w:p>
           <w:pPr>
@@ -3386,7 +4955,7 @@
   <w:abstractNum w:abstractNumId="1" w15:restartNumberingAfterBreak="0">
     <w:nsid w:val="582F3FB1"/>
     <w:multiLevelType w:val="multilevel"/>
-    <w:tmpl w:val="3EFA491A"/>
+    <w:tmpl w:val="E4DC7F48"/>
     <w:lvl w:ilvl="0">
       <w:start w:val="1"/>
       <w:numFmt w:val="decimal"/>
@@ -3409,6 +4978,8 @@
       </w:pPr>
       <w:rPr>
         <w:rFonts w:hint="default"/>
+        <w:sz w:val="22"/>
+        <w:szCs w:val="22"/>
       </w:rPr>
     </w:lvl>
     <w:lvl w:ilvl="2">

--- a/docs/Technická správa k projektu IMS.docx
+++ b/docs/Technická správa k projektu IMS.docx
@@ -116,7 +116,33 @@
           <w:shd w:val="clear" w:color="auto" w:fill="FFFFFF"/>
           <w:lang w:val="sk-SK"/>
         </w:rPr>
-        <w:t>Terézia Hundáková (</w:t>
+        <w:t xml:space="preserve">Terézia </w:t>
+      </w:r>
+      <w:proofErr w:type="spellStart"/>
+      <w:r>
+        <w:rPr>
+          <w:rFonts w:ascii="Times New Roman" w:hAnsi="Times New Roman" w:cs="Times New Roman"/>
+          <w:b/>
+          <w:bCs/>
+          <w:sz w:val="28"/>
+          <w:szCs w:val="28"/>
+          <w:shd w:val="clear" w:color="auto" w:fill="FFFFFF"/>
+          <w:lang w:val="sk-SK"/>
+        </w:rPr>
+        <w:t>Hundáková</w:t>
+      </w:r>
+      <w:proofErr w:type="spellEnd"/>
+      <w:r>
+        <w:rPr>
+          <w:rFonts w:ascii="Times New Roman" w:hAnsi="Times New Roman" w:cs="Times New Roman"/>
+          <w:b/>
+          <w:bCs/>
+          <w:sz w:val="28"/>
+          <w:szCs w:val="28"/>
+          <w:shd w:val="clear" w:color="auto" w:fill="FFFFFF"/>
+          <w:lang w:val="sk-SK"/>
+        </w:rPr>
+        <w:t xml:space="preserve"> (</w:t>
       </w:r>
       <w:hyperlink r:id="rId7" w:history="1">
         <w:r>
@@ -190,24 +216,324 @@
           <w:shd w:val="clear" w:color="auto" w:fill="FFFFFF"/>
           <w:lang w:val="sk-SK"/>
         </w:rPr>
-        <w:t>„Prostudujte problematiku výroby, distribuce a spotřeby elektrické energie. Zvolte si oblast zájmu a vytvořte model, který se bude inspirovat realnými daty.“</w:t>
-      </w:r>
-    </w:p>
-    <w:p>
-      <w:pPr>
-        <w:rPr>
-          <w:rFonts w:ascii="Times New Roman" w:hAnsi="Times New Roman" w:cs="Times New Roman"/>
-          <w:shd w:val="clear" w:color="auto" w:fill="FFFFFF"/>
-          <w:lang w:val="sk-SK"/>
-        </w:rPr>
-      </w:pPr>
-      <w:r>
-        <w:rPr>
-          <w:rFonts w:ascii="Times New Roman" w:hAnsi="Times New Roman" w:cs="Times New Roman"/>
-          <w:shd w:val="clear" w:color="auto" w:fill="FFFFFF"/>
-          <w:lang w:val="sk-SK"/>
-        </w:rPr>
-        <w:t xml:space="preserve">Pri štúdiu problematiky sme sa rozhodli zamerať na časť zadania „Spotřeba a hledání úspor“. </w:t>
+        <w:t>„</w:t>
+      </w:r>
+      <w:proofErr w:type="spellStart"/>
+      <w:r>
+        <w:rPr>
+          <w:rFonts w:ascii="Times New Roman" w:hAnsi="Times New Roman" w:cs="Times New Roman"/>
+          <w:i/>
+          <w:iCs/>
+          <w:shd w:val="clear" w:color="auto" w:fill="FFFFFF"/>
+          <w:lang w:val="sk-SK"/>
+        </w:rPr>
+        <w:t>Prostudujte</w:t>
+      </w:r>
+      <w:proofErr w:type="spellEnd"/>
+      <w:r>
+        <w:rPr>
+          <w:rFonts w:ascii="Times New Roman" w:hAnsi="Times New Roman" w:cs="Times New Roman"/>
+          <w:i/>
+          <w:iCs/>
+          <w:shd w:val="clear" w:color="auto" w:fill="FFFFFF"/>
+          <w:lang w:val="sk-SK"/>
+        </w:rPr>
+        <w:t xml:space="preserve"> problematiku výroby, </w:t>
+      </w:r>
+      <w:proofErr w:type="spellStart"/>
+      <w:r>
+        <w:rPr>
+          <w:rFonts w:ascii="Times New Roman" w:hAnsi="Times New Roman" w:cs="Times New Roman"/>
+          <w:i/>
+          <w:iCs/>
+          <w:shd w:val="clear" w:color="auto" w:fill="FFFFFF"/>
+          <w:lang w:val="sk-SK"/>
+        </w:rPr>
+        <w:t>distribuce</w:t>
+      </w:r>
+      <w:proofErr w:type="spellEnd"/>
+      <w:r>
+        <w:rPr>
+          <w:rFonts w:ascii="Times New Roman" w:hAnsi="Times New Roman" w:cs="Times New Roman"/>
+          <w:i/>
+          <w:iCs/>
+          <w:shd w:val="clear" w:color="auto" w:fill="FFFFFF"/>
+          <w:lang w:val="sk-SK"/>
+        </w:rPr>
+        <w:t xml:space="preserve"> a </w:t>
+      </w:r>
+      <w:proofErr w:type="spellStart"/>
+      <w:r>
+        <w:rPr>
+          <w:rFonts w:ascii="Times New Roman" w:hAnsi="Times New Roman" w:cs="Times New Roman"/>
+          <w:i/>
+          <w:iCs/>
+          <w:shd w:val="clear" w:color="auto" w:fill="FFFFFF"/>
+          <w:lang w:val="sk-SK"/>
+        </w:rPr>
+        <w:t>spotřeby</w:t>
+      </w:r>
+      <w:proofErr w:type="spellEnd"/>
+      <w:r>
+        <w:rPr>
+          <w:rFonts w:ascii="Times New Roman" w:hAnsi="Times New Roman" w:cs="Times New Roman"/>
+          <w:i/>
+          <w:iCs/>
+          <w:shd w:val="clear" w:color="auto" w:fill="FFFFFF"/>
+          <w:lang w:val="sk-SK"/>
+        </w:rPr>
+        <w:t xml:space="preserve"> elektrické energie. </w:t>
+      </w:r>
+      <w:proofErr w:type="spellStart"/>
+      <w:r>
+        <w:rPr>
+          <w:rFonts w:ascii="Times New Roman" w:hAnsi="Times New Roman" w:cs="Times New Roman"/>
+          <w:i/>
+          <w:iCs/>
+          <w:shd w:val="clear" w:color="auto" w:fill="FFFFFF"/>
+          <w:lang w:val="sk-SK"/>
+        </w:rPr>
+        <w:t>Zvolte</w:t>
+      </w:r>
+      <w:proofErr w:type="spellEnd"/>
+      <w:r>
+        <w:rPr>
+          <w:rFonts w:ascii="Times New Roman" w:hAnsi="Times New Roman" w:cs="Times New Roman"/>
+          <w:i/>
+          <w:iCs/>
+          <w:shd w:val="clear" w:color="auto" w:fill="FFFFFF"/>
+          <w:lang w:val="sk-SK"/>
+        </w:rPr>
+        <w:t xml:space="preserve"> si </w:t>
+      </w:r>
+      <w:proofErr w:type="spellStart"/>
+      <w:r>
+        <w:rPr>
+          <w:rFonts w:ascii="Times New Roman" w:hAnsi="Times New Roman" w:cs="Times New Roman"/>
+          <w:i/>
+          <w:iCs/>
+          <w:shd w:val="clear" w:color="auto" w:fill="FFFFFF"/>
+          <w:lang w:val="sk-SK"/>
+        </w:rPr>
+        <w:t>oblast</w:t>
+      </w:r>
+      <w:proofErr w:type="spellEnd"/>
+      <w:r>
+        <w:rPr>
+          <w:rFonts w:ascii="Times New Roman" w:hAnsi="Times New Roman" w:cs="Times New Roman"/>
+          <w:i/>
+          <w:iCs/>
+          <w:shd w:val="clear" w:color="auto" w:fill="FFFFFF"/>
+          <w:lang w:val="sk-SK"/>
+        </w:rPr>
+        <w:t xml:space="preserve"> </w:t>
+      </w:r>
+      <w:proofErr w:type="spellStart"/>
+      <w:r>
+        <w:rPr>
+          <w:rFonts w:ascii="Times New Roman" w:hAnsi="Times New Roman" w:cs="Times New Roman"/>
+          <w:i/>
+          <w:iCs/>
+          <w:shd w:val="clear" w:color="auto" w:fill="FFFFFF"/>
+          <w:lang w:val="sk-SK"/>
+        </w:rPr>
+        <w:t>zájmu</w:t>
+      </w:r>
+      <w:proofErr w:type="spellEnd"/>
+      <w:r>
+        <w:rPr>
+          <w:rFonts w:ascii="Times New Roman" w:hAnsi="Times New Roman" w:cs="Times New Roman"/>
+          <w:i/>
+          <w:iCs/>
+          <w:shd w:val="clear" w:color="auto" w:fill="FFFFFF"/>
+          <w:lang w:val="sk-SK"/>
+        </w:rPr>
+        <w:t xml:space="preserve"> a </w:t>
+      </w:r>
+      <w:proofErr w:type="spellStart"/>
+      <w:r>
+        <w:rPr>
+          <w:rFonts w:ascii="Times New Roman" w:hAnsi="Times New Roman" w:cs="Times New Roman"/>
+          <w:i/>
+          <w:iCs/>
+          <w:shd w:val="clear" w:color="auto" w:fill="FFFFFF"/>
+          <w:lang w:val="sk-SK"/>
+        </w:rPr>
+        <w:t>vytvořte</w:t>
+      </w:r>
+      <w:proofErr w:type="spellEnd"/>
+      <w:r>
+        <w:rPr>
+          <w:rFonts w:ascii="Times New Roman" w:hAnsi="Times New Roman" w:cs="Times New Roman"/>
+          <w:i/>
+          <w:iCs/>
+          <w:shd w:val="clear" w:color="auto" w:fill="FFFFFF"/>
+          <w:lang w:val="sk-SK"/>
+        </w:rPr>
+        <w:t xml:space="preserve"> model, </w:t>
+      </w:r>
+      <w:proofErr w:type="spellStart"/>
+      <w:r>
+        <w:rPr>
+          <w:rFonts w:ascii="Times New Roman" w:hAnsi="Times New Roman" w:cs="Times New Roman"/>
+          <w:i/>
+          <w:iCs/>
+          <w:shd w:val="clear" w:color="auto" w:fill="FFFFFF"/>
+          <w:lang w:val="sk-SK"/>
+        </w:rPr>
+        <w:t>který</w:t>
+      </w:r>
+      <w:proofErr w:type="spellEnd"/>
+      <w:r>
+        <w:rPr>
+          <w:rFonts w:ascii="Times New Roman" w:hAnsi="Times New Roman" w:cs="Times New Roman"/>
+          <w:i/>
+          <w:iCs/>
+          <w:shd w:val="clear" w:color="auto" w:fill="FFFFFF"/>
+          <w:lang w:val="sk-SK"/>
+        </w:rPr>
+        <w:t xml:space="preserve"> </w:t>
+      </w:r>
+      <w:proofErr w:type="spellStart"/>
+      <w:r>
+        <w:rPr>
+          <w:rFonts w:ascii="Times New Roman" w:hAnsi="Times New Roman" w:cs="Times New Roman"/>
+          <w:i/>
+          <w:iCs/>
+          <w:shd w:val="clear" w:color="auto" w:fill="FFFFFF"/>
+          <w:lang w:val="sk-SK"/>
+        </w:rPr>
+        <w:t>se</w:t>
+      </w:r>
+      <w:proofErr w:type="spellEnd"/>
+      <w:r>
+        <w:rPr>
+          <w:rFonts w:ascii="Times New Roman" w:hAnsi="Times New Roman" w:cs="Times New Roman"/>
+          <w:i/>
+          <w:iCs/>
+          <w:shd w:val="clear" w:color="auto" w:fill="FFFFFF"/>
+          <w:lang w:val="sk-SK"/>
+        </w:rPr>
+        <w:t xml:space="preserve"> bude </w:t>
+      </w:r>
+      <w:proofErr w:type="spellStart"/>
+      <w:r>
+        <w:rPr>
+          <w:rFonts w:ascii="Times New Roman" w:hAnsi="Times New Roman" w:cs="Times New Roman"/>
+          <w:i/>
+          <w:iCs/>
+          <w:shd w:val="clear" w:color="auto" w:fill="FFFFFF"/>
+          <w:lang w:val="sk-SK"/>
+        </w:rPr>
+        <w:t>inspirovat</w:t>
+      </w:r>
+      <w:proofErr w:type="spellEnd"/>
+      <w:r>
+        <w:rPr>
+          <w:rFonts w:ascii="Times New Roman" w:hAnsi="Times New Roman" w:cs="Times New Roman"/>
+          <w:i/>
+          <w:iCs/>
+          <w:shd w:val="clear" w:color="auto" w:fill="FFFFFF"/>
+          <w:lang w:val="sk-SK"/>
+        </w:rPr>
+        <w:t xml:space="preserve"> </w:t>
+      </w:r>
+      <w:proofErr w:type="spellStart"/>
+      <w:r>
+        <w:rPr>
+          <w:rFonts w:ascii="Times New Roman" w:hAnsi="Times New Roman" w:cs="Times New Roman"/>
+          <w:i/>
+          <w:iCs/>
+          <w:shd w:val="clear" w:color="auto" w:fill="FFFFFF"/>
+          <w:lang w:val="sk-SK"/>
+        </w:rPr>
+        <w:t>realnými</w:t>
+      </w:r>
+      <w:proofErr w:type="spellEnd"/>
+      <w:r>
+        <w:rPr>
+          <w:rFonts w:ascii="Times New Roman" w:hAnsi="Times New Roman" w:cs="Times New Roman"/>
+          <w:i/>
+          <w:iCs/>
+          <w:shd w:val="clear" w:color="auto" w:fill="FFFFFF"/>
+          <w:lang w:val="sk-SK"/>
+        </w:rPr>
+        <w:t xml:space="preserve"> </w:t>
+      </w:r>
+      <w:proofErr w:type="spellStart"/>
+      <w:r>
+        <w:rPr>
+          <w:rFonts w:ascii="Times New Roman" w:hAnsi="Times New Roman" w:cs="Times New Roman"/>
+          <w:i/>
+          <w:iCs/>
+          <w:shd w:val="clear" w:color="auto" w:fill="FFFFFF"/>
+          <w:lang w:val="sk-SK"/>
+        </w:rPr>
+        <w:t>daty</w:t>
+      </w:r>
+      <w:proofErr w:type="spellEnd"/>
+      <w:r>
+        <w:rPr>
+          <w:rFonts w:ascii="Times New Roman" w:hAnsi="Times New Roman" w:cs="Times New Roman"/>
+          <w:i/>
+          <w:iCs/>
+          <w:shd w:val="clear" w:color="auto" w:fill="FFFFFF"/>
+          <w:lang w:val="sk-SK"/>
+        </w:rPr>
+        <w:t>.“</w:t>
+      </w:r>
+    </w:p>
+    <w:p>
+      <w:pPr>
+        <w:rPr>
+          <w:rFonts w:ascii="Times New Roman" w:hAnsi="Times New Roman" w:cs="Times New Roman"/>
+          <w:shd w:val="clear" w:color="auto" w:fill="FFFFFF"/>
+          <w:lang w:val="sk-SK"/>
+        </w:rPr>
+      </w:pPr>
+      <w:r>
+        <w:rPr>
+          <w:rFonts w:ascii="Times New Roman" w:hAnsi="Times New Roman" w:cs="Times New Roman"/>
+          <w:shd w:val="clear" w:color="auto" w:fill="FFFFFF"/>
+          <w:lang w:val="sk-SK"/>
+        </w:rPr>
+        <w:t>Pri štúdiu problematiky sme sa rozhodli zamerať na časť zadania „</w:t>
+      </w:r>
+      <w:proofErr w:type="spellStart"/>
+      <w:r>
+        <w:rPr>
+          <w:rFonts w:ascii="Times New Roman" w:hAnsi="Times New Roman" w:cs="Times New Roman"/>
+          <w:shd w:val="clear" w:color="auto" w:fill="FFFFFF"/>
+          <w:lang w:val="sk-SK"/>
+        </w:rPr>
+        <w:t>Spotřeba</w:t>
+      </w:r>
+      <w:proofErr w:type="spellEnd"/>
+      <w:r>
+        <w:rPr>
+          <w:rFonts w:ascii="Times New Roman" w:hAnsi="Times New Roman" w:cs="Times New Roman"/>
+          <w:shd w:val="clear" w:color="auto" w:fill="FFFFFF"/>
+          <w:lang w:val="sk-SK"/>
+        </w:rPr>
+        <w:t xml:space="preserve"> a </w:t>
+      </w:r>
+      <w:proofErr w:type="spellStart"/>
+      <w:r>
+        <w:rPr>
+          <w:rFonts w:ascii="Times New Roman" w:hAnsi="Times New Roman" w:cs="Times New Roman"/>
+          <w:shd w:val="clear" w:color="auto" w:fill="FFFFFF"/>
+          <w:lang w:val="sk-SK"/>
+        </w:rPr>
+        <w:t>hledání</w:t>
+      </w:r>
+      <w:proofErr w:type="spellEnd"/>
+      <w:r>
+        <w:rPr>
+          <w:rFonts w:ascii="Times New Roman" w:hAnsi="Times New Roman" w:cs="Times New Roman"/>
+          <w:shd w:val="clear" w:color="auto" w:fill="FFFFFF"/>
+          <w:lang w:val="sk-SK"/>
+        </w:rPr>
+        <w:t xml:space="preserve"> úspor“. </w:t>
       </w:r>
     </w:p>
     <w:p>
@@ -380,7 +706,57 @@
           <w:shd w:val="clear" w:color="auto" w:fill="FFFFFF"/>
           <w:lang w:val="sk-SK"/>
         </w:rPr>
-        <w:t>Na vypracovanie projektu sme použili hlavne tieto zdroje:</w:t>
+        <w:t>Na vypracovan</w:t>
+      </w:r>
+      <w:r>
+        <w:rPr>
+          <w:rFonts w:ascii="Times New Roman" w:hAnsi="Times New Roman" w:cs="Times New Roman"/>
+          <w:shd w:val="clear" w:color="auto" w:fill="FFFFFF"/>
+          <w:lang w:val="sk-SK"/>
+        </w:rPr>
+        <w:t>í</w:t>
+      </w:r>
+      <w:r>
+        <w:rPr>
+          <w:rFonts w:ascii="Times New Roman" w:hAnsi="Times New Roman" w:cs="Times New Roman"/>
+          <w:shd w:val="clear" w:color="auto" w:fill="FFFFFF"/>
+          <w:lang w:val="sk-SK"/>
+        </w:rPr>
+        <w:t xml:space="preserve"> projektu </w:t>
+      </w:r>
+      <w:r>
+        <w:rPr>
+          <w:rFonts w:ascii="Times New Roman" w:hAnsi="Times New Roman" w:cs="Times New Roman"/>
+          <w:shd w:val="clear" w:color="auto" w:fill="FFFFFF"/>
+          <w:lang w:val="sk-SK"/>
+        </w:rPr>
+        <w:t xml:space="preserve">sa podieľali autori Richard Harman a Terézia </w:t>
+      </w:r>
+      <w:proofErr w:type="spellStart"/>
+      <w:r>
+        <w:rPr>
+          <w:rFonts w:ascii="Times New Roman" w:hAnsi="Times New Roman" w:cs="Times New Roman"/>
+          <w:shd w:val="clear" w:color="auto" w:fill="FFFFFF"/>
+          <w:lang w:val="sk-SK"/>
+        </w:rPr>
+        <w:t>Hundáková</w:t>
+      </w:r>
+      <w:proofErr w:type="spellEnd"/>
+      <w:r>
+        <w:rPr>
+          <w:rFonts w:ascii="Times New Roman" w:hAnsi="Times New Roman" w:cs="Times New Roman"/>
+          <w:shd w:val="clear" w:color="auto" w:fill="FFFFFF"/>
+          <w:lang w:val="sk-SK"/>
+        </w:rPr>
+        <w:t xml:space="preserve"> a </w:t>
+      </w:r>
+      <w:r>
+        <w:rPr>
+          <w:rFonts w:ascii="Times New Roman" w:hAnsi="Times New Roman" w:cs="Times New Roman"/>
+          <w:shd w:val="clear" w:color="auto" w:fill="FFFFFF"/>
+          <w:lang w:val="sk-SK"/>
+        </w:rPr>
+        <w:t>použili hlavne tieto zdroje:</w:t>
       </w:r>
     </w:p>
     <w:p>
@@ -1034,8 +1410,18 @@
           <w:shd w:val="clear" w:color="auto" w:fill="FFFFFF"/>
           <w:lang w:val="sk-SK"/>
         </w:rPr>
-        <w:t xml:space="preserve"> a</w:t>
-      </w:r>
+        <w:t xml:space="preserve"> </w:t>
+      </w:r>
+      <w:proofErr w:type="spellStart"/>
+      <w:r>
+        <w:rPr>
+          <w:rFonts w:ascii="Times New Roman" w:hAnsi="Times New Roman" w:cs="Times New Roman"/>
+          <w:shd w:val="clear" w:color="auto" w:fill="FFFFFF"/>
+          <w:lang w:val="sk-SK"/>
+        </w:rPr>
+        <w:t>a</w:t>
+      </w:r>
+      <w:proofErr w:type="spellEnd"/>
       <w:r>
         <w:rPr>
           <w:rFonts w:ascii="Times New Roman" w:hAnsi="Times New Roman" w:cs="Times New Roman"/>
@@ -1381,6 +1767,11 @@
     </w:p>
     <w:p>
       <w:pPr>
+        <w:pStyle w:val="ListParagraph"/>
+        <w:numPr>
+          <w:ilvl w:val="0"/>
+          <w:numId w:val="2"/>
+        </w:numPr>
         <w:rPr>
           <w:rFonts w:ascii="Times New Roman" w:hAnsi="Times New Roman" w:cs="Times New Roman"/>
           <w:b/>
@@ -1401,7 +1792,7 @@
           <w:shd w:val="clear" w:color="auto" w:fill="FFFFFF"/>
           <w:lang w:val="sk-SK"/>
         </w:rPr>
-        <w:t>2 Rozbor témy a použitých metód a</w:t>
+        <w:t>Rozbor témy a použitých metód a</w:t>
       </w:r>
       <w:r>
         <w:rPr>
@@ -1443,6 +1834,57 @@
           <w:shd w:val="clear" w:color="auto" w:fill="FFFFFF"/>
           <w:lang w:val="sk-SK"/>
         </w:rPr>
+        <w:t xml:space="preserve">Rozhodli sme sa namodelovať jeden dom, ktorý predstavuje priemerný dom českej republiky podľa dát </w:t>
+      </w:r>
+      <w:r>
+        <w:rPr>
+          <w:rFonts w:ascii="Times New Roman" w:hAnsi="Times New Roman" w:cs="Times New Roman"/>
+          <w:shd w:val="clear" w:color="auto" w:fill="FFFFFF"/>
+          <w:lang w:val="sk-SK"/>
+        </w:rPr>
+        <w:t xml:space="preserve">z roku 2020. Tomu sme priradili spotrebu bez aj s elektrickým vykurovaním, keďže to robí najväčší rozdiel v elektrickej spotrebe domácnosti. Rozhodli sme sa modelovať elektráreň s virtuálnou </w:t>
+      </w:r>
+      <w:r>
+        <w:rPr>
+          <w:rFonts w:ascii="Times New Roman" w:hAnsi="Times New Roman" w:cs="Times New Roman"/>
+          <w:shd w:val="clear" w:color="auto" w:fill="FFFFFF"/>
+          <w:lang w:val="sk-SK"/>
+        </w:rPr>
+        <w:lastRenderedPageBreak/>
+        <w:t>batériou, keďže tá je najvýhodnejšia vo väčšine prípadov, keďže netreba doma fyzicky udržiavať batériu, ktoré sa môže časom poškodiť a zvyšuje náklady na starostlivosť. Jediná nevýhoda virtuálnej batérie, je v prípade výpadku hlavnej siete. Pre ľudí, ktorý chcú mať samostatný zdroj, je výhodnejšia normálna batéria. Pre náš experiment, je vhodnejšia tá virtuálna.</w:t>
+      </w:r>
+      <w:r>
+        <w:rPr>
+          <w:rFonts w:ascii="Times New Roman" w:hAnsi="Times New Roman" w:cs="Times New Roman"/>
+          <w:shd w:val="clear" w:color="auto" w:fill="FFFFFF"/>
+          <w:lang w:val="sk-SK"/>
+        </w:rPr>
+        <w:t xml:space="preserve"> Vybrali sme dva typy elektrární, ktoré sú najčastejšie predávané do domácností. </w:t>
+      </w:r>
+      <w:r>
+        <w:rPr>
+          <w:rFonts w:ascii="Times New Roman" w:hAnsi="Times New Roman" w:cs="Times New Roman"/>
+          <w:shd w:val="clear" w:color="auto" w:fill="FFFFFF"/>
+          <w:lang w:val="sk-SK"/>
+        </w:rPr>
+        <w:t>Všetky informácie sú popísané v sekcii 5.1.</w:t>
+      </w:r>
+    </w:p>
+    <w:p>
+      <w:pPr>
+        <w:ind w:firstLine="720"/>
+        <w:rPr>
+          <w:rFonts w:ascii="Times New Roman" w:hAnsi="Times New Roman" w:cs="Times New Roman"/>
+          <w:shd w:val="clear" w:color="auto" w:fill="FFFFFF"/>
+          <w:lang w:val="sk-SK"/>
+        </w:rPr>
+      </w:pPr>
+      <w:r>
+        <w:rPr>
+          <w:rFonts w:ascii="Times New Roman" w:hAnsi="Times New Roman" w:cs="Times New Roman"/>
+          <w:shd w:val="clear" w:color="auto" w:fill="FFFFFF"/>
+          <w:lang w:val="sk-SK"/>
+        </w:rPr>
         <w:t xml:space="preserve">Pri modelovaní sme model rozdelili do 4 častí. </w:t>
       </w:r>
     </w:p>
@@ -1485,16 +1927,7 @@
           <w:shd w:val="clear" w:color="auto" w:fill="FFFFFF"/>
           <w:lang w:val="sk-SK"/>
         </w:rPr>
-        <w:t xml:space="preserve"> Tam sa rozhoduje či aktuálne je slnečný svit, podľa zdrojových údajov je to 50.7% roku, následne sa rozhoduje či je plné slnko alebo sú </w:t>
-      </w:r>
-      <w:r>
-        <w:rPr>
-          <w:rFonts w:ascii="Times New Roman" w:hAnsi="Times New Roman" w:cs="Times New Roman"/>
-          <w:shd w:val="clear" w:color="auto" w:fill="FFFFFF"/>
-          <w:lang w:val="sk-SK"/>
-        </w:rPr>
-        <w:lastRenderedPageBreak/>
-        <w:t>na oblohe oblaky. Pri oblakoch klesá podľa zdrojov výroba energie v priemere o 17.5%. Následne vyrobenú energiu posielame do virtuálnej batérie.</w:t>
+        <w:t xml:space="preserve"> Tam sa rozhoduje či aktuálne je slnečný svit, podľa zdrojových údajov je to 50.7% roku, následne sa rozhoduje či je plné slnko alebo sú na oblohe oblaky. Pri oblakoch klesá podľa zdrojov výroba energie v priemere o 17.5%. Následne vyrobenú energiu posielame do virtuálnej batérie.</w:t>
       </w:r>
       <w:r>
         <w:rPr>
@@ -1602,13 +2035,23 @@
           <w:lang w:val="sk-SK"/>
         </w:rPr>
       </w:pPr>
-      <w:r>
-        <w:rPr>
-          <w:rFonts w:ascii="Times New Roman" w:hAnsi="Times New Roman" w:cs="Times New Roman"/>
-          <w:shd w:val="clear" w:color="auto" w:fill="FFFFFF"/>
-          <w:lang w:val="sk-SK"/>
-        </w:rPr>
-        <w:t>Petriho sieť maľovaná v programe draw.io</w:t>
+      <w:proofErr w:type="spellStart"/>
+      <w:r>
+        <w:rPr>
+          <w:rFonts w:ascii="Times New Roman" w:hAnsi="Times New Roman" w:cs="Times New Roman"/>
+          <w:shd w:val="clear" w:color="auto" w:fill="FFFFFF"/>
+          <w:lang w:val="sk-SK"/>
+        </w:rPr>
+        <w:t>Petriho</w:t>
+      </w:r>
+      <w:proofErr w:type="spellEnd"/>
+      <w:r>
+        <w:rPr>
+          <w:rFonts w:ascii="Times New Roman" w:hAnsi="Times New Roman" w:cs="Times New Roman"/>
+          <w:shd w:val="clear" w:color="auto" w:fill="FFFFFF"/>
+          <w:lang w:val="sk-SK"/>
+        </w:rPr>
+        <w:t xml:space="preserve"> sieť maľovaná v programe draw.io</w:t>
       </w:r>
     </w:p>
     <w:p>
@@ -1630,7 +2073,25 @@
           <w:shd w:val="clear" w:color="auto" w:fill="FFFFFF"/>
           <w:lang w:val="sk-SK"/>
         </w:rPr>
-        <w:t>OS: Ubuntu on Windows</w:t>
+        <w:t xml:space="preserve">OS: </w:t>
+      </w:r>
+      <w:proofErr w:type="spellStart"/>
+      <w:r>
+        <w:rPr>
+          <w:rFonts w:ascii="Times New Roman" w:hAnsi="Times New Roman" w:cs="Times New Roman"/>
+          <w:shd w:val="clear" w:color="auto" w:fill="FFFFFF"/>
+          <w:lang w:val="sk-SK"/>
+        </w:rPr>
+        <w:t>Ubuntu</w:t>
+      </w:r>
+      <w:proofErr w:type="spellEnd"/>
+      <w:r>
+        <w:rPr>
+          <w:rFonts w:ascii="Times New Roman" w:hAnsi="Times New Roman" w:cs="Times New Roman"/>
+          <w:shd w:val="clear" w:color="auto" w:fill="FFFFFF"/>
+          <w:lang w:val="sk-SK"/>
+        </w:rPr>
+        <w:t xml:space="preserve"> on Windows</w:t>
       </w:r>
     </w:p>
     <w:p>
@@ -1652,8 +2113,72 @@
           <w:shd w:val="clear" w:color="auto" w:fill="FFFFFF"/>
           <w:lang w:val="sk-SK"/>
         </w:rPr>
-        <w:t>IDE: CLion / Visual Studio Code</w:t>
-      </w:r>
+        <w:t xml:space="preserve">IDE: </w:t>
+      </w:r>
+      <w:proofErr w:type="spellStart"/>
+      <w:r>
+        <w:rPr>
+          <w:rFonts w:ascii="Times New Roman" w:hAnsi="Times New Roman" w:cs="Times New Roman"/>
+          <w:shd w:val="clear" w:color="auto" w:fill="FFFFFF"/>
+          <w:lang w:val="sk-SK"/>
+        </w:rPr>
+        <w:t>CLion</w:t>
+      </w:r>
+      <w:proofErr w:type="spellEnd"/>
+      <w:r>
+        <w:rPr>
+          <w:rFonts w:ascii="Times New Roman" w:hAnsi="Times New Roman" w:cs="Times New Roman"/>
+          <w:shd w:val="clear" w:color="auto" w:fill="FFFFFF"/>
+          <w:lang w:val="sk-SK"/>
+        </w:rPr>
+        <w:t xml:space="preserve"> / </w:t>
+      </w:r>
+      <w:proofErr w:type="spellStart"/>
+      <w:r>
+        <w:rPr>
+          <w:rFonts w:ascii="Times New Roman" w:hAnsi="Times New Roman" w:cs="Times New Roman"/>
+          <w:shd w:val="clear" w:color="auto" w:fill="FFFFFF"/>
+          <w:lang w:val="sk-SK"/>
+        </w:rPr>
+        <w:t>Visual</w:t>
+      </w:r>
+      <w:proofErr w:type="spellEnd"/>
+      <w:r>
+        <w:rPr>
+          <w:rFonts w:ascii="Times New Roman" w:hAnsi="Times New Roman" w:cs="Times New Roman"/>
+          <w:shd w:val="clear" w:color="auto" w:fill="FFFFFF"/>
+          <w:lang w:val="sk-SK"/>
+        </w:rPr>
+        <w:t xml:space="preserve"> </w:t>
+      </w:r>
+      <w:proofErr w:type="spellStart"/>
+      <w:r>
+        <w:rPr>
+          <w:rFonts w:ascii="Times New Roman" w:hAnsi="Times New Roman" w:cs="Times New Roman"/>
+          <w:shd w:val="clear" w:color="auto" w:fill="FFFFFF"/>
+          <w:lang w:val="sk-SK"/>
+        </w:rPr>
+        <w:t>Studio</w:t>
+      </w:r>
+      <w:proofErr w:type="spellEnd"/>
+      <w:r>
+        <w:rPr>
+          <w:rFonts w:ascii="Times New Roman" w:hAnsi="Times New Roman" w:cs="Times New Roman"/>
+          <w:shd w:val="clear" w:color="auto" w:fill="FFFFFF"/>
+          <w:lang w:val="sk-SK"/>
+        </w:rPr>
+        <w:t xml:space="preserve"> </w:t>
+      </w:r>
+      <w:proofErr w:type="spellStart"/>
+      <w:r>
+        <w:rPr>
+          <w:rFonts w:ascii="Times New Roman" w:hAnsi="Times New Roman" w:cs="Times New Roman"/>
+          <w:shd w:val="clear" w:color="auto" w:fill="FFFFFF"/>
+          <w:lang w:val="sk-SK"/>
+        </w:rPr>
+        <w:t>Code</w:t>
+      </w:r>
+      <w:proofErr w:type="spellEnd"/>
     </w:p>
     <w:p>
       <w:pPr>
@@ -1718,7 +2243,25 @@
           <w:shd w:val="clear" w:color="auto" w:fill="FFFFFF"/>
           <w:lang w:val="sk-SK"/>
         </w:rPr>
-        <w:t> simlib (SIMLIB)</w:t>
+        <w:t> </w:t>
+      </w:r>
+      <w:proofErr w:type="spellStart"/>
+      <w:r>
+        <w:rPr>
+          <w:rFonts w:ascii="Times New Roman" w:hAnsi="Times New Roman" w:cs="Times New Roman"/>
+          <w:shd w:val="clear" w:color="auto" w:fill="FFFFFF"/>
+          <w:lang w:val="sk-SK"/>
+        </w:rPr>
+        <w:t>simlib</w:t>
+      </w:r>
+      <w:proofErr w:type="spellEnd"/>
+      <w:r>
+        <w:rPr>
+          <w:rFonts w:ascii="Times New Roman" w:hAnsi="Times New Roman" w:cs="Times New Roman"/>
+          <w:shd w:val="clear" w:color="auto" w:fill="FFFFFF"/>
+          <w:lang w:val="sk-SK"/>
+        </w:rPr>
+        <w:t xml:space="preserve"> (SIMLIB)</w:t>
       </w:r>
       <w:sdt>
         <w:sdtPr>
@@ -1792,8 +2335,18 @@
           <w:shd w:val="clear" w:color="auto" w:fill="FFFFFF"/>
           <w:lang w:val="sk-SK"/>
         </w:rPr>
-        <w:t> getopt.h</w:t>
-      </w:r>
+        <w:t> </w:t>
+      </w:r>
+      <w:proofErr w:type="spellStart"/>
+      <w:r>
+        <w:rPr>
+          <w:rFonts w:ascii="Times New Roman" w:hAnsi="Times New Roman" w:cs="Times New Roman"/>
+          <w:shd w:val="clear" w:color="auto" w:fill="FFFFFF"/>
+          <w:lang w:val="sk-SK"/>
+        </w:rPr>
+        <w:t>getopt.h</w:t>
+      </w:r>
+      <w:proofErr w:type="spellEnd"/>
     </w:p>
     <w:p>
       <w:pPr>
@@ -1814,8 +2367,18 @@
           <w:shd w:val="clear" w:color="auto" w:fill="FFFFFF"/>
           <w:lang w:val="sk-SK"/>
         </w:rPr>
-        <w:t> cstdio</w:t>
-      </w:r>
+        <w:t> </w:t>
+      </w:r>
+      <w:proofErr w:type="spellStart"/>
+      <w:r>
+        <w:rPr>
+          <w:rFonts w:ascii="Times New Roman" w:hAnsi="Times New Roman" w:cs="Times New Roman"/>
+          <w:shd w:val="clear" w:color="auto" w:fill="FFFFFF"/>
+          <w:lang w:val="sk-SK"/>
+        </w:rPr>
+        <w:t>cstdio</w:t>
+      </w:r>
+      <w:proofErr w:type="spellEnd"/>
     </w:p>
     <w:p>
       <w:pPr>
@@ -1836,8 +2399,18 @@
           <w:shd w:val="clear" w:color="auto" w:fill="FFFFFF"/>
           <w:lang w:val="sk-SK"/>
         </w:rPr>
-        <w:t> cstring</w:t>
-      </w:r>
+        <w:t> </w:t>
+      </w:r>
+      <w:proofErr w:type="spellStart"/>
+      <w:r>
+        <w:rPr>
+          <w:rFonts w:ascii="Times New Roman" w:hAnsi="Times New Roman" w:cs="Times New Roman"/>
+          <w:shd w:val="clear" w:color="auto" w:fill="FFFFFF"/>
+          <w:lang w:val="sk-SK"/>
+        </w:rPr>
+        <w:t>cstring</w:t>
+      </w:r>
+      <w:proofErr w:type="spellEnd"/>
     </w:p>
     <w:p>
       <w:pPr>
@@ -1858,8 +2431,18 @@
           <w:shd w:val="clear" w:color="auto" w:fill="FFFFFF"/>
           <w:lang w:val="sk-SK"/>
         </w:rPr>
-        <w:t> iostream</w:t>
-      </w:r>
+        <w:t> </w:t>
+      </w:r>
+      <w:proofErr w:type="spellStart"/>
+      <w:r>
+        <w:rPr>
+          <w:rFonts w:ascii="Times New Roman" w:hAnsi="Times New Roman" w:cs="Times New Roman"/>
+          <w:shd w:val="clear" w:color="auto" w:fill="FFFFFF"/>
+          <w:lang w:val="sk-SK"/>
+        </w:rPr>
+        <w:t>iostream</w:t>
+      </w:r>
+      <w:proofErr w:type="spellEnd"/>
     </w:p>
     <w:p>
       <w:pPr>
@@ -1882,6 +2465,7 @@
         </w:rPr>
         <w:t> </w:t>
       </w:r>
+      <w:proofErr w:type="spellStart"/>
       <w:r>
         <w:rPr>
           <w:rFonts w:ascii="Times New Roman" w:hAnsi="Times New Roman" w:cs="Times New Roman"/>
@@ -1898,6 +2482,7 @@
         </w:rPr>
         <w:t>math</w:t>
       </w:r>
+      <w:proofErr w:type="spellEnd"/>
     </w:p>
     <w:p>
       <w:pPr>
@@ -1932,7 +2517,7 @@
           <w:shd w:val="clear" w:color="auto" w:fill="FFFFFF"/>
           <w:lang w:val="sk-SK"/>
         </w:rPr>
-        <w:t>3 Cieľ</w:t>
+        <w:t xml:space="preserve">3 </w:t>
       </w:r>
       <w:r>
         <w:rPr>
@@ -1944,7 +2529,7 @@
           <w:shd w:val="clear" w:color="auto" w:fill="FFFFFF"/>
           <w:lang w:val="sk-SK"/>
         </w:rPr>
-        <w:t xml:space="preserve"> a vstupné dáta</w:t>
+        <w:t>Koncepcia</w:t>
       </w:r>
     </w:p>
     <w:p>
@@ -1998,9 +2583,18 @@
       <w:r>
         <w:rPr>
           <w:rFonts w:ascii="Times New Roman" w:hAnsi="Times New Roman" w:cs="Times New Roman"/>
-          <w:lang w:val="sk-SK"/>
-        </w:rPr>
-        <w:t xml:space="preserve">Sústava 1: 8 panelov AEG450Wp stojí 150 000 KČ (~6000€) s výrobou 3.6kWp s odkladaním prebytkov do </w:t>
+          <w:b/>
+          <w:bCs/>
+          <w:lang w:val="sk-SK"/>
+        </w:rPr>
+        <w:t>Sústava 1:</w:t>
+      </w:r>
+      <w:r>
+        <w:rPr>
+          <w:rFonts w:ascii="Times New Roman" w:hAnsi="Times New Roman" w:cs="Times New Roman"/>
+          <w:lang w:val="sk-SK"/>
+        </w:rPr>
+        <w:t xml:space="preserve"> 8 panelov AEG450Wp stojí 150 000 KČ (~6000€) s výrobou 3.6kWp s odkladaním prebytkov do </w:t>
       </w:r>
       <w:r>
         <w:rPr>
@@ -2050,9 +2644,19 @@
       <w:r>
         <w:rPr>
           <w:rFonts w:ascii="Times New Roman" w:hAnsi="Times New Roman" w:cs="Times New Roman"/>
-          <w:lang w:val="sk-SK"/>
-        </w:rPr>
-        <w:t xml:space="preserve">Sústava 2: 14 panelov AEG460Wp stojí 300 000 KČ (~12000€) s výrobou 6.45kWp s odkladaním prebytkov do </w:t>
+          <w:b/>
+          <w:bCs/>
+          <w:lang w:val="sk-SK"/>
+        </w:rPr>
+        <w:lastRenderedPageBreak/>
+        <w:t>Sústava 2:</w:t>
+      </w:r>
+      <w:r>
+        <w:rPr>
+          <w:rFonts w:ascii="Times New Roman" w:hAnsi="Times New Roman" w:cs="Times New Roman"/>
+          <w:lang w:val="sk-SK"/>
+        </w:rPr>
+        <w:t xml:space="preserve"> 14 panelov AEG460Wp stojí 300 000 KČ (~12000€) s výrobou 6.45kWp s odkladaním prebytkov do </w:t>
       </w:r>
       <w:r>
         <w:rPr>
@@ -2119,9 +2723,18 @@
       <w:r>
         <w:rPr>
           <w:rFonts w:ascii="Times New Roman" w:hAnsi="Times New Roman" w:cs="Times New Roman"/>
-          <w:lang w:val="sk-SK"/>
-        </w:rPr>
-        <w:t>Dom 1: Priemerný dom v ČR: 91.6m</w:t>
+          <w:b/>
+          <w:bCs/>
+          <w:lang w:val="sk-SK"/>
+        </w:rPr>
+        <w:t>Dom 1:</w:t>
+      </w:r>
+      <w:r>
+        <w:rPr>
+          <w:rFonts w:ascii="Times New Roman" w:hAnsi="Times New Roman" w:cs="Times New Roman"/>
+          <w:lang w:val="sk-SK"/>
+        </w:rPr>
+        <w:t xml:space="preserve"> Priemerný dom v ČR: 91.6m</w:t>
       </w:r>
       <w:r>
         <w:rPr>
@@ -2149,9 +2762,18 @@
       <w:r>
         <w:rPr>
           <w:rFonts w:ascii="Times New Roman" w:hAnsi="Times New Roman" w:cs="Times New Roman"/>
-          <w:lang w:val="sk-SK"/>
-        </w:rPr>
-        <w:t xml:space="preserve">Dom 2: rovnaký dom </w:t>
+          <w:b/>
+          <w:bCs/>
+          <w:lang w:val="sk-SK"/>
+        </w:rPr>
+        <w:t>Dom 2:</w:t>
+      </w:r>
+      <w:r>
+        <w:rPr>
+          <w:rFonts w:ascii="Times New Roman" w:hAnsi="Times New Roman" w:cs="Times New Roman"/>
+          <w:lang w:val="sk-SK"/>
+        </w:rPr>
+        <w:t xml:space="preserve"> rovnaký dom </w:t>
       </w:r>
       <w:r>
         <w:rPr>
@@ -2193,25 +2815,42 @@
       <w:r>
         <w:rPr>
           <w:rFonts w:ascii="Times New Roman" w:hAnsi="Times New Roman" w:cs="Times New Roman"/>
-          <w:lang w:val="sk-SK"/>
-        </w:rPr>
-        <w:lastRenderedPageBreak/>
-        <w:t>Zlyhania: Pre presnosť návratnosti, musíme počítať s chybovosťou zariadení, avšak batéria aj panely majú na sebe záruku, teda neovplyvnia dĺžku návratnosti zariadenia. Viac zaťažená sieť však môže spôsobiť väčšiu šancu poruchy spínačov a káblov. Pravdepodobnosť poruchy je pri spínačoch 0.16% na rok a pri kabeláži 0.1%.  Opravy sa v tomto prípade pohybujú priemerne okolo 5 000 KČ. (malé opravy sú približne 1 000 KČ, väčšie môžu vyjsť aj do 10 000+ KČ)</w:t>
-      </w:r>
-    </w:p>
-    <w:p>
-      <w:pPr>
-        <w:rPr>
-          <w:rFonts w:ascii="Times New Roman" w:hAnsi="Times New Roman" w:cs="Times New Roman"/>
-          <w:lang w:val="sk-SK"/>
-        </w:rPr>
-      </w:pPr>
-      <w:r>
-        <w:rPr>
-          <w:rFonts w:ascii="Times New Roman" w:hAnsi="Times New Roman" w:cs="Times New Roman"/>
-          <w:lang w:val="sk-SK"/>
-        </w:rPr>
-        <w:t>Revízie: Raz za 4 roky je nutná revízia a servis fotovoltaickej elektrárne a cena je približne 4000kč pri menšej (sústava 1), a 5000kč pri väčšej (sústava 2).</w:t>
+          <w:b/>
+          <w:bCs/>
+          <w:lang w:val="sk-SK"/>
+        </w:rPr>
+        <w:t>Zlyhania:</w:t>
+      </w:r>
+      <w:r>
+        <w:rPr>
+          <w:rFonts w:ascii="Times New Roman" w:hAnsi="Times New Roman" w:cs="Times New Roman"/>
+          <w:lang w:val="sk-SK"/>
+        </w:rPr>
+        <w:t xml:space="preserve"> Pre presnosť návratnosti, musíme počítať s chybovosťou zariadení, avšak batéria aj panely majú na sebe záruku, teda neovplyvnia dĺžku návratnosti zariadenia. Viac zaťažená sieť však môže spôsobiť väčšiu šancu poruchy spínačov a káblov. Pravdepodobnosť poruchy je pri spínačoch 0.16% na rok a pri kabeláži 0.1%.  Opravy sa v tomto prípade pohybujú priemerne okolo 5 000 KČ. (malé opravy sú približne 1 000 KČ, väčšie môžu vyjsť aj do 10 000+ KČ)</w:t>
+      </w:r>
+    </w:p>
+    <w:p>
+      <w:pPr>
+        <w:rPr>
+          <w:rFonts w:ascii="Times New Roman" w:hAnsi="Times New Roman" w:cs="Times New Roman"/>
+          <w:lang w:val="sk-SK"/>
+        </w:rPr>
+      </w:pPr>
+      <w:r>
+        <w:rPr>
+          <w:rFonts w:ascii="Times New Roman" w:hAnsi="Times New Roman" w:cs="Times New Roman"/>
+          <w:b/>
+          <w:bCs/>
+          <w:lang w:val="sk-SK"/>
+        </w:rPr>
+        <w:t>Revízie:</w:t>
+      </w:r>
+      <w:r>
+        <w:rPr>
+          <w:rFonts w:ascii="Times New Roman" w:hAnsi="Times New Roman" w:cs="Times New Roman"/>
+          <w:lang w:val="sk-SK"/>
+        </w:rPr>
+        <w:t xml:space="preserve"> Raz za 4 roky je nutná revízia a servis fotovoltaickej elektrárne a cena je približne 4000kč pri menšej (sústava 1), a 5000kč pri väčšej (sústava 2).</w:t>
       </w:r>
     </w:p>
     <w:p>
@@ -2230,7 +2869,6 @@
           <w:bCs/>
           <w:sz w:val="28"/>
           <w:szCs w:val="28"/>
-          <w:shd w:val="clear" w:color="auto" w:fill="FFFFFF"/>
           <w:lang w:val="sk-SK"/>
         </w:rPr>
       </w:pPr>
@@ -2241,38 +2879,1112 @@
           <w:bCs/>
           <w:sz w:val="28"/>
           <w:szCs w:val="28"/>
-          <w:shd w:val="clear" w:color="auto" w:fill="FFFFFF"/>
-          <w:lang w:val="sk-SK"/>
-        </w:rPr>
-        <w:t>4 Experimenty</w:t>
-      </w:r>
-    </w:p>
-    <w:p>
-      <w:pPr>
-        <w:rPr>
-          <w:rFonts w:ascii="Times New Roman" w:hAnsi="Times New Roman" w:cs="Times New Roman"/>
-          <w:b/>
-          <w:bCs/>
-          <w:lang w:val="sk-SK"/>
-        </w:rPr>
-      </w:pPr>
-      <w:r>
-        <w:rPr>
-          <w:rFonts w:ascii="Times New Roman" w:hAnsi="Times New Roman" w:cs="Times New Roman"/>
-          <w:b/>
-          <w:bCs/>
-          <w:lang w:val="sk-SK"/>
-        </w:rPr>
-        <w:t xml:space="preserve">4.1 </w:t>
-      </w:r>
-      <w:r>
-        <w:rPr>
-          <w:rFonts w:ascii="Times New Roman" w:hAnsi="Times New Roman" w:cs="Times New Roman"/>
-          <w:b/>
-          <w:bCs/>
-          <w:lang w:val="sk-SK"/>
-        </w:rPr>
-        <w:t>Spravíme následné experimenty</w:t>
+          <w:lang w:val="sk-SK"/>
+        </w:rPr>
+        <w:t>4 Architektúra simulačného modelu</w:t>
+      </w:r>
+    </w:p>
+    <w:p>
+      <w:pPr>
+        <w:rPr>
+          <w:rFonts w:ascii="Times New Roman" w:hAnsi="Times New Roman" w:cs="Times New Roman"/>
+          <w:b/>
+          <w:bCs/>
+          <w:lang w:val="sk-SK"/>
+        </w:rPr>
+      </w:pPr>
+      <w:r>
+        <w:rPr>
+          <w:rFonts w:ascii="Times New Roman" w:hAnsi="Times New Roman" w:cs="Times New Roman"/>
+          <w:b/>
+          <w:bCs/>
+          <w:lang w:val="sk-SK"/>
+        </w:rPr>
+        <w:t xml:space="preserve">4.1 Mapovanie </w:t>
+      </w:r>
+      <w:r>
+        <w:rPr>
+          <w:rFonts w:ascii="Times New Roman" w:hAnsi="Times New Roman" w:cs="Times New Roman"/>
+          <w:b/>
+          <w:bCs/>
+          <w:lang w:val="sk-SK"/>
+        </w:rPr>
+        <w:t>abstraktného modelu</w:t>
+      </w:r>
+      <w:r>
+        <w:rPr>
+          <w:rFonts w:ascii="Times New Roman" w:hAnsi="Times New Roman" w:cs="Times New Roman"/>
+          <w:b/>
+          <w:bCs/>
+          <w:lang w:val="sk-SK"/>
+        </w:rPr>
+        <w:t xml:space="preserve"> do simulátoru</w:t>
+      </w:r>
+    </w:p>
+    <w:p>
+      <w:pPr>
+        <w:ind w:firstLine="720"/>
+        <w:rPr>
+          <w:rFonts w:ascii="Times New Roman" w:hAnsi="Times New Roman" w:cs="Times New Roman"/>
+          <w:lang w:val="sk-SK"/>
+        </w:rPr>
+      </w:pPr>
+      <w:r>
+        <w:rPr>
+          <w:rFonts w:ascii="Times New Roman" w:hAnsi="Times New Roman" w:cs="Times New Roman"/>
+          <w:lang w:val="sk-SK"/>
+        </w:rPr>
+        <w:t>V projekte sú implementované 4 generátor</w:t>
+      </w:r>
+      <w:r>
+        <w:rPr>
+          <w:rFonts w:ascii="Times New Roman" w:hAnsi="Times New Roman" w:cs="Times New Roman"/>
+          <w:lang w:val="sk-SK"/>
+        </w:rPr>
+        <w:t>y type „</w:t>
+      </w:r>
+      <w:proofErr w:type="spellStart"/>
+      <w:r>
+        <w:rPr>
+          <w:rFonts w:ascii="Times New Roman" w:hAnsi="Times New Roman" w:cs="Times New Roman"/>
+          <w:lang w:val="sk-SK"/>
+        </w:rPr>
+        <w:t>public</w:t>
+      </w:r>
+      <w:proofErr w:type="spellEnd"/>
+      <w:r>
+        <w:rPr>
+          <w:rFonts w:ascii="Times New Roman" w:hAnsi="Times New Roman" w:cs="Times New Roman"/>
+          <w:lang w:val="sk-SK"/>
+        </w:rPr>
+        <w:t xml:space="preserve"> Event“</w:t>
+      </w:r>
+      <w:r>
+        <w:rPr>
+          <w:rFonts w:ascii="Times New Roman" w:hAnsi="Times New Roman" w:cs="Times New Roman"/>
+          <w:lang w:val="sk-SK"/>
+        </w:rPr>
+        <w:t>.</w:t>
+      </w:r>
+      <w:r>
+        <w:rPr>
+          <w:rFonts w:ascii="Times New Roman" w:hAnsi="Times New Roman" w:cs="Times New Roman"/>
+          <w:lang w:val="sk-SK"/>
+        </w:rPr>
+        <w:t xml:space="preserve"> </w:t>
+      </w:r>
+      <w:proofErr w:type="spellStart"/>
+      <w:r>
+        <w:rPr>
+          <w:rFonts w:ascii="Times New Roman" w:hAnsi="Times New Roman" w:cs="Times New Roman"/>
+          <w:lang w:val="sk-SK"/>
+        </w:rPr>
+        <w:t>Generate_time</w:t>
+      </w:r>
+      <w:proofErr w:type="spellEnd"/>
+      <w:r>
+        <w:rPr>
+          <w:rFonts w:ascii="Times New Roman" w:hAnsi="Times New Roman" w:cs="Times New Roman"/>
+          <w:lang w:val="sk-SK"/>
+        </w:rPr>
+        <w:t xml:space="preserve">(), </w:t>
+      </w:r>
+      <w:proofErr w:type="spellStart"/>
+      <w:r>
+        <w:rPr>
+          <w:rFonts w:ascii="Times New Roman" w:hAnsi="Times New Roman" w:cs="Times New Roman"/>
+          <w:lang w:val="sk-SK"/>
+        </w:rPr>
+        <w:t>Generate_Failure</w:t>
+      </w:r>
+      <w:proofErr w:type="spellEnd"/>
+      <w:r>
+        <w:rPr>
+          <w:rFonts w:ascii="Times New Roman" w:hAnsi="Times New Roman" w:cs="Times New Roman"/>
+          <w:lang w:val="sk-SK"/>
+        </w:rPr>
+        <w:t xml:space="preserve">(), </w:t>
+      </w:r>
+      <w:proofErr w:type="spellStart"/>
+      <w:r>
+        <w:rPr>
+          <w:rFonts w:ascii="Times New Roman" w:hAnsi="Times New Roman" w:cs="Times New Roman"/>
+          <w:lang w:val="sk-SK"/>
+        </w:rPr>
+        <w:t>Generate_Revision</w:t>
+      </w:r>
+      <w:proofErr w:type="spellEnd"/>
+      <w:r>
+        <w:rPr>
+          <w:rFonts w:ascii="Times New Roman" w:hAnsi="Times New Roman" w:cs="Times New Roman"/>
+          <w:lang w:val="sk-SK"/>
+        </w:rPr>
+        <w:t xml:space="preserve">(), </w:t>
+      </w:r>
+      <w:proofErr w:type="spellStart"/>
+      <w:r>
+        <w:rPr>
+          <w:rFonts w:ascii="Times New Roman" w:hAnsi="Times New Roman" w:cs="Times New Roman"/>
+          <w:lang w:val="sk-SK"/>
+        </w:rPr>
+        <w:t>Generate_Usage</w:t>
+      </w:r>
+      <w:proofErr w:type="spellEnd"/>
+      <w:r>
+        <w:rPr>
+          <w:rFonts w:ascii="Times New Roman" w:hAnsi="Times New Roman" w:cs="Times New Roman"/>
+          <w:lang w:val="sk-SK"/>
+        </w:rPr>
+        <w:t>(). Ka</w:t>
+      </w:r>
+      <w:r>
+        <w:rPr>
+          <w:rFonts w:ascii="Times New Roman" w:hAnsi="Times New Roman" w:cs="Times New Roman"/>
+          <w:lang w:val="sk-SK"/>
+        </w:rPr>
+        <w:t>ž</w:t>
+      </w:r>
+      <w:r>
+        <w:rPr>
+          <w:rFonts w:ascii="Times New Roman" w:hAnsi="Times New Roman" w:cs="Times New Roman"/>
+          <w:lang w:val="sk-SK"/>
+        </w:rPr>
+        <w:t>dý z nich používa jednu z 4 „</w:t>
+      </w:r>
+      <w:proofErr w:type="spellStart"/>
+      <w:r>
+        <w:rPr>
+          <w:rFonts w:ascii="Times New Roman" w:hAnsi="Times New Roman" w:cs="Times New Roman"/>
+          <w:lang w:val="sk-SK"/>
+        </w:rPr>
+        <w:t>Facilities</w:t>
+      </w:r>
+      <w:proofErr w:type="spellEnd"/>
+      <w:r>
+        <w:rPr>
+          <w:rFonts w:ascii="Times New Roman" w:hAnsi="Times New Roman" w:cs="Times New Roman"/>
+          <w:lang w:val="sk-SK"/>
+        </w:rPr>
+        <w:t>“</w:t>
+      </w:r>
+      <w:r>
+        <w:rPr>
+          <w:rFonts w:ascii="Times New Roman" w:hAnsi="Times New Roman" w:cs="Times New Roman"/>
+          <w:lang w:val="sk-SK"/>
+        </w:rPr>
+        <w:t xml:space="preserve"> </w:t>
+      </w:r>
+      <w:proofErr w:type="spellStart"/>
+      <w:r>
+        <w:rPr>
+          <w:rFonts w:ascii="Times New Roman" w:hAnsi="Times New Roman" w:cs="Times New Roman"/>
+          <w:lang w:val="sk-SK"/>
+        </w:rPr>
+        <w:t>Time_f</w:t>
+      </w:r>
+      <w:proofErr w:type="spellEnd"/>
+      <w:r>
+        <w:rPr>
+          <w:rFonts w:ascii="Times New Roman" w:hAnsi="Times New Roman" w:cs="Times New Roman"/>
+          <w:lang w:val="sk-SK"/>
+        </w:rPr>
+        <w:t xml:space="preserve">, </w:t>
+      </w:r>
+      <w:proofErr w:type="spellStart"/>
+      <w:r>
+        <w:rPr>
+          <w:rFonts w:ascii="Times New Roman" w:hAnsi="Times New Roman" w:cs="Times New Roman"/>
+          <w:lang w:val="sk-SK"/>
+        </w:rPr>
+        <w:t>Failure</w:t>
+      </w:r>
+      <w:proofErr w:type="spellEnd"/>
+      <w:r>
+        <w:rPr>
+          <w:rFonts w:ascii="Times New Roman" w:hAnsi="Times New Roman" w:cs="Times New Roman"/>
+          <w:lang w:val="sk-SK"/>
+        </w:rPr>
+        <w:t xml:space="preserve">, </w:t>
+      </w:r>
+      <w:proofErr w:type="spellStart"/>
+      <w:r>
+        <w:rPr>
+          <w:rFonts w:ascii="Times New Roman" w:hAnsi="Times New Roman" w:cs="Times New Roman"/>
+          <w:lang w:val="sk-SK"/>
+        </w:rPr>
+        <w:t>Revision</w:t>
+      </w:r>
+      <w:proofErr w:type="spellEnd"/>
+      <w:r>
+        <w:rPr>
+          <w:rFonts w:ascii="Times New Roman" w:hAnsi="Times New Roman" w:cs="Times New Roman"/>
+          <w:lang w:val="sk-SK"/>
+        </w:rPr>
+        <w:t xml:space="preserve">, </w:t>
+      </w:r>
+      <w:proofErr w:type="spellStart"/>
+      <w:r>
+        <w:rPr>
+          <w:rFonts w:ascii="Times New Roman" w:hAnsi="Times New Roman" w:cs="Times New Roman"/>
+          <w:lang w:val="sk-SK"/>
+        </w:rPr>
+        <w:t>Usage</w:t>
+      </w:r>
+      <w:proofErr w:type="spellEnd"/>
+      <w:r>
+        <w:rPr>
+          <w:rFonts w:ascii="Times New Roman" w:hAnsi="Times New Roman" w:cs="Times New Roman"/>
+          <w:lang w:val="sk-SK"/>
+        </w:rPr>
+        <w:t>.</w:t>
+      </w:r>
+      <w:r>
+        <w:rPr>
+          <w:rFonts w:ascii="Times New Roman" w:hAnsi="Times New Roman" w:cs="Times New Roman"/>
+          <w:lang w:val="sk-SK"/>
+        </w:rPr>
+        <w:t xml:space="preserve"> Tieto 4 procesy generovania následne volajú dané procesy každú danú časovú jednotku.</w:t>
+      </w:r>
+      <w:r>
+        <w:rPr>
+          <w:rFonts w:ascii="Times New Roman" w:hAnsi="Times New Roman" w:cs="Times New Roman"/>
+          <w:lang w:val="sk-SK"/>
+        </w:rPr>
+        <w:t xml:space="preserve"> Následne sa v týchto procesoch vykonávajú výpočty. </w:t>
+      </w:r>
+    </w:p>
+    <w:p>
+      <w:pPr>
+        <w:rPr>
+          <w:rFonts w:ascii="Times New Roman" w:hAnsi="Times New Roman" w:cs="Times New Roman"/>
+          <w:lang w:val="sk-SK"/>
+        </w:rPr>
+      </w:pPr>
+      <w:r>
+        <w:rPr>
+          <w:rFonts w:ascii="Times New Roman" w:hAnsi="Times New Roman" w:cs="Times New Roman"/>
+          <w:lang w:val="sk-SK"/>
+        </w:rPr>
+        <w:t xml:space="preserve">Príklad </w:t>
+      </w:r>
+      <w:proofErr w:type="spellStart"/>
+      <w:r>
+        <w:rPr>
+          <w:rFonts w:ascii="Times New Roman" w:hAnsi="Times New Roman" w:cs="Times New Roman"/>
+          <w:lang w:val="sk-SK"/>
+        </w:rPr>
+        <w:t>Generate_time</w:t>
+      </w:r>
+      <w:proofErr w:type="spellEnd"/>
+      <w:r>
+        <w:rPr>
+          <w:rFonts w:ascii="Times New Roman" w:hAnsi="Times New Roman" w:cs="Times New Roman"/>
+          <w:lang w:val="sk-SK"/>
+        </w:rPr>
+        <w:t>():</w:t>
+      </w:r>
+    </w:p>
+    <w:p>
+      <w:pPr>
+        <w:shd w:val="clear" w:color="auto" w:fill="2B2B2B"/>
+        <w:tabs>
+          <w:tab w:val="left" w:pos="916"/>
+          <w:tab w:val="left" w:pos="1832"/>
+          <w:tab w:val="left" w:pos="2748"/>
+          <w:tab w:val="left" w:pos="3664"/>
+          <w:tab w:val="left" w:pos="4580"/>
+          <w:tab w:val="left" w:pos="5496"/>
+          <w:tab w:val="left" w:pos="6412"/>
+          <w:tab w:val="left" w:pos="7328"/>
+          <w:tab w:val="left" w:pos="8244"/>
+          <w:tab w:val="left" w:pos="9160"/>
+          <w:tab w:val="left" w:pos="10076"/>
+          <w:tab w:val="left" w:pos="10992"/>
+          <w:tab w:val="left" w:pos="11908"/>
+          <w:tab w:val="left" w:pos="12824"/>
+          <w:tab w:val="left" w:pos="13740"/>
+          <w:tab w:val="left" w:pos="14656"/>
+        </w:tabs>
+        <w:spacing w:after="0" w:line="240" w:lineRule="auto"/>
+        <w:rPr>
+          <w:rFonts w:ascii="Courier New" w:eastAsia="Times New Roman" w:hAnsi="Courier New" w:cs="Courier New"/>
+          <w:color w:val="A9B7C6"/>
+          <w:sz w:val="20"/>
+          <w:szCs w:val="20"/>
+        </w:rPr>
+      </w:pPr>
+      <w:r>
+        <w:rPr>
+          <w:rFonts w:ascii="Courier New" w:eastAsia="Times New Roman" w:hAnsi="Courier New" w:cs="Courier New"/>
+          <w:color w:val="CC7832"/>
+          <w:sz w:val="20"/>
+          <w:szCs w:val="20"/>
+        </w:rPr>
+        <w:t xml:space="preserve">class </w:t>
+      </w:r>
+      <w:proofErr w:type="gramStart"/>
+      <w:r>
+        <w:rPr>
+          <w:rFonts w:ascii="Courier New" w:eastAsia="Times New Roman" w:hAnsi="Courier New" w:cs="Courier New"/>
+          <w:color w:val="B5B6E3"/>
+          <w:sz w:val="20"/>
+          <w:szCs w:val="20"/>
+        </w:rPr>
+        <w:t xml:space="preserve">Timing </w:t>
+      </w:r>
+      <w:r>
+        <w:rPr>
+          <w:rFonts w:ascii="Courier New" w:eastAsia="Times New Roman" w:hAnsi="Courier New" w:cs="Courier New"/>
+          <w:color w:val="A9B7C6"/>
+          <w:sz w:val="20"/>
+          <w:szCs w:val="20"/>
+        </w:rPr>
+        <w:t>:</w:t>
+      </w:r>
+      <w:proofErr w:type="gramEnd"/>
+      <w:r>
+        <w:rPr>
+          <w:rFonts w:ascii="Courier New" w:eastAsia="Times New Roman" w:hAnsi="Courier New" w:cs="Courier New"/>
+          <w:color w:val="A9B7C6"/>
+          <w:sz w:val="20"/>
+          <w:szCs w:val="20"/>
+        </w:rPr>
+        <w:t xml:space="preserve"> </w:t>
+      </w:r>
+      <w:r>
+        <w:rPr>
+          <w:rFonts w:ascii="Courier New" w:eastAsia="Times New Roman" w:hAnsi="Courier New" w:cs="Courier New"/>
+          <w:color w:val="CC7832"/>
+          <w:sz w:val="20"/>
+          <w:szCs w:val="20"/>
+        </w:rPr>
+        <w:t xml:space="preserve">public </w:t>
+      </w:r>
+      <w:r>
+        <w:rPr>
+          <w:rFonts w:ascii="Courier New" w:eastAsia="Times New Roman" w:hAnsi="Courier New" w:cs="Courier New"/>
+          <w:color w:val="B5B6E3"/>
+          <w:sz w:val="20"/>
+          <w:szCs w:val="20"/>
+        </w:rPr>
+        <w:t>Process</w:t>
+      </w:r>
+      <w:r>
+        <w:rPr>
+          <w:rFonts w:ascii="Courier New" w:eastAsia="Times New Roman" w:hAnsi="Courier New" w:cs="Courier New"/>
+          <w:color w:val="A9B7C6"/>
+          <w:sz w:val="20"/>
+          <w:szCs w:val="20"/>
+        </w:rPr>
+        <w:t>{</w:t>
+      </w:r>
+      <w:r>
+        <w:rPr>
+          <w:rFonts w:ascii="Courier New" w:eastAsia="Times New Roman" w:hAnsi="Courier New" w:cs="Courier New"/>
+          <w:color w:val="A9B7C6"/>
+          <w:sz w:val="20"/>
+          <w:szCs w:val="20"/>
+        </w:rPr>
+        <w:br/>
+        <w:t xml:space="preserve">    </w:t>
+      </w:r>
+      <w:r>
+        <w:rPr>
+          <w:rFonts w:ascii="Courier New" w:eastAsia="Times New Roman" w:hAnsi="Courier New" w:cs="Courier New"/>
+          <w:color w:val="CC7832"/>
+          <w:sz w:val="20"/>
+          <w:szCs w:val="20"/>
+        </w:rPr>
+        <w:t xml:space="preserve">void </w:t>
+      </w:r>
+      <w:r>
+        <w:rPr>
+          <w:rFonts w:ascii="Courier New" w:eastAsia="Times New Roman" w:hAnsi="Courier New" w:cs="Courier New"/>
+          <w:color w:val="FFC66D"/>
+          <w:sz w:val="20"/>
+          <w:szCs w:val="20"/>
+        </w:rPr>
+        <w:t>Behavior</w:t>
+      </w:r>
+      <w:r>
+        <w:rPr>
+          <w:rFonts w:ascii="Courier New" w:eastAsia="Times New Roman" w:hAnsi="Courier New" w:cs="Courier New"/>
+          <w:color w:val="A9B7C6"/>
+          <w:sz w:val="20"/>
+          <w:szCs w:val="20"/>
+        </w:rPr>
+        <w:t>(){</w:t>
+      </w:r>
+      <w:r>
+        <w:rPr>
+          <w:rFonts w:ascii="Courier New" w:eastAsia="Times New Roman" w:hAnsi="Courier New" w:cs="Courier New"/>
+          <w:color w:val="A9B7C6"/>
+          <w:sz w:val="20"/>
+          <w:szCs w:val="20"/>
+        </w:rPr>
+        <w:br/>
+        <w:t xml:space="preserve">        Seize(</w:t>
+      </w:r>
+      <w:proofErr w:type="spellStart"/>
+      <w:r>
+        <w:rPr>
+          <w:rFonts w:ascii="Courier New" w:eastAsia="Times New Roman" w:hAnsi="Courier New" w:cs="Courier New"/>
+          <w:color w:val="A9B7C6"/>
+          <w:sz w:val="20"/>
+          <w:szCs w:val="20"/>
+        </w:rPr>
+        <w:t>Time_f</w:t>
+      </w:r>
+      <w:proofErr w:type="spellEnd"/>
+      <w:r>
+        <w:rPr>
+          <w:rFonts w:ascii="Courier New" w:eastAsia="Times New Roman" w:hAnsi="Courier New" w:cs="Courier New"/>
+          <w:color w:val="A9B7C6"/>
+          <w:sz w:val="20"/>
+          <w:szCs w:val="20"/>
+        </w:rPr>
+        <w:t>)</w:t>
+      </w:r>
+      <w:r>
+        <w:rPr>
+          <w:rFonts w:ascii="Courier New" w:eastAsia="Times New Roman" w:hAnsi="Courier New" w:cs="Courier New"/>
+          <w:color w:val="CC7832"/>
+          <w:sz w:val="20"/>
+          <w:szCs w:val="20"/>
+        </w:rPr>
+        <w:t>;</w:t>
+      </w:r>
+      <w:r>
+        <w:rPr>
+          <w:rFonts w:ascii="Courier New" w:eastAsia="Times New Roman" w:hAnsi="Courier New" w:cs="Courier New"/>
+          <w:color w:val="CC7832"/>
+          <w:sz w:val="20"/>
+          <w:szCs w:val="20"/>
+        </w:rPr>
+        <w:br/>
+        <w:t xml:space="preserve">        </w:t>
+      </w:r>
+      <w:r>
+        <w:rPr>
+          <w:rFonts w:ascii="Courier New" w:eastAsia="Times New Roman" w:hAnsi="Courier New" w:cs="Courier New"/>
+          <w:color w:val="A9B7C6"/>
+          <w:sz w:val="20"/>
+          <w:szCs w:val="20"/>
+        </w:rPr>
+        <w:t>Wait(</w:t>
+      </w:r>
+      <w:proofErr w:type="spellStart"/>
+      <w:r>
+        <w:rPr>
+          <w:rFonts w:ascii="Courier New" w:eastAsia="Times New Roman" w:hAnsi="Courier New" w:cs="Courier New"/>
+          <w:color w:val="A9B7C6"/>
+          <w:sz w:val="20"/>
+          <w:szCs w:val="20"/>
+        </w:rPr>
+        <w:t>generatePower</w:t>
+      </w:r>
+      <w:proofErr w:type="spellEnd"/>
+      <w:r>
+        <w:rPr>
+          <w:rFonts w:ascii="Courier New" w:eastAsia="Times New Roman" w:hAnsi="Courier New" w:cs="Courier New"/>
+          <w:color w:val="A9B7C6"/>
+          <w:sz w:val="20"/>
+          <w:szCs w:val="20"/>
+        </w:rPr>
+        <w:t>)</w:t>
+      </w:r>
+      <w:r>
+        <w:rPr>
+          <w:rFonts w:ascii="Courier New" w:eastAsia="Times New Roman" w:hAnsi="Courier New" w:cs="Courier New"/>
+          <w:color w:val="CC7832"/>
+          <w:sz w:val="20"/>
+          <w:szCs w:val="20"/>
+        </w:rPr>
+        <w:t>;</w:t>
+      </w:r>
+      <w:r>
+        <w:rPr>
+          <w:rFonts w:ascii="Courier New" w:eastAsia="Times New Roman" w:hAnsi="Courier New" w:cs="Courier New"/>
+          <w:color w:val="CC7832"/>
+          <w:sz w:val="20"/>
+          <w:szCs w:val="20"/>
+        </w:rPr>
+        <w:br/>
+        <w:t xml:space="preserve">        </w:t>
+      </w:r>
+      <w:r>
+        <w:rPr>
+          <w:rFonts w:ascii="Courier New" w:eastAsia="Times New Roman" w:hAnsi="Courier New" w:cs="Courier New"/>
+          <w:color w:val="A9B7C6"/>
+          <w:sz w:val="20"/>
+          <w:szCs w:val="20"/>
+        </w:rPr>
+        <w:t>Release(</w:t>
+      </w:r>
+      <w:proofErr w:type="spellStart"/>
+      <w:r>
+        <w:rPr>
+          <w:rFonts w:ascii="Courier New" w:eastAsia="Times New Roman" w:hAnsi="Courier New" w:cs="Courier New"/>
+          <w:color w:val="A9B7C6"/>
+          <w:sz w:val="20"/>
+          <w:szCs w:val="20"/>
+        </w:rPr>
+        <w:t>Time_f</w:t>
+      </w:r>
+      <w:proofErr w:type="spellEnd"/>
+      <w:r>
+        <w:rPr>
+          <w:rFonts w:ascii="Courier New" w:eastAsia="Times New Roman" w:hAnsi="Courier New" w:cs="Courier New"/>
+          <w:color w:val="A9B7C6"/>
+          <w:sz w:val="20"/>
+          <w:szCs w:val="20"/>
+        </w:rPr>
+        <w:t>)</w:t>
+      </w:r>
+      <w:r>
+        <w:rPr>
+          <w:rFonts w:ascii="Courier New" w:eastAsia="Times New Roman" w:hAnsi="Courier New" w:cs="Courier New"/>
+          <w:color w:val="CC7832"/>
+          <w:sz w:val="20"/>
+          <w:szCs w:val="20"/>
+        </w:rPr>
+        <w:t>;</w:t>
+      </w:r>
+      <w:r>
+        <w:rPr>
+          <w:rFonts w:ascii="Courier New" w:eastAsia="Times New Roman" w:hAnsi="Courier New" w:cs="Courier New"/>
+          <w:color w:val="CC7832"/>
+          <w:sz w:val="20"/>
+          <w:szCs w:val="20"/>
+        </w:rPr>
+        <w:br/>
+        <w:t xml:space="preserve">    </w:t>
+      </w:r>
+      <w:r>
+        <w:rPr>
+          <w:rFonts w:ascii="Courier New" w:eastAsia="Times New Roman" w:hAnsi="Courier New" w:cs="Courier New"/>
+          <w:color w:val="A9B7C6"/>
+          <w:sz w:val="20"/>
+          <w:szCs w:val="20"/>
+        </w:rPr>
+        <w:t>}</w:t>
+      </w:r>
+      <w:r>
+        <w:rPr>
+          <w:rFonts w:ascii="Courier New" w:eastAsia="Times New Roman" w:hAnsi="Courier New" w:cs="Courier New"/>
+          <w:color w:val="A9B7C6"/>
+          <w:sz w:val="20"/>
+          <w:szCs w:val="20"/>
+        </w:rPr>
+        <w:br/>
+        <w:t>}</w:t>
+      </w:r>
+      <w:r>
+        <w:rPr>
+          <w:rFonts w:ascii="Courier New" w:eastAsia="Times New Roman" w:hAnsi="Courier New" w:cs="Courier New"/>
+          <w:color w:val="CC7832"/>
+          <w:sz w:val="20"/>
+          <w:szCs w:val="20"/>
+        </w:rPr>
+        <w:t>;</w:t>
+      </w:r>
+      <w:r>
+        <w:rPr>
+          <w:rFonts w:ascii="Courier New" w:eastAsia="Times New Roman" w:hAnsi="Courier New" w:cs="Courier New"/>
+          <w:color w:val="CC7832"/>
+          <w:sz w:val="20"/>
+          <w:szCs w:val="20"/>
+        </w:rPr>
+        <w:br/>
+      </w:r>
+      <w:r>
+        <w:rPr>
+          <w:rFonts w:ascii="Courier New" w:eastAsia="Times New Roman" w:hAnsi="Courier New" w:cs="Courier New"/>
+          <w:color w:val="CC7832"/>
+          <w:sz w:val="20"/>
+          <w:szCs w:val="20"/>
+        </w:rPr>
+        <w:br/>
+        <w:t xml:space="preserve">class </w:t>
+      </w:r>
+      <w:proofErr w:type="spellStart"/>
+      <w:r>
+        <w:rPr>
+          <w:rFonts w:ascii="Courier New" w:eastAsia="Times New Roman" w:hAnsi="Courier New" w:cs="Courier New"/>
+          <w:color w:val="B5B6E3"/>
+          <w:sz w:val="20"/>
+          <w:szCs w:val="20"/>
+        </w:rPr>
+        <w:t>Generator_time</w:t>
+      </w:r>
+      <w:proofErr w:type="spellEnd"/>
+      <w:r>
+        <w:rPr>
+          <w:rFonts w:ascii="Courier New" w:eastAsia="Times New Roman" w:hAnsi="Courier New" w:cs="Courier New"/>
+          <w:color w:val="B5B6E3"/>
+          <w:sz w:val="20"/>
+          <w:szCs w:val="20"/>
+        </w:rPr>
+        <w:t xml:space="preserve"> </w:t>
+      </w:r>
+      <w:r>
+        <w:rPr>
+          <w:rFonts w:ascii="Courier New" w:eastAsia="Times New Roman" w:hAnsi="Courier New" w:cs="Courier New"/>
+          <w:color w:val="A9B7C6"/>
+          <w:sz w:val="20"/>
+          <w:szCs w:val="20"/>
+        </w:rPr>
+        <w:t xml:space="preserve">: </w:t>
+      </w:r>
+      <w:r>
+        <w:rPr>
+          <w:rFonts w:ascii="Courier New" w:eastAsia="Times New Roman" w:hAnsi="Courier New" w:cs="Courier New"/>
+          <w:color w:val="CC7832"/>
+          <w:sz w:val="20"/>
+          <w:szCs w:val="20"/>
+        </w:rPr>
+        <w:t xml:space="preserve">public </w:t>
+      </w:r>
+      <w:r>
+        <w:rPr>
+          <w:rFonts w:ascii="Courier New" w:eastAsia="Times New Roman" w:hAnsi="Courier New" w:cs="Courier New"/>
+          <w:color w:val="B5B6E3"/>
+          <w:sz w:val="20"/>
+          <w:szCs w:val="20"/>
+        </w:rPr>
+        <w:t>Event</w:t>
+      </w:r>
+      <w:r>
+        <w:rPr>
+          <w:rFonts w:ascii="Courier New" w:eastAsia="Times New Roman" w:hAnsi="Courier New" w:cs="Courier New"/>
+          <w:color w:val="A9B7C6"/>
+          <w:sz w:val="20"/>
+          <w:szCs w:val="20"/>
+        </w:rPr>
+        <w:t>{</w:t>
+      </w:r>
+      <w:r>
+        <w:rPr>
+          <w:rFonts w:ascii="Courier New" w:eastAsia="Times New Roman" w:hAnsi="Courier New" w:cs="Courier New"/>
+          <w:color w:val="A9B7C6"/>
+          <w:sz w:val="20"/>
+          <w:szCs w:val="20"/>
+        </w:rPr>
+        <w:br/>
+        <w:t xml:space="preserve">    </w:t>
+      </w:r>
+      <w:r>
+        <w:rPr>
+          <w:rFonts w:ascii="Courier New" w:eastAsia="Times New Roman" w:hAnsi="Courier New" w:cs="Courier New"/>
+          <w:color w:val="CC7832"/>
+          <w:sz w:val="20"/>
+          <w:szCs w:val="20"/>
+        </w:rPr>
+        <w:t xml:space="preserve">void </w:t>
+      </w:r>
+      <w:r>
+        <w:rPr>
+          <w:rFonts w:ascii="Courier New" w:eastAsia="Times New Roman" w:hAnsi="Courier New" w:cs="Courier New"/>
+          <w:color w:val="FFC66D"/>
+          <w:sz w:val="20"/>
+          <w:szCs w:val="20"/>
+        </w:rPr>
+        <w:t>Behavior</w:t>
+      </w:r>
+      <w:r>
+        <w:rPr>
+          <w:rFonts w:ascii="Courier New" w:eastAsia="Times New Roman" w:hAnsi="Courier New" w:cs="Courier New"/>
+          <w:color w:val="A9B7C6"/>
+          <w:sz w:val="20"/>
+          <w:szCs w:val="20"/>
+        </w:rPr>
+        <w:t>(){</w:t>
+      </w:r>
+      <w:r>
+        <w:rPr>
+          <w:rFonts w:ascii="Courier New" w:eastAsia="Times New Roman" w:hAnsi="Courier New" w:cs="Courier New"/>
+          <w:color w:val="A9B7C6"/>
+          <w:sz w:val="20"/>
+          <w:szCs w:val="20"/>
+        </w:rPr>
+        <w:br/>
+        <w:t xml:space="preserve">        times += </w:t>
+      </w:r>
+      <w:r>
+        <w:rPr>
+          <w:rFonts w:ascii="Courier New" w:eastAsia="Times New Roman" w:hAnsi="Courier New" w:cs="Courier New"/>
+          <w:color w:val="6897BB"/>
+          <w:sz w:val="20"/>
+          <w:szCs w:val="20"/>
+        </w:rPr>
+        <w:t>1</w:t>
+      </w:r>
+      <w:r>
+        <w:rPr>
+          <w:rFonts w:ascii="Courier New" w:eastAsia="Times New Roman" w:hAnsi="Courier New" w:cs="Courier New"/>
+          <w:color w:val="CC7832"/>
+          <w:sz w:val="20"/>
+          <w:szCs w:val="20"/>
+        </w:rPr>
+        <w:t>;</w:t>
+      </w:r>
+      <w:r>
+        <w:rPr>
+          <w:rFonts w:ascii="Courier New" w:eastAsia="Times New Roman" w:hAnsi="Courier New" w:cs="Courier New"/>
+          <w:color w:val="CC7832"/>
+          <w:sz w:val="20"/>
+          <w:szCs w:val="20"/>
+        </w:rPr>
+        <w:br/>
+        <w:t xml:space="preserve">        </w:t>
+      </w:r>
+      <w:r>
+        <w:rPr>
+          <w:rFonts w:ascii="Courier New" w:eastAsia="Times New Roman" w:hAnsi="Courier New" w:cs="Courier New"/>
+          <w:color w:val="A9B7C6"/>
+          <w:sz w:val="20"/>
+          <w:szCs w:val="20"/>
+        </w:rPr>
+        <w:t>(</w:t>
+      </w:r>
+      <w:r>
+        <w:rPr>
+          <w:rFonts w:ascii="Courier New" w:eastAsia="Times New Roman" w:hAnsi="Courier New" w:cs="Courier New"/>
+          <w:color w:val="CC7832"/>
+          <w:sz w:val="20"/>
+          <w:szCs w:val="20"/>
+        </w:rPr>
+        <w:t xml:space="preserve">new </w:t>
+      </w:r>
+      <w:r>
+        <w:rPr>
+          <w:rFonts w:ascii="Courier New" w:eastAsia="Times New Roman" w:hAnsi="Courier New" w:cs="Courier New"/>
+          <w:color w:val="A9B7C6"/>
+          <w:sz w:val="20"/>
+          <w:szCs w:val="20"/>
+        </w:rPr>
+        <w:t>Timing)-&gt;Activate()</w:t>
+      </w:r>
+      <w:r>
+        <w:rPr>
+          <w:rFonts w:ascii="Courier New" w:eastAsia="Times New Roman" w:hAnsi="Courier New" w:cs="Courier New"/>
+          <w:color w:val="CC7832"/>
+          <w:sz w:val="20"/>
+          <w:szCs w:val="20"/>
+        </w:rPr>
+        <w:t>;</w:t>
+      </w:r>
+      <w:r>
+        <w:rPr>
+          <w:rFonts w:ascii="Courier New" w:eastAsia="Times New Roman" w:hAnsi="Courier New" w:cs="Courier New"/>
+          <w:color w:val="CC7832"/>
+          <w:sz w:val="20"/>
+          <w:szCs w:val="20"/>
+        </w:rPr>
+        <w:br/>
+        <w:t xml:space="preserve">        </w:t>
+      </w:r>
+      <w:r>
+        <w:rPr>
+          <w:rFonts w:ascii="Courier New" w:eastAsia="Times New Roman" w:hAnsi="Courier New" w:cs="Courier New"/>
+          <w:color w:val="A9B7C6"/>
+          <w:sz w:val="20"/>
+          <w:szCs w:val="20"/>
+        </w:rPr>
+        <w:t>(</w:t>
+      </w:r>
+      <w:r>
+        <w:rPr>
+          <w:rFonts w:ascii="Courier New" w:eastAsia="Times New Roman" w:hAnsi="Courier New" w:cs="Courier New"/>
+          <w:color w:val="CC7832"/>
+          <w:sz w:val="20"/>
+          <w:szCs w:val="20"/>
+        </w:rPr>
+        <w:t xml:space="preserve">new </w:t>
+      </w:r>
+      <w:proofErr w:type="spellStart"/>
+      <w:r>
+        <w:rPr>
+          <w:rFonts w:ascii="Courier New" w:eastAsia="Times New Roman" w:hAnsi="Courier New" w:cs="Courier New"/>
+          <w:color w:val="A9B7C6"/>
+          <w:sz w:val="20"/>
+          <w:szCs w:val="20"/>
+        </w:rPr>
+        <w:t>SystemFunctions</w:t>
+      </w:r>
+      <w:proofErr w:type="spellEnd"/>
+      <w:r>
+        <w:rPr>
+          <w:rFonts w:ascii="Courier New" w:eastAsia="Times New Roman" w:hAnsi="Courier New" w:cs="Courier New"/>
+          <w:color w:val="A9B7C6"/>
+          <w:sz w:val="20"/>
+          <w:szCs w:val="20"/>
+        </w:rPr>
+        <w:t>)-&gt;Activate()</w:t>
+      </w:r>
+      <w:r>
+        <w:rPr>
+          <w:rFonts w:ascii="Courier New" w:eastAsia="Times New Roman" w:hAnsi="Courier New" w:cs="Courier New"/>
+          <w:color w:val="CC7832"/>
+          <w:sz w:val="20"/>
+          <w:szCs w:val="20"/>
+        </w:rPr>
+        <w:t>;</w:t>
+      </w:r>
+      <w:r>
+        <w:rPr>
+          <w:rFonts w:ascii="Courier New" w:eastAsia="Times New Roman" w:hAnsi="Courier New" w:cs="Courier New"/>
+          <w:color w:val="CC7832"/>
+          <w:sz w:val="20"/>
+          <w:szCs w:val="20"/>
+        </w:rPr>
+        <w:br/>
+        <w:t xml:space="preserve">        </w:t>
+      </w:r>
+      <w:r>
+        <w:rPr>
+          <w:rFonts w:ascii="Courier New" w:eastAsia="Times New Roman" w:hAnsi="Courier New" w:cs="Courier New"/>
+          <w:color w:val="A9B7C6"/>
+          <w:sz w:val="20"/>
+          <w:szCs w:val="20"/>
+        </w:rPr>
+        <w:t>Activate(</w:t>
+      </w:r>
+      <w:r>
+        <w:rPr>
+          <w:rFonts w:ascii="Courier New" w:eastAsia="Times New Roman" w:hAnsi="Courier New" w:cs="Courier New"/>
+          <w:color w:val="B5B6E3"/>
+          <w:sz w:val="20"/>
+          <w:szCs w:val="20"/>
+        </w:rPr>
+        <w:t>simlib3</w:t>
+      </w:r>
+      <w:r>
+        <w:rPr>
+          <w:rFonts w:ascii="Courier New" w:eastAsia="Times New Roman" w:hAnsi="Courier New" w:cs="Courier New"/>
+          <w:color w:val="A9B7C6"/>
+          <w:sz w:val="20"/>
+          <w:szCs w:val="20"/>
+        </w:rPr>
+        <w:t xml:space="preserve">::Time + </w:t>
+      </w:r>
+      <w:proofErr w:type="spellStart"/>
+      <w:r>
+        <w:rPr>
+          <w:rFonts w:ascii="Courier New" w:eastAsia="Times New Roman" w:hAnsi="Courier New" w:cs="Courier New"/>
+          <w:color w:val="A9B7C6"/>
+          <w:sz w:val="20"/>
+          <w:szCs w:val="20"/>
+        </w:rPr>
+        <w:t>generatePower</w:t>
+      </w:r>
+      <w:proofErr w:type="spellEnd"/>
+      <w:r>
+        <w:rPr>
+          <w:rFonts w:ascii="Courier New" w:eastAsia="Times New Roman" w:hAnsi="Courier New" w:cs="Courier New"/>
+          <w:color w:val="A9B7C6"/>
+          <w:sz w:val="20"/>
+          <w:szCs w:val="20"/>
+        </w:rPr>
+        <w:t>)</w:t>
+      </w:r>
+      <w:r>
+        <w:rPr>
+          <w:rFonts w:ascii="Courier New" w:eastAsia="Times New Roman" w:hAnsi="Courier New" w:cs="Courier New"/>
+          <w:color w:val="CC7832"/>
+          <w:sz w:val="20"/>
+          <w:szCs w:val="20"/>
+        </w:rPr>
+        <w:t>;</w:t>
+      </w:r>
+      <w:r>
+        <w:rPr>
+          <w:rFonts w:ascii="Courier New" w:eastAsia="Times New Roman" w:hAnsi="Courier New" w:cs="Courier New"/>
+          <w:color w:val="CC7832"/>
+          <w:sz w:val="20"/>
+          <w:szCs w:val="20"/>
+        </w:rPr>
+        <w:br/>
+        <w:t xml:space="preserve">    </w:t>
+      </w:r>
+      <w:r>
+        <w:rPr>
+          <w:rFonts w:ascii="Courier New" w:eastAsia="Times New Roman" w:hAnsi="Courier New" w:cs="Courier New"/>
+          <w:color w:val="A9B7C6"/>
+          <w:sz w:val="20"/>
+          <w:szCs w:val="20"/>
+        </w:rPr>
+        <w:t>}</w:t>
+      </w:r>
+      <w:r>
+        <w:rPr>
+          <w:rFonts w:ascii="Courier New" w:eastAsia="Times New Roman" w:hAnsi="Courier New" w:cs="Courier New"/>
+          <w:color w:val="A9B7C6"/>
+          <w:sz w:val="20"/>
+          <w:szCs w:val="20"/>
+        </w:rPr>
+        <w:br/>
+        <w:t>}</w:t>
+      </w:r>
+      <w:r>
+        <w:rPr>
+          <w:rFonts w:ascii="Courier New" w:eastAsia="Times New Roman" w:hAnsi="Courier New" w:cs="Courier New"/>
+          <w:color w:val="CC7832"/>
+          <w:sz w:val="20"/>
+          <w:szCs w:val="20"/>
+        </w:rPr>
+        <w:t>;</w:t>
+      </w:r>
+    </w:p>
+    <w:p>
+      <w:pPr>
+        <w:rPr>
+          <w:rFonts w:ascii="Times New Roman" w:hAnsi="Times New Roman" w:cs="Times New Roman"/>
+          <w:lang w:val="sk-SK"/>
+        </w:rPr>
+      </w:pPr>
+      <w:r>
+        <w:rPr>
+          <w:rFonts w:ascii="Times New Roman" w:hAnsi="Times New Roman" w:cs="Times New Roman"/>
+          <w:lang w:val="sk-SK"/>
+        </w:rPr>
+        <w:t xml:space="preserve">Následne sa volá </w:t>
+      </w:r>
+      <w:proofErr w:type="spellStart"/>
+      <w:r>
+        <w:rPr>
+          <w:rFonts w:ascii="Times New Roman" w:hAnsi="Times New Roman" w:cs="Times New Roman"/>
+          <w:lang w:val="sk-SK"/>
+        </w:rPr>
+        <w:t>SystemFunctions</w:t>
+      </w:r>
+      <w:proofErr w:type="spellEnd"/>
+      <w:r>
+        <w:rPr>
+          <w:rFonts w:ascii="Times New Roman" w:hAnsi="Times New Roman" w:cs="Times New Roman"/>
+          <w:lang w:val="sk-SK"/>
+        </w:rPr>
+        <w:t xml:space="preserve">, ktorý rozlišuje či je deň, podľa </w:t>
+      </w:r>
+      <w:proofErr w:type="spellStart"/>
+      <w:r>
+        <w:rPr>
+          <w:rFonts w:ascii="Times New Roman" w:hAnsi="Times New Roman" w:cs="Times New Roman"/>
+          <w:lang w:val="sk-SK"/>
+        </w:rPr>
+        <w:t>petriho</w:t>
+      </w:r>
+      <w:proofErr w:type="spellEnd"/>
+      <w:r>
+        <w:rPr>
+          <w:rFonts w:ascii="Times New Roman" w:hAnsi="Times New Roman" w:cs="Times New Roman"/>
+          <w:lang w:val="sk-SK"/>
+        </w:rPr>
+        <w:t xml:space="preserve"> siete v prílohe Obr. 1.</w:t>
+      </w:r>
+    </w:p>
+    <w:p>
+      <w:pPr>
+        <w:rPr>
+          <w:rFonts w:ascii="Times New Roman" w:hAnsi="Times New Roman" w:cs="Times New Roman"/>
+          <w:lang w:val="sk-SK"/>
+        </w:rPr>
+      </w:pPr>
+    </w:p>
+    <w:p>
+      <w:pPr>
+        <w:rPr>
+          <w:rFonts w:ascii="Times New Roman" w:hAnsi="Times New Roman" w:cs="Times New Roman"/>
+          <w:b/>
+          <w:bCs/>
+          <w:sz w:val="28"/>
+          <w:szCs w:val="28"/>
+          <w:shd w:val="clear" w:color="auto" w:fill="FFFFFF"/>
+          <w:lang w:val="sk-SK"/>
+        </w:rPr>
+      </w:pPr>
+      <w:r>
+        <w:rPr>
+          <w:rFonts w:ascii="Times New Roman" w:hAnsi="Times New Roman" w:cs="Times New Roman"/>
+          <w:b/>
+          <w:bCs/>
+          <w:sz w:val="28"/>
+          <w:szCs w:val="28"/>
+          <w:shd w:val="clear" w:color="auto" w:fill="FFFFFF"/>
+          <w:lang w:val="sk-SK"/>
+        </w:rPr>
+        <w:lastRenderedPageBreak/>
+        <w:t>5</w:t>
+      </w:r>
+      <w:r>
+        <w:rPr>
+          <w:rFonts w:ascii="Times New Roman" w:hAnsi="Times New Roman" w:cs="Times New Roman"/>
+          <w:b/>
+          <w:bCs/>
+          <w:sz w:val="28"/>
+          <w:szCs w:val="28"/>
+          <w:shd w:val="clear" w:color="auto" w:fill="FFFFFF"/>
+          <w:lang w:val="sk-SK"/>
+        </w:rPr>
+        <w:t xml:space="preserve"> </w:t>
+      </w:r>
+      <w:r>
+        <w:rPr>
+          <w:rFonts w:ascii="Times New Roman" w:hAnsi="Times New Roman" w:cs="Times New Roman"/>
+          <w:b/>
+          <w:bCs/>
+          <w:sz w:val="28"/>
+          <w:szCs w:val="28"/>
+          <w:shd w:val="clear" w:color="auto" w:fill="FFFFFF"/>
+          <w:lang w:val="sk-SK"/>
+        </w:rPr>
+        <w:t>Podstata simulačných experimentov a ich priebeh</w:t>
+      </w:r>
+    </w:p>
+    <w:p>
+      <w:pPr>
+        <w:rPr>
+          <w:rFonts w:ascii="Times New Roman" w:hAnsi="Times New Roman" w:cs="Times New Roman"/>
+          <w:b/>
+          <w:bCs/>
+          <w:lang w:val="sk-SK"/>
+        </w:rPr>
+      </w:pPr>
+      <w:r>
+        <w:rPr>
+          <w:rFonts w:ascii="Times New Roman" w:hAnsi="Times New Roman" w:cs="Times New Roman"/>
+          <w:b/>
+          <w:bCs/>
+          <w:lang w:val="sk-SK"/>
+        </w:rPr>
+        <w:t>5</w:t>
+      </w:r>
+      <w:r>
+        <w:rPr>
+          <w:rFonts w:ascii="Times New Roman" w:hAnsi="Times New Roman" w:cs="Times New Roman"/>
+          <w:b/>
+          <w:bCs/>
+          <w:lang w:val="sk-SK"/>
+        </w:rPr>
+        <w:t xml:space="preserve">.1 </w:t>
+      </w:r>
+      <w:r>
+        <w:rPr>
+          <w:rFonts w:ascii="Times New Roman" w:hAnsi="Times New Roman" w:cs="Times New Roman"/>
+          <w:b/>
+          <w:bCs/>
+          <w:lang w:val="sk-SK"/>
+        </w:rPr>
+        <w:t>Použijeme zadefinované pojmy z sekcie 3 a s</w:t>
+      </w:r>
+      <w:r>
+        <w:rPr>
+          <w:rFonts w:ascii="Times New Roman" w:hAnsi="Times New Roman" w:cs="Times New Roman"/>
+          <w:b/>
+          <w:bCs/>
+          <w:lang w:val="sk-SK"/>
+        </w:rPr>
+        <w:t>pravíme následné experimenty</w:t>
       </w:r>
       <w:r>
         <w:rPr>
@@ -2300,12 +4012,21 @@
           <w:lang w:val="sk-SK"/>
         </w:rPr>
       </w:pPr>
-      <w:r>
-        <w:rPr>
-          <w:rFonts w:ascii="Times New Roman" w:hAnsi="Times New Roman" w:cs="Times New Roman"/>
-          <w:lang w:val="sk-SK"/>
-        </w:rPr>
-        <w:t xml:space="preserve">Exp. 1: </w:t>
+      <w:proofErr w:type="spellStart"/>
+      <w:r>
+        <w:rPr>
+          <w:rFonts w:ascii="Times New Roman" w:hAnsi="Times New Roman" w:cs="Times New Roman"/>
+          <w:lang w:val="sk-SK"/>
+        </w:rPr>
+        <w:t>Exp</w:t>
+      </w:r>
+      <w:proofErr w:type="spellEnd"/>
+      <w:r>
+        <w:rPr>
+          <w:rFonts w:ascii="Times New Roman" w:hAnsi="Times New Roman" w:cs="Times New Roman"/>
+          <w:lang w:val="sk-SK"/>
+        </w:rPr>
+        <w:t xml:space="preserve">. 1: </w:t>
       </w:r>
       <w:r>
         <w:rPr>
@@ -2322,12 +4043,21 @@
           <w:lang w:val="sk-SK"/>
         </w:rPr>
       </w:pPr>
-      <w:r>
-        <w:rPr>
-          <w:rFonts w:ascii="Times New Roman" w:hAnsi="Times New Roman" w:cs="Times New Roman"/>
-          <w:lang w:val="sk-SK"/>
-        </w:rPr>
-        <w:t xml:space="preserve">Exp. 2: </w:t>
+      <w:proofErr w:type="spellStart"/>
+      <w:r>
+        <w:rPr>
+          <w:rFonts w:ascii="Times New Roman" w:hAnsi="Times New Roman" w:cs="Times New Roman"/>
+          <w:lang w:val="sk-SK"/>
+        </w:rPr>
+        <w:t>Exp</w:t>
+      </w:r>
+      <w:proofErr w:type="spellEnd"/>
+      <w:r>
+        <w:rPr>
+          <w:rFonts w:ascii="Times New Roman" w:hAnsi="Times New Roman" w:cs="Times New Roman"/>
+          <w:lang w:val="sk-SK"/>
+        </w:rPr>
+        <w:t xml:space="preserve">. 2: </w:t>
       </w:r>
       <w:r>
         <w:rPr>
@@ -2344,12 +4074,21 @@
           <w:lang w:val="sk-SK"/>
         </w:rPr>
       </w:pPr>
-      <w:r>
-        <w:rPr>
-          <w:rFonts w:ascii="Times New Roman" w:hAnsi="Times New Roman" w:cs="Times New Roman"/>
-          <w:lang w:val="sk-SK"/>
-        </w:rPr>
-        <w:t xml:space="preserve">Exp. 3: </w:t>
+      <w:proofErr w:type="spellStart"/>
+      <w:r>
+        <w:rPr>
+          <w:rFonts w:ascii="Times New Roman" w:hAnsi="Times New Roman" w:cs="Times New Roman"/>
+          <w:lang w:val="sk-SK"/>
+        </w:rPr>
+        <w:t>Exp</w:t>
+      </w:r>
+      <w:proofErr w:type="spellEnd"/>
+      <w:r>
+        <w:rPr>
+          <w:rFonts w:ascii="Times New Roman" w:hAnsi="Times New Roman" w:cs="Times New Roman"/>
+          <w:lang w:val="sk-SK"/>
+        </w:rPr>
+        <w:t xml:space="preserve">. 3: </w:t>
       </w:r>
       <w:r>
         <w:rPr>
@@ -2366,12 +4105,21 @@
           <w:lang w:val="sk-SK"/>
         </w:rPr>
       </w:pPr>
-      <w:r>
-        <w:rPr>
-          <w:rFonts w:ascii="Times New Roman" w:hAnsi="Times New Roman" w:cs="Times New Roman"/>
-          <w:lang w:val="sk-SK"/>
-        </w:rPr>
-        <w:t xml:space="preserve">Exp. 4: </w:t>
+      <w:proofErr w:type="spellStart"/>
+      <w:r>
+        <w:rPr>
+          <w:rFonts w:ascii="Times New Roman" w:hAnsi="Times New Roman" w:cs="Times New Roman"/>
+          <w:lang w:val="sk-SK"/>
+        </w:rPr>
+        <w:t>Exp</w:t>
+      </w:r>
+      <w:proofErr w:type="spellEnd"/>
+      <w:r>
+        <w:rPr>
+          <w:rFonts w:ascii="Times New Roman" w:hAnsi="Times New Roman" w:cs="Times New Roman"/>
+          <w:lang w:val="sk-SK"/>
+        </w:rPr>
+        <w:t xml:space="preserve">. 4: </w:t>
       </w:r>
       <w:r>
         <w:rPr>
@@ -2388,12 +4136,21 @@
           <w:lang w:val="sk-SK"/>
         </w:rPr>
       </w:pPr>
-      <w:r>
-        <w:rPr>
-          <w:rFonts w:ascii="Times New Roman" w:hAnsi="Times New Roman" w:cs="Times New Roman"/>
-          <w:lang w:val="sk-SK"/>
-        </w:rPr>
-        <w:t xml:space="preserve">Exp. 5: </w:t>
+      <w:proofErr w:type="spellStart"/>
+      <w:r>
+        <w:rPr>
+          <w:rFonts w:ascii="Times New Roman" w:hAnsi="Times New Roman" w:cs="Times New Roman"/>
+          <w:lang w:val="sk-SK"/>
+        </w:rPr>
+        <w:t>Exp</w:t>
+      </w:r>
+      <w:proofErr w:type="spellEnd"/>
+      <w:r>
+        <w:rPr>
+          <w:rFonts w:ascii="Times New Roman" w:hAnsi="Times New Roman" w:cs="Times New Roman"/>
+          <w:lang w:val="sk-SK"/>
+        </w:rPr>
+        <w:t xml:space="preserve">. 5: </w:t>
       </w:r>
       <w:r>
         <w:rPr>
@@ -2410,12 +4167,21 @@
           <w:lang w:val="sk-SK"/>
         </w:rPr>
       </w:pPr>
-      <w:r>
-        <w:rPr>
-          <w:rFonts w:ascii="Times New Roman" w:hAnsi="Times New Roman" w:cs="Times New Roman"/>
-          <w:lang w:val="sk-SK"/>
-        </w:rPr>
-        <w:t xml:space="preserve">Exp. 6: </w:t>
+      <w:proofErr w:type="spellStart"/>
+      <w:r>
+        <w:rPr>
+          <w:rFonts w:ascii="Times New Roman" w:hAnsi="Times New Roman" w:cs="Times New Roman"/>
+          <w:lang w:val="sk-SK"/>
+        </w:rPr>
+        <w:t>Exp</w:t>
+      </w:r>
+      <w:proofErr w:type="spellEnd"/>
+      <w:r>
+        <w:rPr>
+          <w:rFonts w:ascii="Times New Roman" w:hAnsi="Times New Roman" w:cs="Times New Roman"/>
+          <w:lang w:val="sk-SK"/>
+        </w:rPr>
+        <w:t xml:space="preserve">. 6: </w:t>
       </w:r>
       <w:r>
         <w:rPr>
@@ -2432,12 +4198,21 @@
           <w:lang w:val="sk-SK"/>
         </w:rPr>
       </w:pPr>
-      <w:r>
-        <w:rPr>
-          <w:rFonts w:ascii="Times New Roman" w:hAnsi="Times New Roman" w:cs="Times New Roman"/>
-          <w:lang w:val="sk-SK"/>
-        </w:rPr>
-        <w:t xml:space="preserve">Exp. 7: </w:t>
+      <w:proofErr w:type="spellStart"/>
+      <w:r>
+        <w:rPr>
+          <w:rFonts w:ascii="Times New Roman" w:hAnsi="Times New Roman" w:cs="Times New Roman"/>
+          <w:lang w:val="sk-SK"/>
+        </w:rPr>
+        <w:t>Exp</w:t>
+      </w:r>
+      <w:proofErr w:type="spellEnd"/>
+      <w:r>
+        <w:rPr>
+          <w:rFonts w:ascii="Times New Roman" w:hAnsi="Times New Roman" w:cs="Times New Roman"/>
+          <w:lang w:val="sk-SK"/>
+        </w:rPr>
+        <w:t xml:space="preserve">. 7: </w:t>
       </w:r>
       <w:r>
         <w:rPr>
@@ -2473,24 +4248,52 @@
           <w:shd w:val="clear" w:color="auto" w:fill="FFFFFF"/>
           <w:lang w:val="sk-SK"/>
         </w:rPr>
-        <w:t>4.2 Spúšťanie experimentov:</w:t>
-      </w:r>
-    </w:p>
-    <w:p>
-      <w:pPr>
-        <w:rPr>
-          <w:rFonts w:ascii="Times New Roman" w:hAnsi="Times New Roman" w:cs="Times New Roman"/>
-          <w:shd w:val="clear" w:color="auto" w:fill="FFFFFF"/>
-          <w:lang w:val="sk-SK"/>
-        </w:rPr>
-      </w:pPr>
-      <w:r>
-        <w:rPr>
-          <w:rFonts w:ascii="Times New Roman" w:hAnsi="Times New Roman" w:cs="Times New Roman"/>
-          <w:shd w:val="clear" w:color="auto" w:fill="FFFFFF"/>
-          <w:lang w:val="sk-SK"/>
-        </w:rPr>
-        <w:t>Pre ručné spustenie vlastného experimentu sa použijú príkazy v nasledujúcom postupe ak sa nachádzate v priečinku src:</w:t>
+        <w:t>5</w:t>
+      </w:r>
+      <w:r>
+        <w:rPr>
+          <w:rFonts w:ascii="Times New Roman" w:hAnsi="Times New Roman" w:cs="Times New Roman"/>
+          <w:b/>
+          <w:bCs/>
+          <w:shd w:val="clear" w:color="auto" w:fill="FFFFFF"/>
+          <w:lang w:val="sk-SK"/>
+        </w:rPr>
+        <w:t>.2 Spúšťanie experimentov:</w:t>
+      </w:r>
+    </w:p>
+    <w:p>
+      <w:pPr>
+        <w:rPr>
+          <w:rFonts w:ascii="Times New Roman" w:hAnsi="Times New Roman" w:cs="Times New Roman"/>
+          <w:shd w:val="clear" w:color="auto" w:fill="FFFFFF"/>
+          <w:lang w:val="sk-SK"/>
+        </w:rPr>
+      </w:pPr>
+      <w:r>
+        <w:rPr>
+          <w:rFonts w:ascii="Times New Roman" w:hAnsi="Times New Roman" w:cs="Times New Roman"/>
+          <w:shd w:val="clear" w:color="auto" w:fill="FFFFFF"/>
+          <w:lang w:val="sk-SK"/>
+        </w:rPr>
+        <w:t xml:space="preserve">Pre ručné spustenie vlastného experimentu sa použijú príkazy v nasledujúcom postupe ak sa nachádzate v priečinku </w:t>
+      </w:r>
+      <w:proofErr w:type="spellStart"/>
+      <w:r>
+        <w:rPr>
+          <w:rFonts w:ascii="Times New Roman" w:hAnsi="Times New Roman" w:cs="Times New Roman"/>
+          <w:shd w:val="clear" w:color="auto" w:fill="FFFFFF"/>
+          <w:lang w:val="sk-SK"/>
+        </w:rPr>
+        <w:t>src</w:t>
+      </w:r>
+      <w:proofErr w:type="spellEnd"/>
+      <w:r>
+        <w:rPr>
+          <w:rFonts w:ascii="Times New Roman" w:hAnsi="Times New Roman" w:cs="Times New Roman"/>
+          <w:shd w:val="clear" w:color="auto" w:fill="FFFFFF"/>
+          <w:lang w:val="sk-SK"/>
+        </w:rPr>
+        <w:t>:</w:t>
       </w:r>
     </w:p>
     <w:p>
@@ -2503,6 +4306,7 @@
           <w:lang w:val="sk-SK"/>
         </w:rPr>
       </w:pPr>
+      <w:proofErr w:type="spellStart"/>
       <w:r>
         <w:rPr>
           <w:rFonts w:ascii="Times New Roman" w:hAnsi="Times New Roman" w:cs="Times New Roman"/>
@@ -2513,6 +4317,7 @@
         </w:rPr>
         <w:t>make</w:t>
       </w:r>
+      <w:proofErr w:type="spellEnd"/>
     </w:p>
     <w:p>
       <w:pPr>
@@ -2532,8 +4337,9 @@
           <w:shd w:val="clear" w:color="auto" w:fill="FFFFFF"/>
           <w:lang w:val="sk-SK"/>
         </w:rPr>
-        <w:t xml:space="preserve">./solar </w:t>
-      </w:r>
+        <w:t>./</w:t>
+      </w:r>
+      <w:proofErr w:type="spellStart"/>
       <w:r>
         <w:rPr>
           <w:rFonts w:ascii="Times New Roman" w:hAnsi="Times New Roman" w:cs="Times New Roman"/>
@@ -2542,182 +4348,10 @@
           <w:shd w:val="clear" w:color="auto" w:fill="FFFFFF"/>
           <w:lang w:val="sk-SK"/>
         </w:rPr>
-        <w:t>[pw] [pp] [hw] [es] [kwp] [fs] [fp] [rp] [of]</w:t>
-      </w:r>
-    </w:p>
-    <w:p>
-      <w:pPr>
-        <w:rPr>
-          <w:rFonts w:ascii="Times New Roman" w:hAnsi="Times New Roman" w:cs="Times New Roman"/>
-          <w:shd w:val="clear" w:color="auto" w:fill="FFFFFF"/>
-          <w:lang w:val="sk-SK"/>
-        </w:rPr>
-      </w:pPr>
-      <w:r>
-        <w:rPr>
-          <w:rFonts w:ascii="Times New Roman" w:hAnsi="Times New Roman" w:cs="Times New Roman"/>
-          <w:shd w:val="clear" w:color="auto" w:fill="FFFFFF"/>
-          <w:lang w:val="sk-SK"/>
-        </w:rPr>
-        <w:t xml:space="preserve">Kde parametre znamenajú: </w:t>
-      </w:r>
-    </w:p>
-    <w:p>
-      <w:pPr>
-        <w:rPr>
-          <w:rFonts w:ascii="Times New Roman" w:hAnsi="Times New Roman" w:cs="Times New Roman"/>
-          <w:shd w:val="clear" w:color="auto" w:fill="FFFFFF"/>
-          <w:lang w:val="sk-SK"/>
-        </w:rPr>
-      </w:pPr>
-      <w:r>
-        <w:rPr>
-          <w:rFonts w:ascii="Times New Roman" w:hAnsi="Times New Roman" w:cs="Times New Roman"/>
-          <w:shd w:val="clear" w:color="auto" w:fill="FFFFFF"/>
-          <w:lang w:val="sk-SK"/>
-        </w:rPr>
-        <w:t>[pw] Sila solárneho panelu v kWp</w:t>
-      </w:r>
-    </w:p>
-    <w:p>
-      <w:pPr>
-        <w:rPr>
-          <w:rFonts w:ascii="Times New Roman" w:hAnsi="Times New Roman" w:cs="Times New Roman"/>
-          <w:shd w:val="clear" w:color="auto" w:fill="FFFFFF"/>
-          <w:lang w:val="sk-SK"/>
-        </w:rPr>
-      </w:pPr>
-      <w:r>
-        <w:rPr>
-          <w:rFonts w:ascii="Times New Roman" w:hAnsi="Times New Roman" w:cs="Times New Roman"/>
-          <w:shd w:val="clear" w:color="auto" w:fill="FFFFFF"/>
-          <w:lang w:val="sk-SK"/>
-        </w:rPr>
-        <w:t>[pp] Cena sústavy v Kč</w:t>
-      </w:r>
-    </w:p>
-    <w:p>
-      <w:pPr>
-        <w:rPr>
-          <w:rFonts w:ascii="Times New Roman" w:hAnsi="Times New Roman" w:cs="Times New Roman"/>
-          <w:shd w:val="clear" w:color="auto" w:fill="FFFFFF"/>
-          <w:lang w:val="sk-SK"/>
-        </w:rPr>
-      </w:pPr>
-      <w:r>
-        <w:rPr>
-          <w:rFonts w:ascii="Times New Roman" w:hAnsi="Times New Roman" w:cs="Times New Roman"/>
-          <w:shd w:val="clear" w:color="auto" w:fill="FFFFFF"/>
-          <w:lang w:val="sk-SK"/>
-        </w:rPr>
-        <w:t>[hw] Spotreba domu v kWh</w:t>
-      </w:r>
-    </w:p>
-    <w:p>
-      <w:pPr>
-        <w:rPr>
-          <w:rFonts w:ascii="Times New Roman" w:hAnsi="Times New Roman" w:cs="Times New Roman"/>
-          <w:shd w:val="clear" w:color="auto" w:fill="FFFFFF"/>
-          <w:lang w:val="sk-SK"/>
-        </w:rPr>
-      </w:pPr>
-      <w:r>
-        <w:rPr>
-          <w:rFonts w:ascii="Times New Roman" w:hAnsi="Times New Roman" w:cs="Times New Roman"/>
-          <w:shd w:val="clear" w:color="auto" w:fill="FFFFFF"/>
-          <w:lang w:val="sk-SK"/>
-        </w:rPr>
-        <w:t>[es] Zníženie spotreby o X %</w:t>
-      </w:r>
-    </w:p>
-    <w:p>
-      <w:pPr>
-        <w:rPr>
-          <w:rFonts w:ascii="Times New Roman" w:hAnsi="Times New Roman" w:cs="Times New Roman"/>
-          <w:shd w:val="clear" w:color="auto" w:fill="FFFFFF"/>
-          <w:lang w:val="sk-SK"/>
-        </w:rPr>
-      </w:pPr>
-      <w:r>
-        <w:rPr>
-          <w:rFonts w:ascii="Times New Roman" w:hAnsi="Times New Roman" w:cs="Times New Roman"/>
-          <w:shd w:val="clear" w:color="auto" w:fill="FFFFFF"/>
-          <w:lang w:val="sk-SK"/>
-        </w:rPr>
-        <w:t>[kwp] Cena za kilowatt v Kč</w:t>
-      </w:r>
-    </w:p>
-    <w:p>
-      <w:pPr>
-        <w:rPr>
-          <w:rFonts w:ascii="Times New Roman" w:hAnsi="Times New Roman" w:cs="Times New Roman"/>
-          <w:shd w:val="clear" w:color="auto" w:fill="FFFFFF"/>
-          <w:lang w:val="sk-SK"/>
-        </w:rPr>
-      </w:pPr>
-      <w:r>
-        <w:rPr>
-          <w:rFonts w:ascii="Times New Roman" w:hAnsi="Times New Roman" w:cs="Times New Roman"/>
-          <w:shd w:val="clear" w:color="auto" w:fill="FFFFFF"/>
-          <w:lang w:val="sk-SK"/>
-        </w:rPr>
-        <w:t>[fs] Pravdepodobnosť chyby systému v %</w:t>
-      </w:r>
-    </w:p>
-    <w:p>
-      <w:pPr>
-        <w:rPr>
-          <w:rFonts w:ascii="Times New Roman" w:hAnsi="Times New Roman" w:cs="Times New Roman"/>
-          <w:shd w:val="clear" w:color="auto" w:fill="FFFFFF"/>
-          <w:lang w:val="sk-SK"/>
-        </w:rPr>
-      </w:pPr>
-      <w:r>
-        <w:rPr>
-          <w:rFonts w:ascii="Times New Roman" w:hAnsi="Times New Roman" w:cs="Times New Roman"/>
-          <w:shd w:val="clear" w:color="auto" w:fill="FFFFFF"/>
-          <w:lang w:val="sk-SK"/>
-        </w:rPr>
-        <w:t>[fp] Cena opravy chyby v Kč</w:t>
-      </w:r>
-    </w:p>
-    <w:p>
-      <w:pPr>
-        <w:rPr>
-          <w:rFonts w:ascii="Times New Roman" w:hAnsi="Times New Roman" w:cs="Times New Roman"/>
-          <w:shd w:val="clear" w:color="auto" w:fill="FFFFFF"/>
-          <w:lang w:val="sk-SK"/>
-        </w:rPr>
-      </w:pPr>
-      <w:r>
-        <w:rPr>
-          <w:rFonts w:ascii="Times New Roman" w:hAnsi="Times New Roman" w:cs="Times New Roman"/>
-          <w:shd w:val="clear" w:color="auto" w:fill="FFFFFF"/>
-          <w:lang w:val="sk-SK"/>
-        </w:rPr>
-        <w:t>[rp] Cena revízie v Kč</w:t>
-      </w:r>
-    </w:p>
-    <w:p>
-      <w:pPr>
-        <w:rPr>
-          <w:rFonts w:ascii="Times New Roman" w:hAnsi="Times New Roman" w:cs="Times New Roman"/>
-          <w:shd w:val="clear" w:color="auto" w:fill="FFFFFF"/>
-          <w:lang w:val="sk-SK"/>
-        </w:rPr>
-      </w:pPr>
-      <w:r>
-        <w:rPr>
-          <w:rFonts w:ascii="Times New Roman" w:hAnsi="Times New Roman" w:cs="Times New Roman"/>
-          <w:shd w:val="clear" w:color="auto" w:fill="FFFFFF"/>
-          <w:lang w:val="sk-SK"/>
-        </w:rPr>
-        <w:lastRenderedPageBreak/>
-        <w:t>[of] Názov súboru pre zápis súborov</w:t>
-      </w:r>
-    </w:p>
-    <w:p>
-      <w:pPr>
+        <w:t>solar</w:t>
+      </w:r>
+      <w:proofErr w:type="spellEnd"/>
+      <w:r>
         <w:rPr>
           <w:rFonts w:ascii="Times New Roman" w:hAnsi="Times New Roman" w:cs="Times New Roman"/>
           <w:i/>
@@ -2725,18 +4359,10 @@
           <w:shd w:val="clear" w:color="auto" w:fill="FFFFFF"/>
           <w:lang w:val="sk-SK"/>
         </w:rPr>
-      </w:pPr>
-      <w:r>
-        <w:rPr>
-          <w:rFonts w:ascii="Times New Roman" w:hAnsi="Times New Roman" w:cs="Times New Roman"/>
-          <w:shd w:val="clear" w:color="auto" w:fill="FFFFFF"/>
-          <w:lang w:val="sk-SK"/>
-        </w:rPr>
-        <w:t>Príklad spustenia teda môže vyzerať:</w:t>
-      </w:r>
-    </w:p>
-    <w:p>
-      <w:pPr>
+        <w:t xml:space="preserve"> [</w:t>
+      </w:r>
+      <w:proofErr w:type="spellStart"/>
+      <w:r>
         <w:rPr>
           <w:rFonts w:ascii="Times New Roman" w:hAnsi="Times New Roman" w:cs="Times New Roman"/>
           <w:i/>
@@ -2744,7 +4370,9 @@
           <w:shd w:val="clear" w:color="auto" w:fill="FFFFFF"/>
           <w:lang w:val="sk-SK"/>
         </w:rPr>
-      </w:pPr>
+        <w:t>pw</w:t>
+      </w:r>
+      <w:proofErr w:type="spellEnd"/>
       <w:r>
         <w:rPr>
           <w:rFonts w:ascii="Times New Roman" w:hAnsi="Times New Roman" w:cs="Times New Roman"/>
@@ -2753,11 +4381,10 @@
           <w:shd w:val="clear" w:color="auto" w:fill="FFFFFF"/>
           <w:lang w:val="sk-SK"/>
         </w:rPr>
-        <w:t>make</w:t>
-      </w:r>
-    </w:p>
-    <w:p>
-      <w:pPr>
+        <w:t>] [</w:t>
+      </w:r>
+      <w:proofErr w:type="spellStart"/>
+      <w:r>
         <w:rPr>
           <w:rFonts w:ascii="Times New Roman" w:hAnsi="Times New Roman" w:cs="Times New Roman"/>
           <w:i/>
@@ -2765,7 +4392,9 @@
           <w:shd w:val="clear" w:color="auto" w:fill="FFFFFF"/>
           <w:lang w:val="sk-SK"/>
         </w:rPr>
-      </w:pPr>
+        <w:t>pp</w:t>
+      </w:r>
+      <w:proofErr w:type="spellEnd"/>
       <w:r>
         <w:rPr>
           <w:rFonts w:ascii="Times New Roman" w:hAnsi="Times New Roman" w:cs="Times New Roman"/>
@@ -2774,28 +4403,10 @@
           <w:shd w:val="clear" w:color="auto" w:fill="FFFFFF"/>
           <w:lang w:val="sk-SK"/>
         </w:rPr>
-        <w:t>./solar 3.6 150000 3000 0 8 0.244 5000 4000 exp1.dat</w:t>
-      </w:r>
-    </w:p>
-    <w:p>
-      <w:pPr>
-        <w:rPr>
-          <w:rFonts w:ascii="Times New Roman" w:hAnsi="Times New Roman" w:cs="Times New Roman"/>
-          <w:shd w:val="clear" w:color="auto" w:fill="FFFFFF"/>
-          <w:lang w:val="sk-SK"/>
-        </w:rPr>
-      </w:pPr>
-      <w:r>
-        <w:rPr>
-          <w:rFonts w:ascii="Times New Roman" w:hAnsi="Times New Roman" w:cs="Times New Roman"/>
-          <w:shd w:val="clear" w:color="auto" w:fill="FFFFFF"/>
-          <w:lang w:val="sk-SK"/>
-        </w:rPr>
-        <w:t>Pre automatické spustenie všetkých nami stanovených experimentov stačí použiť:</w:t>
-      </w:r>
-    </w:p>
-    <w:p>
-      <w:pPr>
+        <w:t>] [</w:t>
+      </w:r>
+      <w:proofErr w:type="spellStart"/>
+      <w:r>
         <w:rPr>
           <w:rFonts w:ascii="Times New Roman" w:hAnsi="Times New Roman" w:cs="Times New Roman"/>
           <w:i/>
@@ -2803,7 +4414,9 @@
           <w:shd w:val="clear" w:color="auto" w:fill="FFFFFF"/>
           <w:lang w:val="sk-SK"/>
         </w:rPr>
-      </w:pPr>
+        <w:t>hw</w:t>
+      </w:r>
+      <w:proofErr w:type="spellEnd"/>
       <w:r>
         <w:rPr>
           <w:rFonts w:ascii="Times New Roman" w:hAnsi="Times New Roman" w:cs="Times New Roman"/>
@@ -2812,11 +4425,10 @@
           <w:shd w:val="clear" w:color="auto" w:fill="FFFFFF"/>
           <w:lang w:val="sk-SK"/>
         </w:rPr>
-        <w:t>make run</w:t>
-      </w:r>
-    </w:p>
-    <w:p>
-      <w:pPr>
+        <w:t>] [es] [</w:t>
+      </w:r>
+      <w:proofErr w:type="spellStart"/>
+      <w:r>
         <w:rPr>
           <w:rFonts w:ascii="Times New Roman" w:hAnsi="Times New Roman" w:cs="Times New Roman"/>
           <w:i/>
@@ -2824,58 +4436,631 @@
           <w:shd w:val="clear" w:color="auto" w:fill="FFFFFF"/>
           <w:lang w:val="sk-SK"/>
         </w:rPr>
-      </w:pPr>
-    </w:p>
-    <w:p>
-      <w:pPr>
-        <w:rPr>
-          <w:rFonts w:ascii="Times New Roman" w:hAnsi="Times New Roman" w:cs="Times New Roman"/>
-          <w:b/>
-          <w:bCs/>
-          <w:shd w:val="clear" w:color="auto" w:fill="FFFFFF"/>
-          <w:lang w:val="sk-SK"/>
-        </w:rPr>
-      </w:pPr>
-      <w:r>
-        <w:rPr>
-          <w:rFonts w:ascii="Times New Roman" w:hAnsi="Times New Roman" w:cs="Times New Roman"/>
-          <w:b/>
-          <w:bCs/>
-          <w:shd w:val="clear" w:color="auto" w:fill="FFFFFF"/>
-          <w:lang w:val="sk-SK"/>
-        </w:rPr>
-        <w:t>4.3 Výsledky experimentov</w:t>
-      </w:r>
-      <w:r>
-        <w:rPr>
-          <w:rFonts w:ascii="Times New Roman" w:hAnsi="Times New Roman" w:cs="Times New Roman"/>
-          <w:b/>
-          <w:bCs/>
-          <w:shd w:val="clear" w:color="auto" w:fill="FFFFFF"/>
-          <w:lang w:val="sk-SK"/>
-        </w:rPr>
-        <w:t xml:space="preserve"> z kapitoly 4.1</w:t>
-      </w:r>
-    </w:p>
-    <w:p>
-      <w:pPr>
-        <w:rPr>
-          <w:rFonts w:ascii="Times New Roman" w:hAnsi="Times New Roman" w:cs="Times New Roman"/>
-          <w:b/>
-          <w:bCs/>
-          <w:shd w:val="clear" w:color="auto" w:fill="FFFFFF"/>
-          <w:lang w:val="sk-SK"/>
-        </w:rPr>
-      </w:pPr>
-      <w:r>
-        <w:rPr>
-          <w:rFonts w:ascii="Times New Roman" w:hAnsi="Times New Roman" w:cs="Times New Roman"/>
-          <w:b/>
-          <w:bCs/>
-          <w:shd w:val="clear" w:color="auto" w:fill="FFFFFF"/>
-          <w:lang w:val="sk-SK"/>
-        </w:rPr>
-        <w:t>Exp. 1:</w:t>
+        <w:t>kwp</w:t>
+      </w:r>
+      <w:proofErr w:type="spellEnd"/>
+      <w:r>
+        <w:rPr>
+          <w:rFonts w:ascii="Times New Roman" w:hAnsi="Times New Roman" w:cs="Times New Roman"/>
+          <w:i/>
+          <w:iCs/>
+          <w:shd w:val="clear" w:color="auto" w:fill="FFFFFF"/>
+          <w:lang w:val="sk-SK"/>
+        </w:rPr>
+        <w:t>] [</w:t>
+      </w:r>
+      <w:proofErr w:type="spellStart"/>
+      <w:r>
+        <w:rPr>
+          <w:rFonts w:ascii="Times New Roman" w:hAnsi="Times New Roman" w:cs="Times New Roman"/>
+          <w:i/>
+          <w:iCs/>
+          <w:shd w:val="clear" w:color="auto" w:fill="FFFFFF"/>
+          <w:lang w:val="sk-SK"/>
+        </w:rPr>
+        <w:t>fs</w:t>
+      </w:r>
+      <w:proofErr w:type="spellEnd"/>
+      <w:r>
+        <w:rPr>
+          <w:rFonts w:ascii="Times New Roman" w:hAnsi="Times New Roman" w:cs="Times New Roman"/>
+          <w:i/>
+          <w:iCs/>
+          <w:shd w:val="clear" w:color="auto" w:fill="FFFFFF"/>
+          <w:lang w:val="sk-SK"/>
+        </w:rPr>
+        <w:t>] [</w:t>
+      </w:r>
+      <w:proofErr w:type="spellStart"/>
+      <w:r>
+        <w:rPr>
+          <w:rFonts w:ascii="Times New Roman" w:hAnsi="Times New Roman" w:cs="Times New Roman"/>
+          <w:i/>
+          <w:iCs/>
+          <w:shd w:val="clear" w:color="auto" w:fill="FFFFFF"/>
+          <w:lang w:val="sk-SK"/>
+        </w:rPr>
+        <w:t>fp</w:t>
+      </w:r>
+      <w:proofErr w:type="spellEnd"/>
+      <w:r>
+        <w:rPr>
+          <w:rFonts w:ascii="Times New Roman" w:hAnsi="Times New Roman" w:cs="Times New Roman"/>
+          <w:i/>
+          <w:iCs/>
+          <w:shd w:val="clear" w:color="auto" w:fill="FFFFFF"/>
+          <w:lang w:val="sk-SK"/>
+        </w:rPr>
+        <w:t>] [</w:t>
+      </w:r>
+      <w:proofErr w:type="spellStart"/>
+      <w:r>
+        <w:rPr>
+          <w:rFonts w:ascii="Times New Roman" w:hAnsi="Times New Roman" w:cs="Times New Roman"/>
+          <w:i/>
+          <w:iCs/>
+          <w:shd w:val="clear" w:color="auto" w:fill="FFFFFF"/>
+          <w:lang w:val="sk-SK"/>
+        </w:rPr>
+        <w:t>rp</w:t>
+      </w:r>
+      <w:proofErr w:type="spellEnd"/>
+      <w:r>
+        <w:rPr>
+          <w:rFonts w:ascii="Times New Roman" w:hAnsi="Times New Roman" w:cs="Times New Roman"/>
+          <w:i/>
+          <w:iCs/>
+          <w:shd w:val="clear" w:color="auto" w:fill="FFFFFF"/>
+          <w:lang w:val="sk-SK"/>
+        </w:rPr>
+        <w:t>] [of]</w:t>
+      </w:r>
+    </w:p>
+    <w:p>
+      <w:pPr>
+        <w:rPr>
+          <w:rFonts w:ascii="Times New Roman" w:hAnsi="Times New Roman" w:cs="Times New Roman"/>
+          <w:shd w:val="clear" w:color="auto" w:fill="FFFFFF"/>
+          <w:lang w:val="sk-SK"/>
+        </w:rPr>
+      </w:pPr>
+      <w:r>
+        <w:rPr>
+          <w:rFonts w:ascii="Times New Roman" w:hAnsi="Times New Roman" w:cs="Times New Roman"/>
+          <w:shd w:val="clear" w:color="auto" w:fill="FFFFFF"/>
+          <w:lang w:val="sk-SK"/>
+        </w:rPr>
+        <w:t xml:space="preserve">Kde parametre znamenajú: </w:t>
+      </w:r>
+    </w:p>
+    <w:p>
+      <w:pPr>
+        <w:rPr>
+          <w:rFonts w:ascii="Times New Roman" w:hAnsi="Times New Roman" w:cs="Times New Roman"/>
+          <w:shd w:val="clear" w:color="auto" w:fill="FFFFFF"/>
+          <w:lang w:val="sk-SK"/>
+        </w:rPr>
+      </w:pPr>
+      <w:r>
+        <w:rPr>
+          <w:rFonts w:ascii="Times New Roman" w:hAnsi="Times New Roman" w:cs="Times New Roman"/>
+          <w:shd w:val="clear" w:color="auto" w:fill="FFFFFF"/>
+          <w:lang w:val="sk-SK"/>
+        </w:rPr>
+        <w:t>[</w:t>
+      </w:r>
+      <w:proofErr w:type="spellStart"/>
+      <w:r>
+        <w:rPr>
+          <w:rFonts w:ascii="Times New Roman" w:hAnsi="Times New Roman" w:cs="Times New Roman"/>
+          <w:shd w:val="clear" w:color="auto" w:fill="FFFFFF"/>
+          <w:lang w:val="sk-SK"/>
+        </w:rPr>
+        <w:t>pw</w:t>
+      </w:r>
+      <w:proofErr w:type="spellEnd"/>
+      <w:r>
+        <w:rPr>
+          <w:rFonts w:ascii="Times New Roman" w:hAnsi="Times New Roman" w:cs="Times New Roman"/>
+          <w:shd w:val="clear" w:color="auto" w:fill="FFFFFF"/>
+          <w:lang w:val="sk-SK"/>
+        </w:rPr>
+        <w:t>] Sila solárneho panelu v </w:t>
+      </w:r>
+      <w:proofErr w:type="spellStart"/>
+      <w:r>
+        <w:rPr>
+          <w:rFonts w:ascii="Times New Roman" w:hAnsi="Times New Roman" w:cs="Times New Roman"/>
+          <w:shd w:val="clear" w:color="auto" w:fill="FFFFFF"/>
+          <w:lang w:val="sk-SK"/>
+        </w:rPr>
+        <w:t>kWp</w:t>
+      </w:r>
+      <w:proofErr w:type="spellEnd"/>
+    </w:p>
+    <w:p>
+      <w:pPr>
+        <w:rPr>
+          <w:rFonts w:ascii="Times New Roman" w:hAnsi="Times New Roman" w:cs="Times New Roman"/>
+          <w:shd w:val="clear" w:color="auto" w:fill="FFFFFF"/>
+          <w:lang w:val="sk-SK"/>
+        </w:rPr>
+      </w:pPr>
+      <w:r>
+        <w:rPr>
+          <w:rFonts w:ascii="Times New Roman" w:hAnsi="Times New Roman" w:cs="Times New Roman"/>
+          <w:shd w:val="clear" w:color="auto" w:fill="FFFFFF"/>
+          <w:lang w:val="sk-SK"/>
+        </w:rPr>
+        <w:t>[</w:t>
+      </w:r>
+      <w:proofErr w:type="spellStart"/>
+      <w:r>
+        <w:rPr>
+          <w:rFonts w:ascii="Times New Roman" w:hAnsi="Times New Roman" w:cs="Times New Roman"/>
+          <w:shd w:val="clear" w:color="auto" w:fill="FFFFFF"/>
+          <w:lang w:val="sk-SK"/>
+        </w:rPr>
+        <w:t>pp</w:t>
+      </w:r>
+      <w:proofErr w:type="spellEnd"/>
+      <w:r>
+        <w:rPr>
+          <w:rFonts w:ascii="Times New Roman" w:hAnsi="Times New Roman" w:cs="Times New Roman"/>
+          <w:shd w:val="clear" w:color="auto" w:fill="FFFFFF"/>
+          <w:lang w:val="sk-SK"/>
+        </w:rPr>
+        <w:t>] Cena sústavy v Kč</w:t>
+      </w:r>
+    </w:p>
+    <w:p>
+      <w:pPr>
+        <w:rPr>
+          <w:rFonts w:ascii="Times New Roman" w:hAnsi="Times New Roman" w:cs="Times New Roman"/>
+          <w:shd w:val="clear" w:color="auto" w:fill="FFFFFF"/>
+          <w:lang w:val="sk-SK"/>
+        </w:rPr>
+      </w:pPr>
+      <w:r>
+        <w:rPr>
+          <w:rFonts w:ascii="Times New Roman" w:hAnsi="Times New Roman" w:cs="Times New Roman"/>
+          <w:shd w:val="clear" w:color="auto" w:fill="FFFFFF"/>
+          <w:lang w:val="sk-SK"/>
+        </w:rPr>
+        <w:t>[</w:t>
+      </w:r>
+      <w:proofErr w:type="spellStart"/>
+      <w:r>
+        <w:rPr>
+          <w:rFonts w:ascii="Times New Roman" w:hAnsi="Times New Roman" w:cs="Times New Roman"/>
+          <w:shd w:val="clear" w:color="auto" w:fill="FFFFFF"/>
+          <w:lang w:val="sk-SK"/>
+        </w:rPr>
+        <w:t>hw</w:t>
+      </w:r>
+      <w:proofErr w:type="spellEnd"/>
+      <w:r>
+        <w:rPr>
+          <w:rFonts w:ascii="Times New Roman" w:hAnsi="Times New Roman" w:cs="Times New Roman"/>
+          <w:shd w:val="clear" w:color="auto" w:fill="FFFFFF"/>
+          <w:lang w:val="sk-SK"/>
+        </w:rPr>
+        <w:t>] Spotreba domu v kWh</w:t>
+      </w:r>
+    </w:p>
+    <w:p>
+      <w:pPr>
+        <w:rPr>
+          <w:rFonts w:ascii="Times New Roman" w:hAnsi="Times New Roman" w:cs="Times New Roman"/>
+          <w:shd w:val="clear" w:color="auto" w:fill="FFFFFF"/>
+          <w:lang w:val="sk-SK"/>
+        </w:rPr>
+      </w:pPr>
+      <w:r>
+        <w:rPr>
+          <w:rFonts w:ascii="Times New Roman" w:hAnsi="Times New Roman" w:cs="Times New Roman"/>
+          <w:shd w:val="clear" w:color="auto" w:fill="FFFFFF"/>
+          <w:lang w:val="sk-SK"/>
+        </w:rPr>
+        <w:t>[es] Zníženie spotreby o X %</w:t>
+      </w:r>
+    </w:p>
+    <w:p>
+      <w:pPr>
+        <w:rPr>
+          <w:rFonts w:ascii="Times New Roman" w:hAnsi="Times New Roman" w:cs="Times New Roman"/>
+          <w:shd w:val="clear" w:color="auto" w:fill="FFFFFF"/>
+          <w:lang w:val="sk-SK"/>
+        </w:rPr>
+      </w:pPr>
+      <w:r>
+        <w:rPr>
+          <w:rFonts w:ascii="Times New Roman" w:hAnsi="Times New Roman" w:cs="Times New Roman"/>
+          <w:shd w:val="clear" w:color="auto" w:fill="FFFFFF"/>
+          <w:lang w:val="sk-SK"/>
+        </w:rPr>
+        <w:t>[</w:t>
+      </w:r>
+      <w:proofErr w:type="spellStart"/>
+      <w:r>
+        <w:rPr>
+          <w:rFonts w:ascii="Times New Roman" w:hAnsi="Times New Roman" w:cs="Times New Roman"/>
+          <w:shd w:val="clear" w:color="auto" w:fill="FFFFFF"/>
+          <w:lang w:val="sk-SK"/>
+        </w:rPr>
+        <w:t>kwp</w:t>
+      </w:r>
+      <w:proofErr w:type="spellEnd"/>
+      <w:r>
+        <w:rPr>
+          <w:rFonts w:ascii="Times New Roman" w:hAnsi="Times New Roman" w:cs="Times New Roman"/>
+          <w:shd w:val="clear" w:color="auto" w:fill="FFFFFF"/>
+          <w:lang w:val="sk-SK"/>
+        </w:rPr>
+        <w:t>] Cena za kilowatt v Kč</w:t>
+      </w:r>
+    </w:p>
+    <w:p>
+      <w:pPr>
+        <w:rPr>
+          <w:rFonts w:ascii="Times New Roman" w:hAnsi="Times New Roman" w:cs="Times New Roman"/>
+          <w:shd w:val="clear" w:color="auto" w:fill="FFFFFF"/>
+          <w:lang w:val="sk-SK"/>
+        </w:rPr>
+      </w:pPr>
+      <w:r>
+        <w:rPr>
+          <w:rFonts w:ascii="Times New Roman" w:hAnsi="Times New Roman" w:cs="Times New Roman"/>
+          <w:shd w:val="clear" w:color="auto" w:fill="FFFFFF"/>
+          <w:lang w:val="sk-SK"/>
+        </w:rPr>
+        <w:t>[</w:t>
+      </w:r>
+      <w:proofErr w:type="spellStart"/>
+      <w:r>
+        <w:rPr>
+          <w:rFonts w:ascii="Times New Roman" w:hAnsi="Times New Roman" w:cs="Times New Roman"/>
+          <w:shd w:val="clear" w:color="auto" w:fill="FFFFFF"/>
+          <w:lang w:val="sk-SK"/>
+        </w:rPr>
+        <w:t>fs</w:t>
+      </w:r>
+      <w:proofErr w:type="spellEnd"/>
+      <w:r>
+        <w:rPr>
+          <w:rFonts w:ascii="Times New Roman" w:hAnsi="Times New Roman" w:cs="Times New Roman"/>
+          <w:shd w:val="clear" w:color="auto" w:fill="FFFFFF"/>
+          <w:lang w:val="sk-SK"/>
+        </w:rPr>
+        <w:t>] Pravdepodobnosť chyby systému v %</w:t>
+      </w:r>
+    </w:p>
+    <w:p>
+      <w:pPr>
+        <w:rPr>
+          <w:rFonts w:ascii="Times New Roman" w:hAnsi="Times New Roman" w:cs="Times New Roman"/>
+          <w:shd w:val="clear" w:color="auto" w:fill="FFFFFF"/>
+          <w:lang w:val="sk-SK"/>
+        </w:rPr>
+      </w:pPr>
+      <w:r>
+        <w:rPr>
+          <w:rFonts w:ascii="Times New Roman" w:hAnsi="Times New Roman" w:cs="Times New Roman"/>
+          <w:shd w:val="clear" w:color="auto" w:fill="FFFFFF"/>
+          <w:lang w:val="sk-SK"/>
+        </w:rPr>
+        <w:t>[</w:t>
+      </w:r>
+      <w:proofErr w:type="spellStart"/>
+      <w:r>
+        <w:rPr>
+          <w:rFonts w:ascii="Times New Roman" w:hAnsi="Times New Roman" w:cs="Times New Roman"/>
+          <w:shd w:val="clear" w:color="auto" w:fill="FFFFFF"/>
+          <w:lang w:val="sk-SK"/>
+        </w:rPr>
+        <w:t>fp</w:t>
+      </w:r>
+      <w:proofErr w:type="spellEnd"/>
+      <w:r>
+        <w:rPr>
+          <w:rFonts w:ascii="Times New Roman" w:hAnsi="Times New Roman" w:cs="Times New Roman"/>
+          <w:shd w:val="clear" w:color="auto" w:fill="FFFFFF"/>
+          <w:lang w:val="sk-SK"/>
+        </w:rPr>
+        <w:t>] Cena opravy chyby v Kč</w:t>
+      </w:r>
+    </w:p>
+    <w:p>
+      <w:pPr>
+        <w:rPr>
+          <w:rFonts w:ascii="Times New Roman" w:hAnsi="Times New Roman" w:cs="Times New Roman"/>
+          <w:shd w:val="clear" w:color="auto" w:fill="FFFFFF"/>
+          <w:lang w:val="sk-SK"/>
+        </w:rPr>
+      </w:pPr>
+      <w:r>
+        <w:rPr>
+          <w:rFonts w:ascii="Times New Roman" w:hAnsi="Times New Roman" w:cs="Times New Roman"/>
+          <w:shd w:val="clear" w:color="auto" w:fill="FFFFFF"/>
+          <w:lang w:val="sk-SK"/>
+        </w:rPr>
+        <w:t>[</w:t>
+      </w:r>
+      <w:proofErr w:type="spellStart"/>
+      <w:r>
+        <w:rPr>
+          <w:rFonts w:ascii="Times New Roman" w:hAnsi="Times New Roman" w:cs="Times New Roman"/>
+          <w:shd w:val="clear" w:color="auto" w:fill="FFFFFF"/>
+          <w:lang w:val="sk-SK"/>
+        </w:rPr>
+        <w:t>rp</w:t>
+      </w:r>
+      <w:proofErr w:type="spellEnd"/>
+      <w:r>
+        <w:rPr>
+          <w:rFonts w:ascii="Times New Roman" w:hAnsi="Times New Roman" w:cs="Times New Roman"/>
+          <w:shd w:val="clear" w:color="auto" w:fill="FFFFFF"/>
+          <w:lang w:val="sk-SK"/>
+        </w:rPr>
+        <w:t>] Cena revízie v Kč</w:t>
+      </w:r>
+    </w:p>
+    <w:p>
+      <w:pPr>
+        <w:rPr>
+          <w:rFonts w:ascii="Times New Roman" w:hAnsi="Times New Roman" w:cs="Times New Roman"/>
+          <w:shd w:val="clear" w:color="auto" w:fill="FFFFFF"/>
+          <w:lang w:val="sk-SK"/>
+        </w:rPr>
+      </w:pPr>
+      <w:r>
+        <w:rPr>
+          <w:rFonts w:ascii="Times New Roman" w:hAnsi="Times New Roman" w:cs="Times New Roman"/>
+          <w:shd w:val="clear" w:color="auto" w:fill="FFFFFF"/>
+          <w:lang w:val="sk-SK"/>
+        </w:rPr>
+        <w:t>[of] Názov súboru pre zápis súborov</w:t>
+      </w:r>
+    </w:p>
+    <w:p>
+      <w:pPr>
+        <w:rPr>
+          <w:rFonts w:ascii="Times New Roman" w:hAnsi="Times New Roman" w:cs="Times New Roman"/>
+          <w:i/>
+          <w:iCs/>
+          <w:shd w:val="clear" w:color="auto" w:fill="FFFFFF"/>
+          <w:lang w:val="sk-SK"/>
+        </w:rPr>
+      </w:pPr>
+      <w:r>
+        <w:rPr>
+          <w:rFonts w:ascii="Times New Roman" w:hAnsi="Times New Roman" w:cs="Times New Roman"/>
+          <w:shd w:val="clear" w:color="auto" w:fill="FFFFFF"/>
+          <w:lang w:val="sk-SK"/>
+        </w:rPr>
+        <w:t>Príklad spustenia teda môže vyzerať:</w:t>
+      </w:r>
+    </w:p>
+    <w:p>
+      <w:pPr>
+        <w:rPr>
+          <w:rFonts w:ascii="Times New Roman" w:hAnsi="Times New Roman" w:cs="Times New Roman"/>
+          <w:i/>
+          <w:iCs/>
+          <w:shd w:val="clear" w:color="auto" w:fill="FFFFFF"/>
+          <w:lang w:val="sk-SK"/>
+        </w:rPr>
+      </w:pPr>
+      <w:proofErr w:type="spellStart"/>
+      <w:r>
+        <w:rPr>
+          <w:rFonts w:ascii="Times New Roman" w:hAnsi="Times New Roman" w:cs="Times New Roman"/>
+          <w:i/>
+          <w:iCs/>
+          <w:shd w:val="clear" w:color="auto" w:fill="FFFFFF"/>
+          <w:lang w:val="sk-SK"/>
+        </w:rPr>
+        <w:t>make</w:t>
+      </w:r>
+      <w:proofErr w:type="spellEnd"/>
+    </w:p>
+    <w:p>
+      <w:pPr>
+        <w:rPr>
+          <w:rFonts w:ascii="Times New Roman" w:hAnsi="Times New Roman" w:cs="Times New Roman"/>
+          <w:i/>
+          <w:iCs/>
+          <w:shd w:val="clear" w:color="auto" w:fill="FFFFFF"/>
+          <w:lang w:val="sk-SK"/>
+        </w:rPr>
+      </w:pPr>
+      <w:r>
+        <w:rPr>
+          <w:rFonts w:ascii="Times New Roman" w:hAnsi="Times New Roman" w:cs="Times New Roman"/>
+          <w:i/>
+          <w:iCs/>
+          <w:shd w:val="clear" w:color="auto" w:fill="FFFFFF"/>
+          <w:lang w:val="sk-SK"/>
+        </w:rPr>
+        <w:t>./</w:t>
+      </w:r>
+      <w:proofErr w:type="spellStart"/>
+      <w:r>
+        <w:rPr>
+          <w:rFonts w:ascii="Times New Roman" w:hAnsi="Times New Roman" w:cs="Times New Roman"/>
+          <w:i/>
+          <w:iCs/>
+          <w:shd w:val="clear" w:color="auto" w:fill="FFFFFF"/>
+          <w:lang w:val="sk-SK"/>
+        </w:rPr>
+        <w:t>solar</w:t>
+      </w:r>
+      <w:proofErr w:type="spellEnd"/>
+      <w:r>
+        <w:rPr>
+          <w:rFonts w:ascii="Times New Roman" w:hAnsi="Times New Roman" w:cs="Times New Roman"/>
+          <w:i/>
+          <w:iCs/>
+          <w:shd w:val="clear" w:color="auto" w:fill="FFFFFF"/>
+          <w:lang w:val="sk-SK"/>
+        </w:rPr>
+        <w:t xml:space="preserve"> 3.6 150000 3000 0 8 0.244 5000 4000 exp1.dat</w:t>
+      </w:r>
+    </w:p>
+    <w:p>
+      <w:pPr>
+        <w:rPr>
+          <w:rFonts w:ascii="Times New Roman" w:hAnsi="Times New Roman" w:cs="Times New Roman"/>
+          <w:shd w:val="clear" w:color="auto" w:fill="FFFFFF"/>
+          <w:lang w:val="sk-SK"/>
+        </w:rPr>
+      </w:pPr>
+      <w:r>
+        <w:rPr>
+          <w:rFonts w:ascii="Times New Roman" w:hAnsi="Times New Roman" w:cs="Times New Roman"/>
+          <w:shd w:val="clear" w:color="auto" w:fill="FFFFFF"/>
+          <w:lang w:val="sk-SK"/>
+        </w:rPr>
+        <w:t>Pre automatické spustenie všetkých nami stanovených experimentov stačí použiť:</w:t>
+      </w:r>
+    </w:p>
+    <w:p>
+      <w:pPr>
+        <w:rPr>
+          <w:rFonts w:ascii="Times New Roman" w:hAnsi="Times New Roman" w:cs="Times New Roman"/>
+          <w:i/>
+          <w:iCs/>
+          <w:shd w:val="clear" w:color="auto" w:fill="FFFFFF"/>
+          <w:lang w:val="sk-SK"/>
+        </w:rPr>
+      </w:pPr>
+      <w:proofErr w:type="spellStart"/>
+      <w:r>
+        <w:rPr>
+          <w:rFonts w:ascii="Times New Roman" w:hAnsi="Times New Roman" w:cs="Times New Roman"/>
+          <w:i/>
+          <w:iCs/>
+          <w:shd w:val="clear" w:color="auto" w:fill="FFFFFF"/>
+          <w:lang w:val="sk-SK"/>
+        </w:rPr>
+        <w:lastRenderedPageBreak/>
+        <w:t>make</w:t>
+      </w:r>
+      <w:proofErr w:type="spellEnd"/>
+      <w:r>
+        <w:rPr>
+          <w:rFonts w:ascii="Times New Roman" w:hAnsi="Times New Roman" w:cs="Times New Roman"/>
+          <w:i/>
+          <w:iCs/>
+          <w:shd w:val="clear" w:color="auto" w:fill="FFFFFF"/>
+          <w:lang w:val="sk-SK"/>
+        </w:rPr>
+        <w:t xml:space="preserve"> run</w:t>
+      </w:r>
+    </w:p>
+    <w:p>
+      <w:pPr>
+        <w:rPr>
+          <w:rFonts w:ascii="Times New Roman" w:hAnsi="Times New Roman" w:cs="Times New Roman"/>
+          <w:i/>
+          <w:iCs/>
+          <w:shd w:val="clear" w:color="auto" w:fill="FFFFFF"/>
+          <w:lang w:val="sk-SK"/>
+        </w:rPr>
+      </w:pPr>
+    </w:p>
+    <w:p>
+      <w:pPr>
+        <w:rPr>
+          <w:rFonts w:ascii="Times New Roman" w:hAnsi="Times New Roman" w:cs="Times New Roman"/>
+          <w:b/>
+          <w:bCs/>
+          <w:shd w:val="clear" w:color="auto" w:fill="FFFFFF"/>
+          <w:lang w:val="sk-SK"/>
+        </w:rPr>
+      </w:pPr>
+      <w:r>
+        <w:rPr>
+          <w:rFonts w:ascii="Times New Roman" w:hAnsi="Times New Roman" w:cs="Times New Roman"/>
+          <w:b/>
+          <w:bCs/>
+          <w:shd w:val="clear" w:color="auto" w:fill="FFFFFF"/>
+          <w:lang w:val="sk-SK"/>
+        </w:rPr>
+        <w:t>5</w:t>
+      </w:r>
+      <w:r>
+        <w:rPr>
+          <w:rFonts w:ascii="Times New Roman" w:hAnsi="Times New Roman" w:cs="Times New Roman"/>
+          <w:b/>
+          <w:bCs/>
+          <w:shd w:val="clear" w:color="auto" w:fill="FFFFFF"/>
+          <w:lang w:val="sk-SK"/>
+        </w:rPr>
+        <w:t>.3 Výsledky experimentov</w:t>
+      </w:r>
+      <w:r>
+        <w:rPr>
+          <w:rFonts w:ascii="Times New Roman" w:hAnsi="Times New Roman" w:cs="Times New Roman"/>
+          <w:b/>
+          <w:bCs/>
+          <w:shd w:val="clear" w:color="auto" w:fill="FFFFFF"/>
+          <w:lang w:val="sk-SK"/>
+        </w:rPr>
+        <w:t xml:space="preserve"> z kapitoly </w:t>
+      </w:r>
+      <w:r>
+        <w:rPr>
+          <w:rFonts w:ascii="Times New Roman" w:hAnsi="Times New Roman" w:cs="Times New Roman"/>
+          <w:b/>
+          <w:bCs/>
+          <w:shd w:val="clear" w:color="auto" w:fill="FFFFFF"/>
+          <w:lang w:val="sk-SK"/>
+        </w:rPr>
+        <w:t>5</w:t>
+      </w:r>
+      <w:r>
+        <w:rPr>
+          <w:rFonts w:ascii="Times New Roman" w:hAnsi="Times New Roman" w:cs="Times New Roman"/>
+          <w:b/>
+          <w:bCs/>
+          <w:shd w:val="clear" w:color="auto" w:fill="FFFFFF"/>
+          <w:lang w:val="sk-SK"/>
+        </w:rPr>
+        <w:t>.1</w:t>
+      </w:r>
+    </w:p>
+    <w:p>
+      <w:pPr>
+        <w:rPr>
+          <w:rFonts w:ascii="Times New Roman" w:hAnsi="Times New Roman" w:cs="Times New Roman"/>
+          <w:b/>
+          <w:bCs/>
+          <w:shd w:val="clear" w:color="auto" w:fill="FFFFFF"/>
+          <w:lang w:val="sk-SK"/>
+        </w:rPr>
+      </w:pPr>
+      <w:proofErr w:type="spellStart"/>
+      <w:r>
+        <w:rPr>
+          <w:rFonts w:ascii="Times New Roman" w:hAnsi="Times New Roman" w:cs="Times New Roman"/>
+          <w:b/>
+          <w:bCs/>
+          <w:shd w:val="clear" w:color="auto" w:fill="FFFFFF"/>
+          <w:lang w:val="sk-SK"/>
+        </w:rPr>
+        <w:t>Exp</w:t>
+      </w:r>
+      <w:proofErr w:type="spellEnd"/>
+      <w:r>
+        <w:rPr>
+          <w:rFonts w:ascii="Times New Roman" w:hAnsi="Times New Roman" w:cs="Times New Roman"/>
+          <w:b/>
+          <w:bCs/>
+          <w:shd w:val="clear" w:color="auto" w:fill="FFFFFF"/>
+          <w:lang w:val="sk-SK"/>
+        </w:rPr>
+        <w:t>. 1:</w:t>
       </w:r>
       <w:r>
         <w:rPr>
@@ -2893,7 +5078,29 @@
           <w:shd w:val="clear" w:color="auto" w:fill="FFFFFF"/>
           <w:lang w:val="sk-SK"/>
         </w:rPr>
-        <w:t>./solar 3.6 150000 3000 0 8 0.244 5000 4000 exp1.dat</w:t>
+        <w:t>./</w:t>
+      </w:r>
+      <w:proofErr w:type="spellStart"/>
+      <w:r>
+        <w:rPr>
+          <w:rFonts w:ascii="Times New Roman" w:hAnsi="Times New Roman" w:cs="Times New Roman"/>
+          <w:b/>
+          <w:bCs/>
+          <w:shd w:val="clear" w:color="auto" w:fill="FFFFFF"/>
+          <w:lang w:val="sk-SK"/>
+        </w:rPr>
+        <w:t>solar</w:t>
+      </w:r>
+      <w:proofErr w:type="spellEnd"/>
+      <w:r>
+        <w:rPr>
+          <w:rFonts w:ascii="Times New Roman" w:hAnsi="Times New Roman" w:cs="Times New Roman"/>
+          <w:b/>
+          <w:bCs/>
+          <w:shd w:val="clear" w:color="auto" w:fill="FFFFFF"/>
+          <w:lang w:val="sk-SK"/>
+        </w:rPr>
+        <w:t xml:space="preserve"> 3.6 150000 3000 0 8 0.244 5000 4000 exp1.dat</w:t>
       </w:r>
     </w:p>
     <w:p>
@@ -3014,35 +5221,59 @@
           <w:lang w:val="sk-SK"/>
         </w:rPr>
       </w:pPr>
-      <w:r>
-        <w:rPr>
-          <w:rFonts w:ascii="Times New Roman" w:hAnsi="Times New Roman" w:cs="Times New Roman"/>
-          <w:b/>
-          <w:bCs/>
-          <w:shd w:val="clear" w:color="auto" w:fill="FFFFFF"/>
-          <w:lang w:val="sk-SK"/>
-        </w:rPr>
-        <w:t>Exp. 2:</w:t>
-      </w:r>
-      <w:r>
-        <w:rPr>
-          <w:rFonts w:ascii="Times New Roman" w:hAnsi="Times New Roman" w:cs="Times New Roman"/>
-          <w:b/>
-          <w:bCs/>
-          <w:shd w:val="clear" w:color="auto" w:fill="FFFFFF"/>
-          <w:lang w:val="sk-SK"/>
-        </w:rPr>
-        <w:t xml:space="preserve"> </w:t>
-      </w:r>
-      <w:r>
-        <w:rPr>
-          <w:rFonts w:ascii="Times New Roman" w:hAnsi="Times New Roman" w:cs="Times New Roman"/>
-          <w:b/>
-          <w:bCs/>
-          <w:shd w:val="clear" w:color="auto" w:fill="FFFFFF"/>
-          <w:lang w:val="sk-SK"/>
-        </w:rPr>
-        <w:t>./solar 3.6 150000 13000 0 6.5 0.244 5000 5000 exp2.dat</w:t>
+      <w:proofErr w:type="spellStart"/>
+      <w:r>
+        <w:rPr>
+          <w:rFonts w:ascii="Times New Roman" w:hAnsi="Times New Roman" w:cs="Times New Roman"/>
+          <w:b/>
+          <w:bCs/>
+          <w:shd w:val="clear" w:color="auto" w:fill="FFFFFF"/>
+          <w:lang w:val="sk-SK"/>
+        </w:rPr>
+        <w:t>Exp</w:t>
+      </w:r>
+      <w:proofErr w:type="spellEnd"/>
+      <w:r>
+        <w:rPr>
+          <w:rFonts w:ascii="Times New Roman" w:hAnsi="Times New Roman" w:cs="Times New Roman"/>
+          <w:b/>
+          <w:bCs/>
+          <w:shd w:val="clear" w:color="auto" w:fill="FFFFFF"/>
+          <w:lang w:val="sk-SK"/>
+        </w:rPr>
+        <w:t>. 2:</w:t>
+      </w:r>
+      <w:r>
+        <w:rPr>
+          <w:rFonts w:ascii="Times New Roman" w:hAnsi="Times New Roman" w:cs="Times New Roman"/>
+          <w:b/>
+          <w:bCs/>
+          <w:shd w:val="clear" w:color="auto" w:fill="FFFFFF"/>
+          <w:lang w:val="sk-SK"/>
+        </w:rPr>
+        <w:t xml:space="preserve"> ./</w:t>
+      </w:r>
+      <w:proofErr w:type="spellStart"/>
+      <w:r>
+        <w:rPr>
+          <w:rFonts w:ascii="Times New Roman" w:hAnsi="Times New Roman" w:cs="Times New Roman"/>
+          <w:b/>
+          <w:bCs/>
+          <w:shd w:val="clear" w:color="auto" w:fill="FFFFFF"/>
+          <w:lang w:val="sk-SK"/>
+        </w:rPr>
+        <w:t>solar</w:t>
+      </w:r>
+      <w:proofErr w:type="spellEnd"/>
+      <w:r>
+        <w:rPr>
+          <w:rFonts w:ascii="Times New Roman" w:hAnsi="Times New Roman" w:cs="Times New Roman"/>
+          <w:b/>
+          <w:bCs/>
+          <w:shd w:val="clear" w:color="auto" w:fill="FFFFFF"/>
+          <w:lang w:val="sk-SK"/>
+        </w:rPr>
+        <w:t xml:space="preserve"> 3.6 150000 13000 0 6.5 0.244 5000 5000 exp2.dat</w:t>
       </w:r>
     </w:p>
     <w:p>
@@ -3163,35 +5394,59 @@
           <w:lang w:val="sk-SK"/>
         </w:rPr>
       </w:pPr>
-      <w:r>
-        <w:rPr>
-          <w:rFonts w:ascii="Times New Roman" w:hAnsi="Times New Roman" w:cs="Times New Roman"/>
-          <w:b/>
-          <w:bCs/>
-          <w:shd w:val="clear" w:color="auto" w:fill="FFFFFF"/>
-          <w:lang w:val="sk-SK"/>
-        </w:rPr>
-        <w:t>Exp. 3:</w:t>
-      </w:r>
-      <w:r>
-        <w:rPr>
-          <w:rFonts w:ascii="Times New Roman" w:hAnsi="Times New Roman" w:cs="Times New Roman"/>
-          <w:b/>
-          <w:bCs/>
-          <w:shd w:val="clear" w:color="auto" w:fill="FFFFFF"/>
-          <w:lang w:val="sk-SK"/>
-        </w:rPr>
-        <w:t xml:space="preserve"> </w:t>
-      </w:r>
-      <w:r>
-        <w:rPr>
-          <w:rFonts w:ascii="Times New Roman" w:hAnsi="Times New Roman" w:cs="Times New Roman"/>
-          <w:b/>
-          <w:bCs/>
-          <w:shd w:val="clear" w:color="auto" w:fill="FFFFFF"/>
-          <w:lang w:val="sk-SK"/>
-        </w:rPr>
-        <w:t>./solar 6.45 300000 13000 0 6.5 0.244 5000 5000 exp3.dat</w:t>
+      <w:proofErr w:type="spellStart"/>
+      <w:r>
+        <w:rPr>
+          <w:rFonts w:ascii="Times New Roman" w:hAnsi="Times New Roman" w:cs="Times New Roman"/>
+          <w:b/>
+          <w:bCs/>
+          <w:shd w:val="clear" w:color="auto" w:fill="FFFFFF"/>
+          <w:lang w:val="sk-SK"/>
+        </w:rPr>
+        <w:t>Exp</w:t>
+      </w:r>
+      <w:proofErr w:type="spellEnd"/>
+      <w:r>
+        <w:rPr>
+          <w:rFonts w:ascii="Times New Roman" w:hAnsi="Times New Roman" w:cs="Times New Roman"/>
+          <w:b/>
+          <w:bCs/>
+          <w:shd w:val="clear" w:color="auto" w:fill="FFFFFF"/>
+          <w:lang w:val="sk-SK"/>
+        </w:rPr>
+        <w:t>. 3:</w:t>
+      </w:r>
+      <w:r>
+        <w:rPr>
+          <w:rFonts w:ascii="Times New Roman" w:hAnsi="Times New Roman" w:cs="Times New Roman"/>
+          <w:b/>
+          <w:bCs/>
+          <w:shd w:val="clear" w:color="auto" w:fill="FFFFFF"/>
+          <w:lang w:val="sk-SK"/>
+        </w:rPr>
+        <w:t xml:space="preserve"> ./</w:t>
+      </w:r>
+      <w:proofErr w:type="spellStart"/>
+      <w:r>
+        <w:rPr>
+          <w:rFonts w:ascii="Times New Roman" w:hAnsi="Times New Roman" w:cs="Times New Roman"/>
+          <w:b/>
+          <w:bCs/>
+          <w:shd w:val="clear" w:color="auto" w:fill="FFFFFF"/>
+          <w:lang w:val="sk-SK"/>
+        </w:rPr>
+        <w:t>solar</w:t>
+      </w:r>
+      <w:proofErr w:type="spellEnd"/>
+      <w:r>
+        <w:rPr>
+          <w:rFonts w:ascii="Times New Roman" w:hAnsi="Times New Roman" w:cs="Times New Roman"/>
+          <w:b/>
+          <w:bCs/>
+          <w:shd w:val="clear" w:color="auto" w:fill="FFFFFF"/>
+          <w:lang w:val="sk-SK"/>
+        </w:rPr>
+        <w:t xml:space="preserve"> 6.45 300000 13000 0 6.5 0.244 5000 5000 exp3.dat</w:t>
       </w:r>
     </w:p>
     <w:p>
@@ -3322,36 +5577,150 @@
           <w:lang w:val="sk-SK"/>
         </w:rPr>
       </w:pPr>
-      <w:r>
-        <w:rPr>
-          <w:rFonts w:ascii="Times New Roman" w:hAnsi="Times New Roman" w:cs="Times New Roman"/>
-          <w:b/>
-          <w:bCs/>
+      <w:proofErr w:type="spellStart"/>
+      <w:r>
+        <w:rPr>
+          <w:rFonts w:ascii="Times New Roman" w:hAnsi="Times New Roman" w:cs="Times New Roman"/>
+          <w:b/>
+          <w:bCs/>
+          <w:shd w:val="clear" w:color="auto" w:fill="FFFFFF"/>
+          <w:lang w:val="sk-SK"/>
+        </w:rPr>
+        <w:t>Exp</w:t>
+      </w:r>
+      <w:proofErr w:type="spellEnd"/>
+      <w:r>
+        <w:rPr>
+          <w:rFonts w:ascii="Times New Roman" w:hAnsi="Times New Roman" w:cs="Times New Roman"/>
+          <w:b/>
+          <w:bCs/>
+          <w:shd w:val="clear" w:color="auto" w:fill="FFFFFF"/>
+          <w:lang w:val="sk-SK"/>
+        </w:rPr>
+        <w:t>. 4:</w:t>
+      </w:r>
+      <w:r>
+        <w:rPr>
+          <w:rFonts w:ascii="Times New Roman" w:hAnsi="Times New Roman" w:cs="Times New Roman"/>
+          <w:b/>
+          <w:bCs/>
+          <w:shd w:val="clear" w:color="auto" w:fill="FFFFFF"/>
+          <w:lang w:val="sk-SK"/>
+        </w:rPr>
+        <w:t xml:space="preserve"> ./</w:t>
+      </w:r>
+      <w:proofErr w:type="spellStart"/>
+      <w:r>
+        <w:rPr>
+          <w:rFonts w:ascii="Times New Roman" w:hAnsi="Times New Roman" w:cs="Times New Roman"/>
+          <w:b/>
+          <w:bCs/>
+          <w:shd w:val="clear" w:color="auto" w:fill="FFFFFF"/>
+          <w:lang w:val="sk-SK"/>
+        </w:rPr>
+        <w:t>solar</w:t>
+      </w:r>
+      <w:proofErr w:type="spellEnd"/>
+      <w:r>
+        <w:rPr>
+          <w:rFonts w:ascii="Times New Roman" w:hAnsi="Times New Roman" w:cs="Times New Roman"/>
+          <w:b/>
+          <w:bCs/>
+          <w:shd w:val="clear" w:color="auto" w:fill="FFFFFF"/>
+          <w:lang w:val="sk-SK"/>
+        </w:rPr>
+        <w:t xml:space="preserve"> 3.6 150000 13000 5 6.5 0.244 5000 5000 exp4.dat</w:t>
+      </w:r>
+    </w:p>
+    <w:p>
+      <w:pPr>
+        <w:ind w:left="567"/>
+        <w:rPr>
+          <w:rFonts w:ascii="Times New Roman" w:hAnsi="Times New Roman" w:cs="Times New Roman"/>
+          <w:shd w:val="clear" w:color="auto" w:fill="FFFFFF"/>
+          <w:lang w:val="sk-SK"/>
+        </w:rPr>
+      </w:pPr>
+      <w:r>
+        <w:rPr>
+          <w:rFonts w:ascii="Times New Roman" w:hAnsi="Times New Roman" w:cs="Times New Roman"/>
+          <w:shd w:val="clear" w:color="auto" w:fill="FFFFFF"/>
+          <w:lang w:val="sk-SK"/>
+        </w:rPr>
+        <w:t>Panely vytvorili: 3330.740729 kWh/ročne</w:t>
+      </w:r>
+    </w:p>
+    <w:p>
+      <w:pPr>
+        <w:ind w:left="567"/>
+        <w:rPr>
+          <w:rFonts w:ascii="Times New Roman" w:hAnsi="Times New Roman" w:cs="Times New Roman"/>
+          <w:shd w:val="clear" w:color="auto" w:fill="FFFFFF"/>
+          <w:lang w:val="sk-SK"/>
+        </w:rPr>
+      </w:pPr>
+      <w:r>
+        <w:rPr>
+          <w:rFonts w:ascii="Times New Roman" w:hAnsi="Times New Roman" w:cs="Times New Roman"/>
+          <w:shd w:val="clear" w:color="auto" w:fill="FFFFFF"/>
+          <w:lang w:val="sk-SK"/>
+        </w:rPr>
+        <w:t>Z virtuálnej batérie sa spotrebovalo: 3330.739508 kWh/ročne</w:t>
+      </w:r>
+    </w:p>
+    <w:p>
+      <w:pPr>
+        <w:ind w:left="567"/>
+        <w:rPr>
+          <w:rFonts w:ascii="Times New Roman" w:hAnsi="Times New Roman" w:cs="Times New Roman"/>
+          <w:shd w:val="clear" w:color="auto" w:fill="FFFFFF"/>
+          <w:lang w:val="sk-SK"/>
+        </w:rPr>
+      </w:pPr>
+      <w:r>
+        <w:rPr>
+          <w:rFonts w:ascii="Times New Roman" w:hAnsi="Times New Roman" w:cs="Times New Roman"/>
+          <w:shd w:val="clear" w:color="auto" w:fill="FFFFFF"/>
+          <w:lang w:val="sk-SK"/>
+        </w:rPr>
+        <w:t>Zo siete sa spotrebovalo: 8849.775971 kWh/ročne</w:t>
+      </w:r>
+    </w:p>
+    <w:p>
+      <w:pPr>
+        <w:ind w:left="567"/>
+        <w:rPr>
+          <w:rFonts w:ascii="Times New Roman" w:hAnsi="Times New Roman" w:cs="Times New Roman"/>
+          <w:shd w:val="clear" w:color="auto" w:fill="FFFFFF"/>
+          <w:lang w:val="sk-SK"/>
+        </w:rPr>
+      </w:pPr>
+      <w:r>
+        <w:rPr>
+          <w:rFonts w:ascii="Times New Roman" w:hAnsi="Times New Roman" w:cs="Times New Roman"/>
+          <w:shd w:val="clear" w:color="auto" w:fill="FFFFFF"/>
+          <w:lang w:val="sk-SK"/>
+        </w:rPr>
+        <w:t>V batérii sa nachádza na konci: 0.029307 kWh</w:t>
+      </w:r>
+    </w:p>
+    <w:p>
+      <w:pPr>
+        <w:ind w:left="567"/>
+        <w:rPr>
+          <w:rFonts w:ascii="Times New Roman" w:hAnsi="Times New Roman" w:cs="Times New Roman"/>
+          <w:shd w:val="clear" w:color="auto" w:fill="FFFFFF"/>
+          <w:lang w:val="sk-SK"/>
+        </w:rPr>
+      </w:pPr>
+      <w:r>
+        <w:rPr>
+          <w:rFonts w:ascii="Times New Roman" w:hAnsi="Times New Roman" w:cs="Times New Roman"/>
           <w:shd w:val="clear" w:color="auto" w:fill="FFFFFF"/>
           <w:lang w:val="sk-SK"/>
         </w:rPr>
         <w:lastRenderedPageBreak/>
-        <w:t>Exp. 4:</w:t>
-      </w:r>
-      <w:r>
-        <w:rPr>
-          <w:rFonts w:ascii="Times New Roman" w:hAnsi="Times New Roman" w:cs="Times New Roman"/>
-          <w:b/>
-          <w:bCs/>
-          <w:shd w:val="clear" w:color="auto" w:fill="FFFFFF"/>
-          <w:lang w:val="sk-SK"/>
-        </w:rPr>
-        <w:t xml:space="preserve"> </w:t>
-      </w:r>
-      <w:r>
-        <w:rPr>
-          <w:rFonts w:ascii="Times New Roman" w:hAnsi="Times New Roman" w:cs="Times New Roman"/>
-          <w:b/>
-          <w:bCs/>
-          <w:shd w:val="clear" w:color="auto" w:fill="FFFFFF"/>
-          <w:lang w:val="sk-SK"/>
-        </w:rPr>
-        <w:t>./solar 3.6 150000 13000 5 6.5 0.244 5000 5000 exp4.dat</w:t>
+        <w:t>Šetrí ročne: 20783.814531 Kč</w:t>
       </w:r>
     </w:p>
     <w:p>
@@ -3369,96 +5738,6 @@
           <w:shd w:val="clear" w:color="auto" w:fill="FFFFFF"/>
           <w:lang w:val="sk-SK"/>
         </w:rPr>
-        <w:t>Panely vytvorili: 3330.740729 kWh/ročne</w:t>
-      </w:r>
-    </w:p>
-    <w:p>
-      <w:pPr>
-        <w:ind w:left="567"/>
-        <w:rPr>
-          <w:rFonts w:ascii="Times New Roman" w:hAnsi="Times New Roman" w:cs="Times New Roman"/>
-          <w:shd w:val="clear" w:color="auto" w:fill="FFFFFF"/>
-          <w:lang w:val="sk-SK"/>
-        </w:rPr>
-      </w:pPr>
-      <w:r>
-        <w:rPr>
-          <w:rFonts w:ascii="Times New Roman" w:hAnsi="Times New Roman" w:cs="Times New Roman"/>
-          <w:shd w:val="clear" w:color="auto" w:fill="FFFFFF"/>
-          <w:lang w:val="sk-SK"/>
-        </w:rPr>
-        <w:t>Z virtuálnej batérie sa spotrebovalo: 3330.739508 kWh/ročne</w:t>
-      </w:r>
-    </w:p>
-    <w:p>
-      <w:pPr>
-        <w:ind w:left="567"/>
-        <w:rPr>
-          <w:rFonts w:ascii="Times New Roman" w:hAnsi="Times New Roman" w:cs="Times New Roman"/>
-          <w:shd w:val="clear" w:color="auto" w:fill="FFFFFF"/>
-          <w:lang w:val="sk-SK"/>
-        </w:rPr>
-      </w:pPr>
-      <w:r>
-        <w:rPr>
-          <w:rFonts w:ascii="Times New Roman" w:hAnsi="Times New Roman" w:cs="Times New Roman"/>
-          <w:shd w:val="clear" w:color="auto" w:fill="FFFFFF"/>
-          <w:lang w:val="sk-SK"/>
-        </w:rPr>
-        <w:t>Zo siete sa spotrebovalo: 8849.775971 kWh/ročne</w:t>
-      </w:r>
-    </w:p>
-    <w:p>
-      <w:pPr>
-        <w:ind w:left="567"/>
-        <w:rPr>
-          <w:rFonts w:ascii="Times New Roman" w:hAnsi="Times New Roman" w:cs="Times New Roman"/>
-          <w:shd w:val="clear" w:color="auto" w:fill="FFFFFF"/>
-          <w:lang w:val="sk-SK"/>
-        </w:rPr>
-      </w:pPr>
-      <w:r>
-        <w:rPr>
-          <w:rFonts w:ascii="Times New Roman" w:hAnsi="Times New Roman" w:cs="Times New Roman"/>
-          <w:shd w:val="clear" w:color="auto" w:fill="FFFFFF"/>
-          <w:lang w:val="sk-SK"/>
-        </w:rPr>
-        <w:t>V batérii sa nachádza na konci: 0.029307 kWh</w:t>
-      </w:r>
-    </w:p>
-    <w:p>
-      <w:pPr>
-        <w:ind w:left="567"/>
-        <w:rPr>
-          <w:rFonts w:ascii="Times New Roman" w:hAnsi="Times New Roman" w:cs="Times New Roman"/>
-          <w:shd w:val="clear" w:color="auto" w:fill="FFFFFF"/>
-          <w:lang w:val="sk-SK"/>
-        </w:rPr>
-      </w:pPr>
-      <w:r>
-        <w:rPr>
-          <w:rFonts w:ascii="Times New Roman" w:hAnsi="Times New Roman" w:cs="Times New Roman"/>
-          <w:shd w:val="clear" w:color="auto" w:fill="FFFFFF"/>
-          <w:lang w:val="sk-SK"/>
-        </w:rPr>
-        <w:t>Šetrí ročne: 20783.814531 Kč</w:t>
-      </w:r>
-    </w:p>
-    <w:p>
-      <w:pPr>
-        <w:ind w:left="567"/>
-        <w:rPr>
-          <w:rFonts w:ascii="Times New Roman" w:hAnsi="Times New Roman" w:cs="Times New Roman"/>
-          <w:shd w:val="clear" w:color="auto" w:fill="FFFFFF"/>
-          <w:lang w:val="sk-SK"/>
-        </w:rPr>
-      </w:pPr>
-      <w:r>
-        <w:rPr>
-          <w:rFonts w:ascii="Times New Roman" w:hAnsi="Times New Roman" w:cs="Times New Roman"/>
-          <w:shd w:val="clear" w:color="auto" w:fill="FFFFFF"/>
-          <w:lang w:val="sk-SK"/>
-        </w:rPr>
         <w:t>Návratnosť: 9.339575 rokov</w:t>
       </w:r>
     </w:p>
@@ -3472,35 +5751,59 @@
           <w:lang w:val="sk-SK"/>
         </w:rPr>
       </w:pPr>
-      <w:r>
-        <w:rPr>
-          <w:rFonts w:ascii="Times New Roman" w:hAnsi="Times New Roman" w:cs="Times New Roman"/>
-          <w:b/>
-          <w:bCs/>
-          <w:shd w:val="clear" w:color="auto" w:fill="FFFFFF"/>
-          <w:lang w:val="sk-SK"/>
-        </w:rPr>
-        <w:t>Exp. 5:</w:t>
-      </w:r>
-      <w:r>
-        <w:rPr>
-          <w:rFonts w:ascii="Times New Roman" w:hAnsi="Times New Roman" w:cs="Times New Roman"/>
-          <w:b/>
-          <w:bCs/>
-          <w:shd w:val="clear" w:color="auto" w:fill="FFFFFF"/>
-          <w:lang w:val="sk-SK"/>
-        </w:rPr>
-        <w:t xml:space="preserve"> </w:t>
-      </w:r>
-      <w:r>
-        <w:rPr>
-          <w:rFonts w:ascii="Times New Roman" w:hAnsi="Times New Roman" w:cs="Times New Roman"/>
-          <w:b/>
-          <w:bCs/>
-          <w:shd w:val="clear" w:color="auto" w:fill="FFFFFF"/>
-          <w:lang w:val="sk-SK"/>
-        </w:rPr>
-        <w:t>./solar 6.45 300000 13000 5 6.5 0.244 5000 5000 exp5.dat</w:t>
+      <w:proofErr w:type="spellStart"/>
+      <w:r>
+        <w:rPr>
+          <w:rFonts w:ascii="Times New Roman" w:hAnsi="Times New Roman" w:cs="Times New Roman"/>
+          <w:b/>
+          <w:bCs/>
+          <w:shd w:val="clear" w:color="auto" w:fill="FFFFFF"/>
+          <w:lang w:val="sk-SK"/>
+        </w:rPr>
+        <w:t>Exp</w:t>
+      </w:r>
+      <w:proofErr w:type="spellEnd"/>
+      <w:r>
+        <w:rPr>
+          <w:rFonts w:ascii="Times New Roman" w:hAnsi="Times New Roman" w:cs="Times New Roman"/>
+          <w:b/>
+          <w:bCs/>
+          <w:shd w:val="clear" w:color="auto" w:fill="FFFFFF"/>
+          <w:lang w:val="sk-SK"/>
+        </w:rPr>
+        <w:t>. 5:</w:t>
+      </w:r>
+      <w:r>
+        <w:rPr>
+          <w:rFonts w:ascii="Times New Roman" w:hAnsi="Times New Roman" w:cs="Times New Roman"/>
+          <w:b/>
+          <w:bCs/>
+          <w:shd w:val="clear" w:color="auto" w:fill="FFFFFF"/>
+          <w:lang w:val="sk-SK"/>
+        </w:rPr>
+        <w:t xml:space="preserve"> ./</w:t>
+      </w:r>
+      <w:proofErr w:type="spellStart"/>
+      <w:r>
+        <w:rPr>
+          <w:rFonts w:ascii="Times New Roman" w:hAnsi="Times New Roman" w:cs="Times New Roman"/>
+          <w:b/>
+          <w:bCs/>
+          <w:shd w:val="clear" w:color="auto" w:fill="FFFFFF"/>
+          <w:lang w:val="sk-SK"/>
+        </w:rPr>
+        <w:t>solar</w:t>
+      </w:r>
+      <w:proofErr w:type="spellEnd"/>
+      <w:r>
+        <w:rPr>
+          <w:rFonts w:ascii="Times New Roman" w:hAnsi="Times New Roman" w:cs="Times New Roman"/>
+          <w:b/>
+          <w:bCs/>
+          <w:shd w:val="clear" w:color="auto" w:fill="FFFFFF"/>
+          <w:lang w:val="sk-SK"/>
+        </w:rPr>
+        <w:t xml:space="preserve"> 6.45 300000 13000 5 6.5 0.244 5000 5000 exp5.dat</w:t>
       </w:r>
     </w:p>
     <w:p>
@@ -3624,15 +5927,27 @@
           <w:lang w:val="sk-SK"/>
         </w:rPr>
       </w:pPr>
-      <w:r>
-        <w:rPr>
-          <w:rFonts w:ascii="Times New Roman" w:hAnsi="Times New Roman" w:cs="Times New Roman"/>
-          <w:b/>
-          <w:bCs/>
-          <w:shd w:val="clear" w:color="auto" w:fill="FFFFFF"/>
-          <w:lang w:val="sk-SK"/>
-        </w:rPr>
-        <w:t>Exp. 6:</w:t>
+      <w:proofErr w:type="spellStart"/>
+      <w:r>
+        <w:rPr>
+          <w:rFonts w:ascii="Times New Roman" w:hAnsi="Times New Roman" w:cs="Times New Roman"/>
+          <w:b/>
+          <w:bCs/>
+          <w:shd w:val="clear" w:color="auto" w:fill="FFFFFF"/>
+          <w:lang w:val="sk-SK"/>
+        </w:rPr>
+        <w:t>Exp</w:t>
+      </w:r>
+      <w:proofErr w:type="spellEnd"/>
+      <w:r>
+        <w:rPr>
+          <w:rFonts w:ascii="Times New Roman" w:hAnsi="Times New Roman" w:cs="Times New Roman"/>
+          <w:b/>
+          <w:bCs/>
+          <w:shd w:val="clear" w:color="auto" w:fill="FFFFFF"/>
+          <w:lang w:val="sk-SK"/>
+        </w:rPr>
+        <w:t>. 6:</w:t>
       </w:r>
       <w:r>
         <w:rPr>
@@ -3649,7 +5964,29 @@
           <w:shd w:val="clear" w:color="auto" w:fill="FFFFFF"/>
           <w:lang w:val="sk-SK"/>
         </w:rPr>
-        <w:t>./solar 3.6 150000 13000 10 6.5 0.244 5000 5000 exp6.dat</w:t>
+        <w:t>./</w:t>
+      </w:r>
+      <w:proofErr w:type="spellStart"/>
+      <w:r>
+        <w:rPr>
+          <w:rFonts w:ascii="Times New Roman" w:hAnsi="Times New Roman" w:cs="Times New Roman"/>
+          <w:b/>
+          <w:bCs/>
+          <w:shd w:val="clear" w:color="auto" w:fill="FFFFFF"/>
+          <w:lang w:val="sk-SK"/>
+        </w:rPr>
+        <w:t>solar</w:t>
+      </w:r>
+      <w:proofErr w:type="spellEnd"/>
+      <w:r>
+        <w:rPr>
+          <w:rFonts w:ascii="Times New Roman" w:hAnsi="Times New Roman" w:cs="Times New Roman"/>
+          <w:b/>
+          <w:bCs/>
+          <w:shd w:val="clear" w:color="auto" w:fill="FFFFFF"/>
+          <w:lang w:val="sk-SK"/>
+        </w:rPr>
+        <w:t xml:space="preserve"> 3.6 150000 13000 10 6.5 0.244 5000 5000 exp6.dat</w:t>
       </w:r>
       <w:r>
         <w:rPr>
@@ -3798,35 +6135,59 @@
           <w:lang w:val="sk-SK"/>
         </w:rPr>
       </w:pPr>
-      <w:r>
-        <w:rPr>
-          <w:rFonts w:ascii="Times New Roman" w:hAnsi="Times New Roman" w:cs="Times New Roman"/>
-          <w:b/>
-          <w:bCs/>
-          <w:shd w:val="clear" w:color="auto" w:fill="FFFFFF"/>
-          <w:lang w:val="sk-SK"/>
-        </w:rPr>
-        <w:t>Exp. 7:</w:t>
-      </w:r>
-      <w:r>
-        <w:rPr>
-          <w:rFonts w:ascii="Times New Roman" w:hAnsi="Times New Roman" w:cs="Times New Roman"/>
-          <w:b/>
-          <w:bCs/>
-          <w:shd w:val="clear" w:color="auto" w:fill="FFFFFF"/>
-          <w:lang w:val="sk-SK"/>
-        </w:rPr>
-        <w:t xml:space="preserve"> </w:t>
-      </w:r>
-      <w:r>
-        <w:rPr>
-          <w:rFonts w:ascii="Times New Roman" w:hAnsi="Times New Roman" w:cs="Times New Roman"/>
-          <w:b/>
-          <w:bCs/>
-          <w:shd w:val="clear" w:color="auto" w:fill="FFFFFF"/>
-          <w:lang w:val="sk-SK"/>
-        </w:rPr>
-        <w:t>./solar 6.45 300000 13000 10 6.5 0.244 5000 5000 exp7.dat</w:t>
+      <w:proofErr w:type="spellStart"/>
+      <w:r>
+        <w:rPr>
+          <w:rFonts w:ascii="Times New Roman" w:hAnsi="Times New Roman" w:cs="Times New Roman"/>
+          <w:b/>
+          <w:bCs/>
+          <w:shd w:val="clear" w:color="auto" w:fill="FFFFFF"/>
+          <w:lang w:val="sk-SK"/>
+        </w:rPr>
+        <w:t>Exp</w:t>
+      </w:r>
+      <w:proofErr w:type="spellEnd"/>
+      <w:r>
+        <w:rPr>
+          <w:rFonts w:ascii="Times New Roman" w:hAnsi="Times New Roman" w:cs="Times New Roman"/>
+          <w:b/>
+          <w:bCs/>
+          <w:shd w:val="clear" w:color="auto" w:fill="FFFFFF"/>
+          <w:lang w:val="sk-SK"/>
+        </w:rPr>
+        <w:t>. 7:</w:t>
+      </w:r>
+      <w:r>
+        <w:rPr>
+          <w:rFonts w:ascii="Times New Roman" w:hAnsi="Times New Roman" w:cs="Times New Roman"/>
+          <w:b/>
+          <w:bCs/>
+          <w:shd w:val="clear" w:color="auto" w:fill="FFFFFF"/>
+          <w:lang w:val="sk-SK"/>
+        </w:rPr>
+        <w:t xml:space="preserve"> ./</w:t>
+      </w:r>
+      <w:proofErr w:type="spellStart"/>
+      <w:r>
+        <w:rPr>
+          <w:rFonts w:ascii="Times New Roman" w:hAnsi="Times New Roman" w:cs="Times New Roman"/>
+          <w:b/>
+          <w:bCs/>
+          <w:shd w:val="clear" w:color="auto" w:fill="FFFFFF"/>
+          <w:lang w:val="sk-SK"/>
+        </w:rPr>
+        <w:t>solar</w:t>
+      </w:r>
+      <w:proofErr w:type="spellEnd"/>
+      <w:r>
+        <w:rPr>
+          <w:rFonts w:ascii="Times New Roman" w:hAnsi="Times New Roman" w:cs="Times New Roman"/>
+          <w:b/>
+          <w:bCs/>
+          <w:shd w:val="clear" w:color="auto" w:fill="FFFFFF"/>
+          <w:lang w:val="sk-SK"/>
+        </w:rPr>
+        <w:t xml:space="preserve"> 6.45 300000 13000 10 6.5 0.244 5000 5000 exp7.dat</w:t>
       </w:r>
     </w:p>
     <w:p>
@@ -3977,8 +6338,7 @@
           <w:shd w:val="clear" w:color="auto" w:fill="FFFFFF"/>
           <w:lang w:val="sk-SK"/>
         </w:rPr>
-        <w:lastRenderedPageBreak/>
-        <w:t>5 Záver</w:t>
+        <w:t>6</w:t>
       </w:r>
       <w:r>
         <w:rPr>
@@ -3990,6 +6350,18 @@
           <w:shd w:val="clear" w:color="auto" w:fill="FFFFFF"/>
           <w:lang w:val="sk-SK"/>
         </w:rPr>
+        <w:t xml:space="preserve"> Záver</w:t>
+      </w:r>
+      <w:r>
+        <w:rPr>
+          <w:rFonts w:ascii="Times New Roman" w:hAnsi="Times New Roman" w:cs="Times New Roman"/>
+          <w:b/>
+          <w:bCs/>
+          <w:sz w:val="28"/>
+          <w:szCs w:val="28"/>
+          <w:shd w:val="clear" w:color="auto" w:fill="FFFFFF"/>
+          <w:lang w:val="sk-SK"/>
+        </w:rPr>
         <w:t xml:space="preserve"> a zhrnutie experimentov</w:t>
       </w:r>
     </w:p>
@@ -4026,7 +6398,16 @@
           <w:shd w:val="clear" w:color="auto" w:fill="FFFFFF"/>
           <w:lang w:val="sk-SK"/>
         </w:rPr>
-        <w:t>V prípade započítania inflácie, ktorú sme v tomto experimente nebrali v úvahu, by výsledná návratnosť klesla, rovnako aj v prípade dotácie od štátu. V tomto prípade by sme sa dokázali dostať na návratnosť aj polovičnú.</w:t>
+        <w:t xml:space="preserve">V prípade započítania inflácie, ktorú sme v tomto experimente nebrali v úvahu, by výsledná návratnosť klesla, rovnako aj v prípade dotácie od štátu. V tomto prípade by sme sa dokázali dostať na </w:t>
+      </w:r>
+      <w:r>
+        <w:rPr>
+          <w:rFonts w:ascii="Times New Roman" w:hAnsi="Times New Roman" w:cs="Times New Roman"/>
+          <w:shd w:val="clear" w:color="auto" w:fill="FFFFFF"/>
+          <w:lang w:val="sk-SK"/>
+        </w:rPr>
+        <w:lastRenderedPageBreak/>
+        <w:t>návratnosť aj polovičnú.</w:t>
       </w:r>
       <w:r>
         <w:rPr>
@@ -5846,6 +8227,54 @@
     <w:unhideWhenUsed/>
     <w:rsid w:val="00AC3E29"/>
   </w:style>
+  <w:style w:type="paragraph" w:styleId="HTMLPreformatted">
+    <w:name w:val="HTML Preformatted"/>
+    <w:basedOn w:val="Normal"/>
+    <w:link w:val="HTMLPreformattedChar"/>
+    <w:uiPriority w:val="99"/>
+    <w:semiHidden/>
+    <w:unhideWhenUsed/>
+    <w:rsid w:val="001E4A33"/>
+    <w:pPr>
+      <w:tabs>
+        <w:tab w:val="left" w:pos="916"/>
+        <w:tab w:val="left" w:pos="1832"/>
+        <w:tab w:val="left" w:pos="2748"/>
+        <w:tab w:val="left" w:pos="3664"/>
+        <w:tab w:val="left" w:pos="4580"/>
+        <w:tab w:val="left" w:pos="5496"/>
+        <w:tab w:val="left" w:pos="6412"/>
+        <w:tab w:val="left" w:pos="7328"/>
+        <w:tab w:val="left" w:pos="8244"/>
+        <w:tab w:val="left" w:pos="9160"/>
+        <w:tab w:val="left" w:pos="10076"/>
+        <w:tab w:val="left" w:pos="10992"/>
+        <w:tab w:val="left" w:pos="11908"/>
+        <w:tab w:val="left" w:pos="12824"/>
+        <w:tab w:val="left" w:pos="13740"/>
+        <w:tab w:val="left" w:pos="14656"/>
+      </w:tabs>
+      <w:spacing w:after="0" w:line="240" w:lineRule="auto"/>
+    </w:pPr>
+    <w:rPr>
+      <w:rFonts w:ascii="Courier New" w:eastAsia="Times New Roman" w:hAnsi="Courier New" w:cs="Courier New"/>
+      <w:sz w:val="20"/>
+      <w:szCs w:val="20"/>
+    </w:rPr>
+  </w:style>
+  <w:style w:type="character" w:customStyle="1" w:styleId="HTMLPreformattedChar">
+    <w:name w:val="HTML Preformatted Char"/>
+    <w:basedOn w:val="DefaultParagraphFont"/>
+    <w:link w:val="HTMLPreformatted"/>
+    <w:uiPriority w:val="99"/>
+    <w:semiHidden/>
+    <w:rsid w:val="001E4A33"/>
+    <w:rPr>
+      <w:rFonts w:ascii="Courier New" w:eastAsia="Times New Roman" w:hAnsi="Courier New" w:cs="Courier New"/>
+      <w:sz w:val="20"/>
+      <w:szCs w:val="20"/>
+    </w:rPr>
+  </w:style>
 </w:styles>
 </file>
 
